--- a/Project1/BaoCao_NhomPrj1.docx
+++ b/Project1/BaoCao_NhomPrj1.docx
@@ -69,7 +69,7 @@
           <w:szCs w:val="36"/>
         </w:rPr>
         <w:drawing>
-          <wp:inline distT="0" distB="0" distL="0" distR="0" wp14:anchorId="369D56CC" wp14:editId="4D179D23">
+          <wp:inline distT="0" distB="0" distL="0" distR="0" wp14:anchorId="1A22C600" wp14:editId="4312A7D8">
             <wp:extent cx="2010410" cy="1667933"/>
             <wp:effectExtent l="0" t="0" r="8890" b="8890"/>
             <wp:docPr id="1" name="Picture 1" descr="A blue and yellow logo&#10;&#10;Description automatically generated"/>
@@ -84,7 +84,7 @@
                     <pic:cNvPicPr/>
                   </pic:nvPicPr>
                   <pic:blipFill rotWithShape="1">
-                    <a:blip r:embed="rId5"/>
+                    <a:blip r:embed="rId7"/>
                     <a:srcRect t="3695" b="5296"/>
                     <a:stretch/>
                   </pic:blipFill>
@@ -846,7 +846,7 @@
           <w:szCs w:val="36"/>
         </w:rPr>
         <w:drawing>
-          <wp:inline distT="0" distB="0" distL="0" distR="0" wp14:anchorId="1DF41711" wp14:editId="3825A85D">
+          <wp:inline distT="0" distB="0" distL="0" distR="0" wp14:anchorId="3DBDEC00" wp14:editId="3A13905F">
             <wp:extent cx="2010410" cy="1667933"/>
             <wp:effectExtent l="0" t="0" r="8890" b="8890"/>
             <wp:docPr id="1128354210" name="Picture 1128354210" descr="A blue and yellow logo&#10;&#10;Description automatically generated"/>
@@ -861,7 +861,7 @@
                     <pic:cNvPicPr/>
                   </pic:nvPicPr>
                   <pic:blipFill rotWithShape="1">
-                    <a:blip r:embed="rId5"/>
+                    <a:blip r:embed="rId7"/>
                     <a:srcRect t="3695" b="5296"/>
                     <a:stretch/>
                   </pic:blipFill>
@@ -1551,7 +1551,7 @@
           <w:tab w:val="center" w:pos="4819"/>
           <w:tab w:val="right" w:pos="9638"/>
         </w:tabs>
-        <w:jc w:val="left"/>
+        <w:jc w:val="center"/>
         <w:rPr>
           <w:rFonts w:asciiTheme="majorHAnsi" w:hAnsiTheme="majorHAnsi" w:cstheme="majorHAnsi"/>
           <w:szCs w:val="32"/>
@@ -1562,28 +1562,7 @@
           <w:rFonts w:asciiTheme="majorHAnsi" w:hAnsiTheme="majorHAnsi" w:cstheme="majorHAnsi"/>
           <w:szCs w:val="32"/>
         </w:rPr>
-        <w:tab/>
-      </w:r>
-      <w:r>
-        <w:rPr>
-          <w:rFonts w:asciiTheme="majorHAnsi" w:hAnsiTheme="majorHAnsi" w:cstheme="majorHAnsi"/>
-          <w:szCs w:val="32"/>
-        </w:rPr>
         <w:t>Hà Nội – 2024</w:t>
-      </w:r>
-      <w:r>
-        <w:rPr>
-          <w:rFonts w:asciiTheme="majorHAnsi" w:hAnsiTheme="majorHAnsi" w:cstheme="majorHAnsi"/>
-          <w:szCs w:val="32"/>
-        </w:rPr>
-        <w:tab/>
-      </w:r>
-      <w:r>
-        <w:rPr>
-          <w:rFonts w:asciiTheme="majorHAnsi" w:hAnsiTheme="majorHAnsi" w:cstheme="majorHAnsi"/>
-          <w:szCs w:val="32"/>
-        </w:rPr>
-        <w:tab/>
       </w:r>
     </w:p>
     <w:p>
@@ -1868,6 +1847,7 @@
         <w:rPr>
           <w:rFonts w:eastAsia="Calibri" w:cstheme="majorHAnsi"/>
           <w:b/>
+          <w:iCs w:val="0"/>
           <w:sz w:val="26"/>
           <w:szCs w:val="26"/>
           <w:lang w:eastAsia="vi-VN"/>
@@ -1881,6 +1861,7 @@
       <w:sdtEndPr>
         <w:rPr>
           <w:b w:val="0"/>
+          <w:iCs/>
         </w:rPr>
       </w:sdtEndPr>
       <w:sdtContent>
@@ -5879,22 +5860,8 @@
       <w:pPr>
         <w:pStyle w:val="Bia01"/>
       </w:pPr>
-    </w:p>
-    <w:p>
-      <w:pPr>
-        <w:pStyle w:val="Bia01"/>
-      </w:pPr>
-    </w:p>
-    <w:p>
-      <w:pPr>
-        <w:pStyle w:val="Bia01"/>
-      </w:pPr>
-    </w:p>
-    <w:p>
-      <w:pPr>
-        <w:pStyle w:val="Bia01"/>
-      </w:pPr>
-      <w:r>
+      <w:r>
+        <w:lastRenderedPageBreak/>
         <w:t>MỤC LỤC HÌNH ẢNH</w:t>
       </w:r>
     </w:p>
@@ -10037,33 +10004,8 @@
         <w:jc w:val="left"/>
       </w:pPr>
       <w:r>
-        <w:lastRenderedPageBreak/>
         <w:fldChar w:fldCharType="end"/>
       </w:r>
-    </w:p>
-    <w:p>
-      <w:pPr>
-        <w:pStyle w:val="Bia01"/>
-        <w:jc w:val="left"/>
-      </w:pPr>
-    </w:p>
-    <w:p>
-      <w:pPr>
-        <w:pStyle w:val="Bia01"/>
-        <w:jc w:val="left"/>
-      </w:pPr>
-    </w:p>
-    <w:p>
-      <w:pPr>
-        <w:pStyle w:val="Bia01"/>
-        <w:jc w:val="left"/>
-      </w:pPr>
-    </w:p>
-    <w:p>
-      <w:pPr>
-        <w:pStyle w:val="Bia01"/>
-        <w:jc w:val="left"/>
-      </w:pPr>
     </w:p>
     <w:p>
       <w:pPr>
@@ -10082,9 +10024,9 @@
         <w:pStyle w:val="Heading1"/>
         <w:spacing w:before="120" w:after="120" w:line="360" w:lineRule="auto"/>
         <w:sectPr>
-          <w:footerReference w:type="default" r:id="rId6"/>
-          <w:headerReference w:type="first" r:id="rId7"/>
-          <w:footerReference w:type="first" r:id="rId8"/>
+          <w:footerReference w:type="default" r:id="rId8"/>
+          <w:headerReference w:type="first" r:id="rId9"/>
+          <w:footerReference w:type="first" r:id="rId10"/>
           <w:pgSz w:w="11906" w:h="16838"/>
           <w:pgMar w:top="1134" w:right="1134" w:bottom="1134" w:left="1134" w:header="720" w:footer="720" w:gutter="0"/>
           <w:pgBorders w:display="firstPage" w:offsetFrom="page">
@@ -10487,13 +10429,6 @@
     </w:p>
     <w:p>
       <w:pPr>
-        <w:rPr>
-          <w:lang w:val="vi-VN"/>
-        </w:rPr>
-      </w:pPr>
-    </w:p>
-    <w:p>
-      <w:pPr>
         <w:keepNext/>
         <w:jc w:val="center"/>
       </w:pPr>
@@ -10502,7 +10437,7 @@
           <w:noProof/>
         </w:rPr>
         <w:drawing>
-          <wp:inline distT="0" distB="0" distL="0" distR="0" wp14:anchorId="17B8D2AD" wp14:editId="2876F6FD">
+          <wp:inline distT="0" distB="0" distL="0" distR="0" wp14:anchorId="1B965438" wp14:editId="7129BBA9">
             <wp:extent cx="3291057" cy="2545307"/>
             <wp:effectExtent l="0" t="0" r="5080" b="7620"/>
             <wp:docPr id="805489715" name="Picture 3" descr="A green logo with black text&#10;&#10;Description automatically generated"/>
@@ -10519,7 +10454,7 @@
                     </pic:cNvPicPr>
                   </pic:nvPicPr>
                   <pic:blipFill>
-                    <a:blip r:embed="rId9">
+                    <a:blip r:embed="rId11">
                       <a:extLst>
                         <a:ext uri="{28A0092B-C50C-407E-A947-70E740481C1C}">
                           <a14:useLocalDpi xmlns:a14="http://schemas.microsoft.com/office/drawing/2010/main" val="0"/>
@@ -10622,14 +10557,14 @@
         <w:rPr>
           <w:lang w:val="vi-VN"/>
         </w:rPr>
-        <w:t xml:space="preserve">Hệ điều hành Android là một hệ điều hành di động phổ biến nhất trên thế giới, được phát triển bởi Google. Dưới đây là một số thông tin cơ bản về hệ điều hành Android:Lịch sử phát triển: Android được phát triển từ nền tảng Android, Inc., một công ty được thành lập vào năm 2003 và sau đó được Google mua lại vào năm 2005. Phiên bản đầu tiên của Android được phát hành vào năm 2008, và kể từ đó, hệ điều hành này đã trải qua nhiều phiên bản cập nhật, với tên mã dự án được đặt theo tên các loại kẹo, bánh ngọt, và các từ khác liên quan đến thế giới của kẹo. Mã nguồn mở: Android là một hệ điều hành mã nguồn mở, điều này có nghĩa là mã nguồn của nó có thể được sửa đổi và phát triển bởi cộng đồng lập trình viên trên toàn thế giới. Nền tảng mã nguồn mở này đã giúp thúc đẩy sự phát triển nhanh chóng và sáng tạo của các ứng dụng di động. Ngôn ngữ lập trình chính: Trong quá trình phát triển ứng dụng Android, Java đã được sử dụng làm ngôn ngữ lập trình chính. Tuy nhiên, từ năm 2017, Kotlin đã trở thành ngôn ngữ lập trình chính thức được Google khuyến khích sử dụng, và hiện nay, Kotlin đã trở thành lựa chọn phổ biến cho việc phát triển ứng dụng Android. Đa dạng thiết bị: Android là một hệ điều hành phổ biến trên nhiều loại thiết bị di động khác nhau, từ điện thoại thông minh và máy tính bảng đến đồng hồ thông minh, </w:t>
+        <w:t xml:space="preserve">Hệ điều hành Android là một hệ điều hành di động phổ biến nhất trên thế giới, được phát triển bởi Google. Dưới đây là một số thông tin cơ bản về hệ điều hành Android:Lịch sử phát triển: Android được phát triển từ nền tảng Android, Inc., một công ty được thành lập vào năm 2003 và sau đó được Google mua lại vào năm 2005. Phiên bản đầu tiên của Android được phát hành vào năm 2008, và kể từ đó, hệ điều hành này đã trải qua nhiều phiên bản cập nhật, với tên mã dự án được đặt theo tên các loại kẹo, bánh ngọt, và các từ khác liên quan đến thế giới của kẹo. Mã nguồn mở: Android là một hệ điều hành mã nguồn mở, điều này có nghĩa là mã nguồn của nó có thể được sửa đổi và phát triển bởi cộng đồng lập trình viên trên toàn thế giới. Nền tảng mã nguồn mở này đã giúp thúc đẩy sự phát triển nhanh chóng và sáng tạo của các ứng dụng di động. Ngôn ngữ lập trình chính: Trong quá trình phát triển ứng dụng Android, Java đã được sử dụng làm ngôn ngữ lập trình chính. Tuy nhiên, từ năm 2017, Kotlin đã trở thành ngôn ngữ lập trình chính thức được Google khuyến khích sử dụng, và hiện nay, Kotlin đã trở thành lựa chọn phổ biến cho việc phát triển ứng dụng Android. Đa dạng thiết bị: Android là một hệ điều hành phổ biến trên nhiều loại thiết bị di động khác nhau, từ điện thoại thông minh và máy tính bảng đến đồng hồ thông minh, TV thông minh và thiết bị nhúng. Cửa hàng ứng dụng: Google Play Store là cửa hàng ứng </w:t>
       </w:r>
       <w:r>
         <w:rPr>
           <w:lang w:val="vi-VN"/>
         </w:rPr>
         <w:lastRenderedPageBreak/>
-        <w:t>TV thông minh và thiết bị nhúng. Cửa hàng ứng dụng: Google Play Store là cửa hàng ứng dụng chính thức của Android, nơi người dùng có thể tải xuống và cài đặt các ứng dụng và trò chơi, cũng như nội dung số khác như sách, phim và âm nhạc. Bảo mật và cập nhật: Google cung cấp các bản cập nhật bảo mật định kỳ cho hệ điều hành Android để bảo vệ người dùng khỏi các mối đe dọa mạng và lỗ hổng bảo mật. Đối với các thiết bị của một số nhà sản xuất, cập nhật hệ điều hành Android có thể trễ do quá trình tùy chỉnh của họ.</w:t>
+        <w:t>dụng chính thức của Android, nơi người dùng có thể tải xuống và cài đặt các ứng dụng và trò chơi, cũng như nội dung số khác như sách, phim và âm nhạc. Bảo mật và cập nhật: Google cung cấp các bản cập nhật bảo mật định kỳ cho hệ điều hành Android để bảo vệ người dùng khỏi các mối đe dọa mạng và lỗ hổng bảo mật. Đối với các thiết bị của một số nhà sản xuất, cập nhật hệ điều hành Android có thể trễ do quá trình tùy chỉnh của họ.</w:t>
       </w:r>
     </w:p>
     <w:p>
@@ -11906,7 +11841,7 @@
           <w:noProof/>
         </w:rPr>
         <w:drawing>
-          <wp:inline distT="0" distB="0" distL="0" distR="0" wp14:anchorId="76EE0DF7" wp14:editId="259AB691">
+          <wp:inline distT="0" distB="0" distL="0" distR="0" wp14:anchorId="691141FF" wp14:editId="561DBA5D">
             <wp:extent cx="2725271" cy="2725271"/>
             <wp:effectExtent l="0" t="0" r="0" b="0"/>
             <wp:docPr id="511340108" name="Picture 4" descr="Android Studio Wikipedia, 40% OFF | brunofuga.adv.br"/>
@@ -11923,7 +11858,7 @@
                     </pic:cNvPicPr>
                   </pic:nvPicPr>
                   <pic:blipFill>
-                    <a:blip r:embed="rId10" cstate="print">
+                    <a:blip r:embed="rId12" cstate="print">
                       <a:extLst>
                         <a:ext uri="{28A0092B-C50C-407E-A947-70E740481C1C}">
                           <a14:useLocalDpi xmlns:a14="http://schemas.microsoft.com/office/drawing/2010/main" val="0"/>
@@ -12069,7 +12004,7 @@
           <w:noProof/>
         </w:rPr>
         <w:drawing>
-          <wp:inline distT="0" distB="0" distL="0" distR="0" wp14:anchorId="3B5A99A4" wp14:editId="1DC4EE90">
+          <wp:inline distT="0" distB="0" distL="0" distR="0" wp14:anchorId="4D835CBF" wp14:editId="4389F8DB">
             <wp:extent cx="4069977" cy="2950546"/>
             <wp:effectExtent l="0" t="0" r="6985" b="2540"/>
             <wp:docPr id="2106359821" name="Picture 2" descr="A screenshot of a computer&#10;&#10;Description automatically generated"/>
@@ -12086,7 +12021,7 @@
                     </pic:cNvPicPr>
                   </pic:nvPicPr>
                   <pic:blipFill>
-                    <a:blip r:embed="rId11">
+                    <a:blip r:embed="rId13">
                       <a:extLst>
                         <a:ext uri="{28A0092B-C50C-407E-A947-70E740481C1C}">
                           <a14:useLocalDpi xmlns:a14="http://schemas.microsoft.com/office/drawing/2010/main" val="0"/>
@@ -12466,7 +12401,7 @@
           <w:noProof/>
         </w:rPr>
         <w:drawing>
-          <wp:inline distT="0" distB="0" distL="0" distR="0" wp14:anchorId="2700D6D1" wp14:editId="663DD4DC">
+          <wp:inline distT="0" distB="0" distL="0" distR="0" wp14:anchorId="1F1CD1DC" wp14:editId="2FABB8C5">
             <wp:extent cx="4908884" cy="2515356"/>
             <wp:effectExtent l="0" t="0" r="0" b="0"/>
             <wp:docPr id="936999082" name="Picture 5" descr="Firebase expands to become a unified app platform - Google Developers Blog"/>
@@ -12483,7 +12418,7 @@
                     </pic:cNvPicPr>
                   </pic:nvPicPr>
                   <pic:blipFill>
-                    <a:blip r:embed="rId12" cstate="print">
+                    <a:blip r:embed="rId14" cstate="print">
                       <a:extLst>
                         <a:ext uri="{28A0092B-C50C-407E-A947-70E740481C1C}">
                           <a14:useLocalDpi xmlns:a14="http://schemas.microsoft.com/office/drawing/2010/main" val="0"/>
@@ -12745,7 +12680,7 @@
           <w:noProof/>
         </w:rPr>
         <w:drawing>
-          <wp:inline distT="0" distB="0" distL="0" distR="0" wp14:anchorId="6D1BD9F4" wp14:editId="07FB7270">
+          <wp:inline distT="0" distB="0" distL="0" distR="0" wp14:anchorId="69DC1ADB" wp14:editId="523C4001">
             <wp:extent cx="6120130" cy="2207260"/>
             <wp:effectExtent l="0" t="0" r="0" b="0"/>
             <wp:docPr id="1705485559" name="Picture 1" descr="A close up of a logo&#10;&#10;Description automatically generated"/>
@@ -12762,7 +12697,7 @@
                     </pic:cNvPicPr>
                   </pic:nvPicPr>
                   <pic:blipFill>
-                    <a:blip r:embed="rId13">
+                    <a:blip r:embed="rId15">
                       <a:extLst>
                         <a:ext uri="{28A0092B-C50C-407E-A947-70E740481C1C}">
                           <a14:useLocalDpi xmlns:a14="http://schemas.microsoft.com/office/drawing/2010/main" val="0"/>
@@ -13071,7 +13006,143 @@
       <w:bookmarkEnd w:id="61"/>
       <w:bookmarkEnd w:id="62"/>
     </w:p>
-    <w:p/>
+    <w:p>
+      <w:pPr>
+        <w:pStyle w:val="NoiDung"/>
+      </w:pPr>
+      <w:r>
+        <w:t>Hệ thống ứng dụng học tiếng Anh có thể được thiết kế như một nền tảng trực tuyến, bao gồm các thành phần chính sau đây:</w:t>
+      </w:r>
+    </w:p>
+    <w:p>
+      <w:pPr>
+        <w:pStyle w:val="Heading4"/>
+      </w:pPr>
+      <w:r>
+        <w:t>Kiến trúc tổng quan</w:t>
+      </w:r>
+    </w:p>
+    <w:p>
+      <w:pPr>
+        <w:pStyle w:val="NoiDung"/>
+        <w:numPr>
+          <w:ilvl w:val="0"/>
+          <w:numId w:val="60"/>
+        </w:numPr>
+      </w:pPr>
+      <w:r>
+        <w:t>Lớp giao diện người dùng:</w:t>
+      </w:r>
+    </w:p>
+    <w:p>
+      <w:pPr>
+        <w:pStyle w:val="NoiDung"/>
+        <w:numPr>
+          <w:ilvl w:val="0"/>
+          <w:numId w:val="57"/>
+        </w:numPr>
+      </w:pPr>
+      <w:r>
+        <w:t>Phụ trách hiển thị và tương tác với người dùng.</w:t>
+      </w:r>
+    </w:p>
+    <w:p>
+      <w:pPr>
+        <w:pStyle w:val="NoiDung"/>
+        <w:numPr>
+          <w:ilvl w:val="0"/>
+          <w:numId w:val="57"/>
+        </w:numPr>
+      </w:pPr>
+      <w:r>
+        <w:t>Được xây dựng bằng Java để hỗ trợ nền tảng Android.</w:t>
+      </w:r>
+    </w:p>
+    <w:p>
+      <w:pPr>
+        <w:pStyle w:val="NoiDung"/>
+        <w:numPr>
+          <w:ilvl w:val="0"/>
+          <w:numId w:val="59"/>
+        </w:numPr>
+      </w:pPr>
+      <w:r>
+        <w:t>Lớp logic xử lý nghiệp vụ:</w:t>
+      </w:r>
+    </w:p>
+    <w:p>
+      <w:pPr>
+        <w:pStyle w:val="NoiDung"/>
+        <w:numPr>
+          <w:ilvl w:val="0"/>
+          <w:numId w:val="56"/>
+        </w:numPr>
+      </w:pPr>
+      <w:r>
+        <w:t>Xử lý dữ liệu, áp dụng logic nghiệp vụ và giao tiếp với cơ sở dữ liệu.</w:t>
+      </w:r>
+    </w:p>
+    <w:p>
+      <w:pPr>
+        <w:pStyle w:val="NoiDung"/>
+        <w:numPr>
+          <w:ilvl w:val="0"/>
+          <w:numId w:val="56"/>
+        </w:numPr>
+      </w:pPr>
+      <w:r>
+        <w:t>Sử dụng công nghệ Python FastApi.</w:t>
+      </w:r>
+    </w:p>
+    <w:p>
+      <w:pPr>
+        <w:pStyle w:val="NoiDung"/>
+        <w:numPr>
+          <w:ilvl w:val="0"/>
+          <w:numId w:val="56"/>
+        </w:numPr>
+      </w:pPr>
+      <w:r>
+        <w:t>Xử lý các tác vụ cập nhật, xử lý dữ liệu của hệ thống.</w:t>
+      </w:r>
+    </w:p>
+    <w:p>
+      <w:pPr>
+        <w:pStyle w:val="NoiDung"/>
+        <w:numPr>
+          <w:ilvl w:val="0"/>
+          <w:numId w:val="58"/>
+        </w:numPr>
+      </w:pPr>
+      <w:r>
+        <w:lastRenderedPageBreak/>
+        <w:t>Lớp cơ sở dữ liệu:</w:t>
+      </w:r>
+    </w:p>
+    <w:p>
+      <w:pPr>
+        <w:pStyle w:val="NoiDung"/>
+        <w:numPr>
+          <w:ilvl w:val="0"/>
+          <w:numId w:val="55"/>
+        </w:numPr>
+      </w:pPr>
+      <w:r>
+        <w:t>Lưu trữ toàn bộ dữ liệu của hệ thống.</w:t>
+      </w:r>
+    </w:p>
+    <w:p>
+      <w:pPr>
+        <w:pStyle w:val="NoiDung"/>
+        <w:numPr>
+          <w:ilvl w:val="0"/>
+          <w:numId w:val="55"/>
+        </w:numPr>
+      </w:pPr>
+      <w:r>
+        <w:t>Sử dụng cơ sở dữ liệu phi quan hệ Firebase để lưu trữ.</w:t>
+      </w:r>
+    </w:p>
     <w:p>
       <w:pPr>
         <w:pStyle w:val="Heading3"/>
@@ -13094,8 +13165,167 @@
         <w:t>Yêu cầu chức năng</w:t>
       </w:r>
     </w:p>
-    <w:p/>
-    <w:p/>
+    <w:p>
+      <w:pPr>
+        <w:pStyle w:val="NoiDung"/>
+        <w:rPr>
+          <w:rFonts w:eastAsia="Times New Roman" w:cs="Times New Roman"/>
+          <w:color w:val="000000" w:themeColor="text1"/>
+          <w:sz w:val="22"/>
+        </w:rPr>
+      </w:pPr>
+      <w:r>
+        <w:t>Bài học: Học vocab và grammar theo thang Cambridge  A1-C2 ( Course: khóa học). Trong phần Course sẽ có những bài học (Lessons) và bài học phân theo chủ đề. Mỗi bài học sẽ bao gồm phần học lý thuyết và phần bài tập. Phần bài tập sẽ có .. dạng bài phù hợp cho các kỹ năng nghe nói đọc viết.</w:t>
+      </w:r>
+    </w:p>
+    <w:p>
+      <w:pPr>
+        <w:pStyle w:val="NoiDung"/>
+        <w:numPr>
+          <w:ilvl w:val="0"/>
+          <w:numId w:val="54"/>
+        </w:numPr>
+        <w:rPr>
+          <w:rFonts w:eastAsia="Times New Roman" w:cs="Times New Roman"/>
+          <w:color w:val="000000" w:themeColor="text1"/>
+          <w:sz w:val="22"/>
+        </w:rPr>
+      </w:pPr>
+      <w:r>
+        <w:t>Về phần bài học:</w:t>
+      </w:r>
+    </w:p>
+    <w:p>
+      <w:pPr>
+        <w:pStyle w:val="NoiDung"/>
+        <w:numPr>
+          <w:ilvl w:val="0"/>
+          <w:numId w:val="53"/>
+        </w:numPr>
+        <w:rPr>
+          <w:rFonts w:eastAsia="Times New Roman" w:cs="Times New Roman"/>
+          <w:color w:val="000000" w:themeColor="text1"/>
+          <w:sz w:val="22"/>
+        </w:rPr>
+      </w:pPr>
+      <w:r>
+        <w:t>Học từ vựng theo dạng flashcard</w:t>
+      </w:r>
+    </w:p>
+    <w:p>
+      <w:pPr>
+        <w:pStyle w:val="NoiDung"/>
+        <w:numPr>
+          <w:ilvl w:val="0"/>
+          <w:numId w:val="53"/>
+        </w:numPr>
+        <w:rPr>
+          <w:rFonts w:eastAsia="Times New Roman" w:cs="Times New Roman"/>
+          <w:color w:val="000000" w:themeColor="text1"/>
+          <w:sz w:val="22"/>
+        </w:rPr>
+      </w:pPr>
+      <w:r>
+        <w:t>Học từ vựng theo chủ đề : family, animals,...</w:t>
+      </w:r>
+    </w:p>
+    <w:p>
+      <w:pPr>
+        <w:pStyle w:val="NoiDung"/>
+        <w:numPr>
+          <w:ilvl w:val="0"/>
+          <w:numId w:val="53"/>
+        </w:numPr>
+        <w:rPr>
+          <w:rFonts w:eastAsia="Times New Roman" w:cs="Times New Roman"/>
+          <w:color w:val="000000" w:themeColor="text1"/>
+          <w:sz w:val="22"/>
+        </w:rPr>
+      </w:pPr>
+      <w:r>
+        <w:t>Học ngữ pháp thông qua lý thuyết theo thì (tenses), mệnh đề quan hệ (relative clauses), giới từ (prepositions),... và có các ví dụ cụ thể để người dùng thông hiểu.</w:t>
+      </w:r>
+    </w:p>
+    <w:p>
+      <w:pPr>
+        <w:pStyle w:val="NoiDung"/>
+        <w:numPr>
+          <w:ilvl w:val="0"/>
+          <w:numId w:val="52"/>
+        </w:numPr>
+        <w:rPr>
+          <w:rFonts w:eastAsia="Times New Roman" w:cs="Times New Roman"/>
+          <w:color w:val="000000" w:themeColor="text1"/>
+          <w:sz w:val="22"/>
+        </w:rPr>
+      </w:pPr>
+      <w:r>
+        <w:t>Vế phần bài tập ôn luyện:</w:t>
+      </w:r>
+    </w:p>
+    <w:p>
+      <w:pPr>
+        <w:pStyle w:val="NoiDung"/>
+        <w:numPr>
+          <w:ilvl w:val="0"/>
+          <w:numId w:val="51"/>
+        </w:numPr>
+        <w:rPr>
+          <w:rFonts w:eastAsia="Times New Roman" w:cs="Times New Roman"/>
+          <w:color w:val="000000" w:themeColor="text1"/>
+          <w:sz w:val="22"/>
+        </w:rPr>
+      </w:pPr>
+      <w:r>
+        <w:t>Nghe 1 từ tiếng anh được phát âm qua audio rồi chọn từ đúng trong 4 phương án</w:t>
+      </w:r>
+    </w:p>
+    <w:p>
+      <w:pPr>
+        <w:pStyle w:val="NoiDung"/>
+        <w:numPr>
+          <w:ilvl w:val="0"/>
+          <w:numId w:val="51"/>
+        </w:numPr>
+        <w:rPr>
+          <w:rFonts w:eastAsia="Times New Roman" w:cs="Times New Roman"/>
+          <w:color w:val="000000" w:themeColor="text1"/>
+          <w:sz w:val="22"/>
+        </w:rPr>
+      </w:pPr>
+      <w:r>
+        <w:t>Câu hỏi bài tập từ vựng bao gồm các dạng: sắp xếp ký tự thành từ có nghĩa, cho từ tiếng Việt hoặc tiếng Anh rồi chọn nghĩa của từ đó</w:t>
+      </w:r>
+    </w:p>
+    <w:p>
+      <w:pPr>
+        <w:pStyle w:val="NoiDung"/>
+        <w:numPr>
+          <w:ilvl w:val="0"/>
+          <w:numId w:val="51"/>
+        </w:numPr>
+        <w:rPr>
+          <w:rFonts w:eastAsia="Times New Roman" w:cs="Times New Roman"/>
+          <w:color w:val="000000" w:themeColor="text1"/>
+          <w:sz w:val="22"/>
+        </w:rPr>
+      </w:pPr>
+      <w:r>
+        <w:t>Câu hỏi bài tập ngữ pháp bao gồm các dạng: dạng multiple choice ( chọn phương án đúng), dạng điền đáp án đúng vào chỗ trống (fill in blank - chia động từ), hoàn thiện câu hoàn chỉnh bằng những từ cho trước (rewrite sentences), viết câu tường thuật ( reported speech), bài đọc hiểu văn bản và trả lời câu hỏi ( chọn đáp án đúng)</w:t>
+      </w:r>
+    </w:p>
+    <w:p>
+      <w:pPr>
+        <w:pStyle w:val="NoiDung"/>
+        <w:numPr>
+          <w:ilvl w:val="0"/>
+          <w:numId w:val="50"/>
+        </w:numPr>
+      </w:pPr>
+      <w:r>
+        <w:t>Bài kiểm tra: Mỗi trình độ sẽ có những bài kiểm tra cuối khoá để kiểm tra kiến thức người học. Bài kiểm tra sẽ bao gồm kiểm tra về từ vựng và ngữ pháp. Dạng bài kiểm tra sẽ giống những dạng bài phần bài tập ôn luyện.</w:t>
+      </w:r>
+    </w:p>
     <w:p>
       <w:pPr>
         <w:pStyle w:val="Heading4"/>
@@ -13105,8 +13335,136 @@
         <w:t>Yêu cầu phi chức năng</w:t>
       </w:r>
     </w:p>
-    <w:p/>
-    <w:p/>
+    <w:p>
+      <w:pPr>
+        <w:pStyle w:val="NoiDung"/>
+      </w:pPr>
+      <w:r>
+        <w:t>Đối với yêu cầu xử lý phi chức năng, cần đảm bảo các điều sau:</w:t>
+      </w:r>
+    </w:p>
+    <w:p>
+      <w:pPr>
+        <w:pStyle w:val="NoiDung"/>
+        <w:numPr>
+          <w:ilvl w:val="0"/>
+          <w:numId w:val="49"/>
+        </w:numPr>
+        <w:rPr>
+          <w:rFonts w:eastAsia="Times New Roman" w:cs="Times New Roman"/>
+          <w:color w:val="000000" w:themeColor="text1"/>
+          <w:sz w:val="24"/>
+          <w:szCs w:val="24"/>
+        </w:rPr>
+      </w:pPr>
+      <w:r>
+        <w:t>Bảo mật:.........</w:t>
+      </w:r>
+    </w:p>
+    <w:p>
+      <w:pPr>
+        <w:pStyle w:val="NoiDung"/>
+        <w:numPr>
+          <w:ilvl w:val="0"/>
+          <w:numId w:val="49"/>
+        </w:numPr>
+        <w:rPr>
+          <w:rFonts w:eastAsia="Times New Roman" w:cs="Times New Roman"/>
+          <w:color w:val="000000" w:themeColor="text1"/>
+          <w:sz w:val="24"/>
+          <w:szCs w:val="24"/>
+        </w:rPr>
+      </w:pPr>
+      <w:r>
+        <w:t>Hiệu năng:.......</w:t>
+      </w:r>
+    </w:p>
+    <w:p>
+      <w:pPr>
+        <w:pStyle w:val="NoiDung"/>
+        <w:numPr>
+          <w:ilvl w:val="0"/>
+          <w:numId w:val="49"/>
+        </w:numPr>
+        <w:rPr>
+          <w:rFonts w:eastAsia="Times New Roman" w:cs="Times New Roman"/>
+          <w:color w:val="000000" w:themeColor="text1"/>
+          <w:sz w:val="24"/>
+          <w:szCs w:val="24"/>
+        </w:rPr>
+      </w:pPr>
+      <w:r>
+        <w:t>Đáp ứng nhu cầu người sử dụng:........</w:t>
+      </w:r>
+    </w:p>
+    <w:p>
+      <w:pPr>
+        <w:pStyle w:val="NoiDung"/>
+      </w:pPr>
+    </w:p>
+    <w:p>
+      <w:pPr>
+        <w:pStyle w:val="NoiDung"/>
+      </w:pPr>
+      <w:r>
+        <w:t xml:space="preserve"> Đối với giao diện người sử dụng (UI-UX):</w:t>
+      </w:r>
+    </w:p>
+    <w:p>
+      <w:pPr>
+        <w:pStyle w:val="NoiDung"/>
+        <w:numPr>
+          <w:ilvl w:val="0"/>
+          <w:numId w:val="48"/>
+        </w:numPr>
+      </w:pPr>
+      <w:r>
+        <w:t>Thiết kế giao diện cần đẹp và thân thiện với người dùng, đảm bảo tương tác dễ dàng giữa hệ thống và người dùng.</w:t>
+      </w:r>
+    </w:p>
+    <w:p>
+      <w:pPr>
+        <w:pStyle w:val="NoiDung"/>
+        <w:numPr>
+          <w:ilvl w:val="0"/>
+          <w:numId w:val="48"/>
+        </w:numPr>
+      </w:pPr>
+      <w:r>
+        <w:lastRenderedPageBreak/>
+        <w:t>Các màn hình nhập và cập nhật dữ liệu cần đồng nhất về các thao tác trên bàn phím, màu sắc và font chữ.</w:t>
+      </w:r>
+    </w:p>
+    <w:p>
+      <w:pPr>
+        <w:pStyle w:val="NoiDung"/>
+        <w:numPr>
+          <w:ilvl w:val="0"/>
+          <w:numId w:val="48"/>
+        </w:numPr>
+      </w:pPr>
+      <w:r>
+        <w:t>Các màn hình tra cứu và lọc dữ liệu cần được thống nhất về cách thức hiển thị.</w:t>
+      </w:r>
+    </w:p>
+    <w:p>
+      <w:pPr>
+        <w:pStyle w:val="NoiDung"/>
+        <w:numPr>
+          <w:ilvl w:val="0"/>
+          <w:numId w:val="48"/>
+        </w:numPr>
+        <w:rPr>
+          <w:rFonts w:eastAsia="Times New Roman" w:cs="Times New Roman"/>
+          <w:color w:val="000000" w:themeColor="text1"/>
+          <w:sz w:val="24"/>
+          <w:szCs w:val="24"/>
+        </w:rPr>
+      </w:pPr>
+      <w:r>
+        <w:t>Các chức năng nên được sắp xếp một cách hợp lý và logic để người dùng có thể sử dụng dễ dàng.</w:t>
+      </w:r>
+    </w:p>
     <w:p>
       <w:pPr>
         <w:pStyle w:val="Heading3"/>
@@ -13115,7 +13473,6 @@
       <w:bookmarkStart w:id="65" w:name="_Toc183350517"/>
       <w:bookmarkStart w:id="66" w:name="_Toc183528502"/>
       <w:r>
-        <w:lastRenderedPageBreak/>
         <w:t>Các chức năng của hệ thống</w:t>
       </w:r>
       <w:bookmarkEnd w:id="65"/>
@@ -13720,12 +14077,12 @@
       <w:bookmarkStart w:id="67" w:name="_Toc183350518"/>
       <w:bookmarkStart w:id="68" w:name="_Toc183528503"/>
       <w:r>
-        <w:lastRenderedPageBreak/>
         <w:t>Phân tích các chức năng của hệ thống</w:t>
       </w:r>
       <w:bookmarkEnd w:id="67"/>
       <w:bookmarkEnd w:id="68"/>
     </w:p>
+    <w:p/>
     <w:p>
       <w:pPr>
         <w:pStyle w:val="Heading3"/>
@@ -13734,6 +14091,7 @@
       <w:bookmarkStart w:id="69" w:name="_Toc183350519"/>
       <w:bookmarkStart w:id="70" w:name="_Toc183528504"/>
       <w:r>
+        <w:lastRenderedPageBreak/>
         <w:t>Sơ đồ phân rã chức năng</w:t>
       </w:r>
       <w:bookmarkEnd w:id="69"/>
@@ -13752,7 +14110,7 @@
           <w:bdr w:val="none" w:sz="0" w:space="0" w:color="auto" w:frame="1"/>
         </w:rPr>
         <w:drawing>
-          <wp:inline distT="0" distB="0" distL="0" distR="0" wp14:anchorId="78648401" wp14:editId="43290B81">
+          <wp:inline distT="0" distB="0" distL="0" distR="0" wp14:anchorId="48703D30" wp14:editId="14E83361">
             <wp:extent cx="6116129" cy="3871553"/>
             <wp:effectExtent l="0" t="0" r="0" b="0"/>
             <wp:docPr id="1333317075" name="Picture 27" descr="A diagram of a company&#10;&#10;Description automatically generated"/>
@@ -13769,7 +14127,7 @@
                     </pic:cNvPicPr>
                   </pic:nvPicPr>
                   <pic:blipFill>
-                    <a:blip r:embed="rId14">
+                    <a:blip r:embed="rId16">
                       <a:extLst>
                         <a:ext uri="{28A0092B-C50C-407E-A947-70E740481C1C}">
                           <a14:useLocalDpi xmlns:a14="http://schemas.microsoft.com/office/drawing/2010/main" val="0"/>
@@ -13823,60 +14181,45 @@
       </w:r>
     </w:p>
     <w:p/>
-    <w:p>
-      <w:pPr>
-        <w:pStyle w:val="Heading3"/>
-        <w:ind w:left="754" w:hanging="357"/>
-      </w:pPr>
-      <w:bookmarkStart w:id="74" w:name="_Toc183350520"/>
-      <w:bookmarkStart w:id="75" w:name="_Toc183528505"/>
-      <w:r>
-        <w:t>Các biểu đồ use-case</w:t>
-      </w:r>
-      <w:bookmarkEnd w:id="74"/>
-      <w:bookmarkEnd w:id="75"/>
-      <w:r>
-        <w:t xml:space="preserve"> </w:t>
-      </w:r>
-    </w:p>
-    <w:p>
-      <w:pPr>
-        <w:pStyle w:val="Heading4"/>
-        <w:ind w:left="924"/>
-      </w:pPr>
-      <w:r>
-        <w:t>Biểu dồ tuần tự use-case tổng quát</w:t>
-      </w:r>
-    </w:p>
     <w:p/>
     <w:p/>
     <w:p/>
-    <w:p/>
-    <w:p/>
+    <w:p>
+      <w:pPr>
+        <w:pStyle w:val="Heading3"/>
+        <w:ind w:left="754" w:hanging="357"/>
+      </w:pPr>
+      <w:bookmarkStart w:id="74" w:name="_Toc183350520"/>
+      <w:bookmarkStart w:id="75" w:name="_Toc183528505"/>
+      <w:r>
+        <w:lastRenderedPageBreak/>
+        <w:t>Các biểu đồ use-case</w:t>
+      </w:r>
+      <w:bookmarkEnd w:id="74"/>
+      <w:bookmarkEnd w:id="75"/>
+      <w:r>
+        <w:t xml:space="preserve"> </w:t>
+      </w:r>
+    </w:p>
     <w:p>
       <w:pPr>
         <w:pStyle w:val="Heading4"/>
         <w:ind w:left="924"/>
       </w:pPr>
       <w:r>
-        <w:t>Biểu đồ tuần tự use-case đăng kí</w:t>
-      </w:r>
-    </w:p>
-    <w:p/>
-    <w:p>
-      <w:pPr>
-        <w:keepNext/>
-      </w:pPr>
+        <w:t>Biểu dồ tuần tự use-case tổng quát</w:t>
+      </w:r>
+    </w:p>
+    <w:p>
       <w:r>
         <w:rPr>
           <w:noProof/>
         </w:rPr>
-        <w:lastRenderedPageBreak/>
         <w:drawing>
-          <wp:inline distT="0" distB="0" distL="0" distR="0" wp14:anchorId="18AB387F" wp14:editId="7BA31170">
-            <wp:extent cx="5961916" cy="3545456"/>
-            <wp:effectExtent l="0" t="0" r="1270" b="0"/>
-            <wp:docPr id="1677003680" name="Hình ảnh 28" descr="A diagram of a diagram&#10;&#10;Description automatically generated"/>
+          <wp:inline distT="0" distB="0" distL="0" distR="0" wp14:anchorId="2B07DB05" wp14:editId="6C7046CB">
+            <wp:extent cx="6124574" cy="5438774"/>
+            <wp:effectExtent l="0" t="0" r="0" b="0"/>
+            <wp:docPr id="897924206" name="Picture 897924206" descr="A diagram of a diagram&#10;&#10;Description automatically generated with medium confidence"/>
             <wp:cNvGraphicFramePr>
               <a:graphicFrameLocks xmlns:a="http://schemas.openxmlformats.org/drawingml/2006/main" noChangeAspect="1"/>
             </wp:cNvGraphicFramePr>
@@ -13884,11 +14227,11 @@
               <a:graphicData uri="http://schemas.openxmlformats.org/drawingml/2006/picture">
                 <pic:pic xmlns:pic="http://schemas.openxmlformats.org/drawingml/2006/picture">
                   <pic:nvPicPr>
-                    <pic:cNvPr id="0" name="Hình ảnh 28"/>
+                    <pic:cNvPr id="897924206" name="Picture 897924206" descr="A diagram of a diagram&#10;&#10;Description automatically generated with medium confidence"/>
                     <pic:cNvPicPr/>
                   </pic:nvPicPr>
                   <pic:blipFill>
-                    <a:blip r:embed="rId19">
+                    <a:blip r:embed="rId21">
                       <a:extLst>
                         <a:ext uri="{28A0092B-C50C-407E-A947-70E740481C1C}">
                           <a14:useLocalDpi xmlns:a14="http://schemas.microsoft.com/office/drawing/2010/main" val="0"/>
@@ -13902,7 +14245,7 @@
                   <pic:spPr>
                     <a:xfrm>
                       <a:off x="0" y="0"/>
-                      <a:ext cx="5961916" cy="3545456"/>
+                      <a:ext cx="6124574" cy="5438774"/>
                     </a:xfrm>
                     <a:prstGeom prst="rect">
                       <a:avLst/>
@@ -13915,6 +14258,70 @@
         </w:drawing>
       </w:r>
     </w:p>
+    <w:p/>
+    <w:p/>
+    <w:p/>
+    <w:p>
+      <w:pPr>
+        <w:pStyle w:val="Heading4"/>
+        <w:ind w:left="924"/>
+      </w:pPr>
+      <w:r>
+        <w:lastRenderedPageBreak/>
+        <w:t>Biểu đồ tuần tự use-case đăng kí</w:t>
+      </w:r>
+    </w:p>
+    <w:p>
+      <w:pPr>
+        <w:keepNext/>
+      </w:pPr>
+      <w:r>
+        <w:rPr>
+          <w:noProof/>
+        </w:rPr>
+        <w:drawing>
+          <wp:inline distT="0" distB="0" distL="0" distR="0" wp14:anchorId="6A7EF68D" wp14:editId="23C5753D">
+            <wp:extent cx="6032665" cy="3491137"/>
+            <wp:effectExtent l="0" t="0" r="6350" b="0"/>
+            <wp:docPr id="1677003680" name="Hình ảnh 28" descr="A diagram of a diagram&#10;&#10;Description automatically generated"/>
+            <wp:cNvGraphicFramePr>
+              <a:graphicFrameLocks xmlns:a="http://schemas.openxmlformats.org/drawingml/2006/main" noChangeAspect="1"/>
+            </wp:cNvGraphicFramePr>
+            <a:graphic xmlns:a="http://schemas.openxmlformats.org/drawingml/2006/main">
+              <a:graphicData uri="http://schemas.openxmlformats.org/drawingml/2006/picture">
+                <pic:pic xmlns:pic="http://schemas.openxmlformats.org/drawingml/2006/picture">
+                  <pic:nvPicPr>
+                    <pic:cNvPr id="0" name="Hình ảnh 28"/>
+                    <pic:cNvPicPr/>
+                  </pic:nvPicPr>
+                  <pic:blipFill>
+                    <a:blip r:embed="rId22">
+                      <a:extLst>
+                        <a:ext uri="{28A0092B-C50C-407E-A947-70E740481C1C}">
+                          <a14:useLocalDpi xmlns:a14="http://schemas.microsoft.com/office/drawing/2010/main" val="0"/>
+                        </a:ext>
+                      </a:extLst>
+                    </a:blip>
+                    <a:stretch>
+                      <a:fillRect/>
+                    </a:stretch>
+                  </pic:blipFill>
+                  <pic:spPr>
+                    <a:xfrm>
+                      <a:off x="0" y="0"/>
+                      <a:ext cx="6068224" cy="3511715"/>
+                    </a:xfrm>
+                    <a:prstGeom prst="rect">
+                      <a:avLst/>
+                    </a:prstGeom>
+                  </pic:spPr>
+                </pic:pic>
+              </a:graphicData>
+            </a:graphic>
+          </wp:inline>
+        </w:drawing>
+      </w:r>
+    </w:p>
     <w:p>
       <w:pPr>
         <w:pStyle w:val="Caption"/>
@@ -13967,7 +14374,6 @@
       </w:r>
       <w:bookmarkEnd w:id="76"/>
     </w:p>
-    <w:p/>
     <w:p>
       <w:pPr>
         <w:pStyle w:val="ListParagraph"/>
@@ -14257,7 +14663,6 @@
               <w:rPr>
                 <w:b/>
               </w:rPr>
-              <w:lastRenderedPageBreak/>
               <w:t>Kết quả</w:t>
             </w:r>
           </w:p>
@@ -14277,6 +14682,14 @@
         </w:tc>
       </w:tr>
     </w:tbl>
+    <w:p>
+      <w:pPr>
+        <w:pStyle w:val="ListParagraph"/>
+        <w:rPr>
+          <w:b/>
+        </w:rPr>
+      </w:pPr>
+    </w:p>
     <w:p>
       <w:pPr>
         <w:pStyle w:val="ListParagraph"/>
@@ -14295,6 +14708,14 @@
         <w:t>Sơ đồ luồng hoạt động chức năng đăng kí</w:t>
       </w:r>
     </w:p>
+    <w:p>
+      <w:pPr>
+        <w:ind w:left="360"/>
+        <w:rPr>
+          <w:b/>
+        </w:rPr>
+      </w:pPr>
+    </w:p>
     <w:p/>
     <w:p>
       <w:pPr>
@@ -14307,7 +14728,7 @@
           <w:noProof/>
         </w:rPr>
         <w:drawing>
-          <wp:inline distT="0" distB="0" distL="114300" distR="114300" wp14:anchorId="39E0E375" wp14:editId="0382DD65">
+          <wp:inline distT="0" distB="0" distL="114300" distR="114300" wp14:anchorId="692F5BDB" wp14:editId="58E3D153">
             <wp:extent cx="5438775" cy="6029325"/>
             <wp:effectExtent l="0" t="0" r="0" b="0"/>
             <wp:docPr id="152" name="image33.png" descr="addk.drawio"/>
@@ -14320,7 +14741,7 @@
                     <pic:cNvPicPr preferRelativeResize="0"/>
                   </pic:nvPicPr>
                   <pic:blipFill>
-                    <a:blip r:embed="rId20"/>
+                    <a:blip r:embed="rId23"/>
                     <a:srcRect/>
                     <a:stretch>
                       <a:fillRect/>
@@ -14415,7 +14836,7 @@
           <w:noProof/>
         </w:rPr>
         <w:drawing>
-          <wp:inline distT="0" distB="0" distL="0" distR="0" wp14:anchorId="4E740FA8" wp14:editId="55898110">
+          <wp:inline distT="0" distB="0" distL="0" distR="0" wp14:anchorId="36E24527" wp14:editId="2183C781">
             <wp:extent cx="6120130" cy="4115435"/>
             <wp:effectExtent l="0" t="0" r="0" b="0"/>
             <wp:docPr id="1845994317" name="Picture 4" descr="A black screen with white text&#10;&#10;Description automatically generated"/>
@@ -14432,7 +14853,7 @@
                     </pic:cNvPicPr>
                   </pic:nvPicPr>
                   <pic:blipFill>
-                    <a:blip r:embed="rId21" cstate="print">
+                    <a:blip r:embed="rId24" cstate="print">
                       <a:extLst>
                         <a:ext uri="{28A0092B-C50C-407E-A947-70E740481C1C}">
                           <a14:useLocalDpi xmlns:a14="http://schemas.microsoft.com/office/drawing/2010/main" val="0"/>
@@ -15073,8 +15494,8 @@
           <w:noProof/>
         </w:rPr>
         <w:drawing>
-          <wp:inline distT="0" distB="0" distL="114300" distR="114300" wp14:anchorId="17292545" wp14:editId="20879578">
-            <wp:extent cx="5343525" cy="5724525"/>
+          <wp:inline distT="0" distB="0" distL="114300" distR="114300" wp14:anchorId="57896DA3" wp14:editId="4E3FF4E2">
+            <wp:extent cx="4370120" cy="4572000"/>
             <wp:effectExtent l="0" t="0" r="0" b="0"/>
             <wp:docPr id="155" name="image39.png" descr="addn.drawio"/>
             <wp:cNvGraphicFramePr/>
@@ -15086,7 +15507,7 @@
                     <pic:cNvPicPr preferRelativeResize="0"/>
                   </pic:nvPicPr>
                   <pic:blipFill>
-                    <a:blip r:embed="rId22"/>
+                    <a:blip r:embed="rId25"/>
                     <a:srcRect/>
                     <a:stretch>
                       <a:fillRect/>
@@ -15095,7 +15516,7 @@
                   <pic:spPr>
                     <a:xfrm>
                       <a:off x="0" y="0"/>
-                      <a:ext cx="5343525" cy="5724525"/>
+                      <a:ext cx="4410425" cy="4614167"/>
                     </a:xfrm>
                     <a:prstGeom prst="rect">
                       <a:avLst/>
@@ -15161,7 +15582,6 @@
       </w:r>
       <w:bookmarkEnd w:id="79"/>
     </w:p>
-    <w:p/>
     <w:p>
       <w:pPr>
         <w:pStyle w:val="Heading4"/>
@@ -15181,9 +15601,8 @@
         <w:rPr>
           <w:noProof/>
         </w:rPr>
-        <w:lastRenderedPageBreak/>
         <w:drawing>
-          <wp:inline distT="0" distB="0" distL="0" distR="0" wp14:anchorId="0C7DE86D" wp14:editId="554A4A2E">
+          <wp:inline distT="0" distB="0" distL="0" distR="0" wp14:anchorId="06A266CF" wp14:editId="1F4ECB79">
             <wp:extent cx="6257793" cy="2885704"/>
             <wp:effectExtent l="0" t="0" r="0" b="0"/>
             <wp:docPr id="1130686810" name="Hình ảnh 1" descr="A diagram of a diagram&#10;&#10;Description automatically generated"/>
@@ -15198,7 +15617,7 @@
                     <pic:cNvPicPr/>
                   </pic:nvPicPr>
                   <pic:blipFill>
-                    <a:blip r:embed="rId23">
+                    <a:blip r:embed="rId26">
                       <a:extLst>
                         <a:ext uri="{28A0092B-C50C-407E-A947-70E740481C1C}">
                           <a14:useLocalDpi xmlns:a14="http://schemas.microsoft.com/office/drawing/2010/main" val="0"/>
@@ -15280,7 +15699,6 @@
         <w:t xml:space="preserve"> </w:t>
       </w:r>
     </w:p>
-    <w:p/>
     <w:p>
       <w:pPr>
         <w:pStyle w:val="ListParagraph"/>
@@ -15299,6 +15717,7 @@
           <w:rFonts w:ascii="Times New Roman" w:eastAsia="Times New Roman" w:hAnsi="Times New Roman" w:cs="Times New Roman"/>
           <w:b/>
         </w:rPr>
+        <w:lastRenderedPageBreak/>
         <w:t xml:space="preserve">Đặc tả Use Case </w:t>
       </w:r>
       <w:r>
@@ -15563,15 +15982,6 @@
     </w:p>
     <w:p>
       <w:pPr>
-        <w:spacing w:before="120" w:line="288" w:lineRule="auto"/>
-        <w:rPr>
-          <w:rFonts w:ascii="Times New Roman" w:eastAsia="Times New Roman" w:hAnsi="Times New Roman" w:cs="Times New Roman"/>
-          <w:b/>
-        </w:rPr>
-      </w:pPr>
-    </w:p>
-    <w:p>
-      <w:pPr>
         <w:keepNext/>
         <w:spacing w:before="120" w:line="288" w:lineRule="auto"/>
         <w:jc w:val="center"/>
@@ -15582,10 +15992,9 @@
           <w:b/>
           <w:noProof/>
         </w:rPr>
-        <w:lastRenderedPageBreak/>
         <w:drawing>
-          <wp:inline distT="0" distB="0" distL="0" distR="0" wp14:anchorId="1E0CA379" wp14:editId="65E82DD9">
-            <wp:extent cx="6105525" cy="5915025"/>
+          <wp:inline distT="0" distB="0" distL="0" distR="0" wp14:anchorId="2CE0A43E" wp14:editId="4109BCB5">
+            <wp:extent cx="5724384" cy="5545776"/>
             <wp:effectExtent l="0" t="0" r="0" b="0"/>
             <wp:docPr id="704021907" name="Picture 6" descr="A screenshot of a computer&#10;&#10;Description automatically generated"/>
             <wp:cNvGraphicFramePr>
@@ -15601,7 +16010,7 @@
                     </pic:cNvPicPr>
                   </pic:nvPicPr>
                   <pic:blipFill>
-                    <a:blip r:embed="rId24" cstate="print">
+                    <a:blip r:embed="rId27" cstate="print">
                       <a:extLst>
                         <a:ext uri="{28A0092B-C50C-407E-A947-70E740481C1C}">
                           <a14:useLocalDpi xmlns:a14="http://schemas.microsoft.com/office/drawing/2010/main" val="0"/>
@@ -15616,7 +16025,7 @@
                   <pic:spPr bwMode="auto">
                     <a:xfrm>
                       <a:off x="0" y="0"/>
-                      <a:ext cx="6105525" cy="5915025"/>
+                      <a:ext cx="5725399" cy="5546759"/>
                     </a:xfrm>
                     <a:prstGeom prst="rect">
                       <a:avLst/>
@@ -15705,10 +16114,10 @@
           <w:noProof/>
         </w:rPr>
         <w:drawing>
-          <wp:inline distT="0" distB="0" distL="0" distR="0" wp14:anchorId="1733D652" wp14:editId="5461E710">
-            <wp:extent cx="5381624" cy="4772025"/>
+          <wp:inline distT="0" distB="0" distL="0" distR="0" wp14:anchorId="2D9951F5" wp14:editId="2A58D12F">
+            <wp:extent cx="4821382" cy="4275244"/>
             <wp:effectExtent l="0" t="0" r="0" b="0"/>
-            <wp:docPr id="299224191" name="Picture 299224191" descr="A screenshot of a computer&#10;&#10;Description automatically generated"/>
+            <wp:docPr id="299224191" name="Picture 299224191" descr="A black screen with white text&#10;&#10;Description automatically generated"/>
             <wp:cNvGraphicFramePr>
               <a:graphicFrameLocks xmlns:a="http://schemas.openxmlformats.org/drawingml/2006/main" noChangeAspect="1"/>
             </wp:cNvGraphicFramePr>
@@ -15716,11 +16125,11 @@
               <a:graphicData uri="http://schemas.openxmlformats.org/drawingml/2006/picture">
                 <pic:pic xmlns:pic="http://schemas.openxmlformats.org/drawingml/2006/picture">
                   <pic:nvPicPr>
-                    <pic:cNvPr id="299224191" name="Picture 299224191" descr="A screenshot of a computer&#10;&#10;Description automatically generated"/>
+                    <pic:cNvPr id="299224191" name="Picture 299224191" descr="A black screen with white text&#10;&#10;Description automatically generated"/>
                     <pic:cNvPicPr/>
                   </pic:nvPicPr>
                   <pic:blipFill>
-                    <a:blip r:embed="rId25" cstate="print">
+                    <a:blip r:embed="rId28" cstate="print">
                       <a:extLst>
                         <a:ext uri="{28A0092B-C50C-407E-A947-70E740481C1C}">
                           <a14:useLocalDpi xmlns:a14="http://schemas.microsoft.com/office/drawing/2010/main" val="0"/>
@@ -15734,7 +16143,7 @@
                   <pic:spPr>
                     <a:xfrm>
                       <a:off x="0" y="0"/>
-                      <a:ext cx="5381624" cy="4772025"/>
+                      <a:ext cx="4832160" cy="4284801"/>
                     </a:xfrm>
                     <a:prstGeom prst="rect">
                       <a:avLst/>
@@ -15998,15 +16407,15 @@
               <w:spacing w:line="288" w:lineRule="auto"/>
             </w:pPr>
             <w:r>
+              <w:t>7. Trong giao diện xem lịch sử có thể xem lại bài mình đã làm.</w:t>
+            </w:r>
+          </w:p>
+          <w:p>
+            <w:pPr>
+              <w:spacing w:line="288" w:lineRule="auto"/>
+            </w:pPr>
+            <w:r>
               <w:lastRenderedPageBreak/>
-              <w:t>7. Trong giao diện xem lịch sử có thể xem lại bài mình đã làm.</w:t>
-            </w:r>
-          </w:p>
-          <w:p>
-            <w:pPr>
-              <w:spacing w:line="288" w:lineRule="auto"/>
-            </w:pPr>
-            <w:r>
               <w:t>8. Nếu bài kiểm tra chưa làm bao giờ khi ấn vào làm bài hệ thống sẽ hiện lên giao diện để người dùng làm bài.</w:t>
             </w:r>
           </w:p>
@@ -16096,20 +16505,13 @@
           <w:b/>
         </w:rPr>
       </w:pPr>
-    </w:p>
-    <w:p>
-      <w:pPr>
-        <w:rPr>
-          <w:rFonts w:ascii="Times New Roman" w:eastAsia="Times New Roman" w:hAnsi="Times New Roman" w:cs="Times New Roman"/>
-          <w:b/>
-        </w:rPr>
-      </w:pPr>
       <w:r>
         <w:rPr>
           <w:rFonts w:ascii="Times New Roman" w:eastAsia="Times New Roman" w:hAnsi="Times New Roman" w:cs="Times New Roman"/>
           <w:b/>
           <w:bCs/>
         </w:rPr>
+        <w:lastRenderedPageBreak/>
         <w:t>Sơ đồ luồng hoạt động chức năng làm bài kiểm tra:</w:t>
       </w:r>
     </w:p>
@@ -16122,10 +16524,9 @@
         <w:rPr>
           <w:noProof/>
         </w:rPr>
-        <w:lastRenderedPageBreak/>
         <w:drawing>
-          <wp:inline distT="0" distB="0" distL="0" distR="0" wp14:anchorId="4FDCEC34" wp14:editId="4AEA2961">
-            <wp:extent cx="5200650" cy="5600700"/>
+          <wp:inline distT="0" distB="0" distL="0" distR="0" wp14:anchorId="4357A92D" wp14:editId="2C5DC03B">
+            <wp:extent cx="4393524" cy="4731488"/>
             <wp:effectExtent l="0" t="0" r="0" b="0"/>
             <wp:docPr id="1503811994" name="Picture 1503811994" descr="A screenshot of a phone&#10;&#10;Description automatically generated"/>
             <wp:cNvGraphicFramePr>
@@ -16139,7 +16540,7 @@
                     <pic:cNvPicPr/>
                   </pic:nvPicPr>
                   <pic:blipFill>
-                    <a:blip r:embed="rId26" cstate="print">
+                    <a:blip r:embed="rId29" cstate="print">
                       <a:extLst>
                         <a:ext uri="{28A0092B-C50C-407E-A947-70E740481C1C}">
                           <a14:useLocalDpi xmlns:a14="http://schemas.microsoft.com/office/drawing/2010/main" val="0"/>
@@ -16153,7 +16554,7 @@
                   <pic:spPr>
                     <a:xfrm>
                       <a:off x="0" y="0"/>
-                      <a:ext cx="5200650" cy="5600700"/>
+                      <a:ext cx="4427314" cy="4767877"/>
                     </a:xfrm>
                     <a:prstGeom prst="rect">
                       <a:avLst/>
@@ -16237,7 +16638,7 @@
           <w:noProof/>
         </w:rPr>
         <w:drawing>
-          <wp:inline distT="0" distB="0" distL="0" distR="0" wp14:anchorId="62EB8C0A" wp14:editId="4F4EB193">
+          <wp:inline distT="0" distB="0" distL="0" distR="0" wp14:anchorId="0A26D76C" wp14:editId="23A46E34">
             <wp:extent cx="5360170" cy="5369442"/>
             <wp:effectExtent l="0" t="0" r="0" b="3175"/>
             <wp:docPr id="497486441" name="Picture 497486441" descr="A diagram of a person's work flow&#10;&#10;Description automatically generated"/>
@@ -16252,7 +16653,7 @@
                     <pic:cNvPicPr/>
                   </pic:nvPicPr>
                   <pic:blipFill>
-                    <a:blip r:embed="rId27">
+                    <a:blip r:embed="rId30">
                       <a:extLst>
                         <a:ext uri="{28A0092B-C50C-407E-A947-70E740481C1C}">
                           <a14:useLocalDpi xmlns:a14="http://schemas.microsoft.com/office/drawing/2010/main" val="0"/>
@@ -16560,7 +16961,7 @@
           <w:noProof/>
         </w:rPr>
         <w:drawing>
-          <wp:inline distT="0" distB="0" distL="0" distR="0" wp14:anchorId="159EB738" wp14:editId="18FF221B">
+          <wp:inline distT="0" distB="0" distL="0" distR="0" wp14:anchorId="4B46CDFB" wp14:editId="76248167">
             <wp:extent cx="5295898" cy="5343525"/>
             <wp:effectExtent l="0" t="0" r="0" b="0"/>
             <wp:docPr id="1303855575" name="Picture 1303855575" descr="A diagram of a diagram&#10;&#10;Description automatically generated"/>
@@ -16575,7 +16976,7 @@
                     <pic:cNvPicPr/>
                   </pic:nvPicPr>
                   <pic:blipFill>
-                    <a:blip r:embed="rId28">
+                    <a:blip r:embed="rId31">
                       <a:extLst>
                         <a:ext uri="{28A0092B-C50C-407E-A947-70E740481C1C}">
                           <a14:useLocalDpi xmlns:a14="http://schemas.microsoft.com/office/drawing/2010/main" val="0"/>
@@ -25047,7 +25448,7 @@
           <w:noProof/>
         </w:rPr>
         <w:drawing>
-          <wp:inline distT="0" distB="0" distL="0" distR="0" wp14:anchorId="43C19669" wp14:editId="74B40E40">
+          <wp:inline distT="0" distB="0" distL="0" distR="0" wp14:anchorId="4CAC6B79" wp14:editId="0DA3DACD">
             <wp:extent cx="8189414" cy="4890042"/>
             <wp:effectExtent l="0" t="7620" r="0" b="0"/>
             <wp:docPr id="250070155" name="Picture 4" descr="A diagram of a computer&#10;&#10;Description automatically generated with medium confidence"/>
@@ -25062,7 +25463,7 @@
                     <pic:cNvPicPr/>
                   </pic:nvPicPr>
                   <pic:blipFill>
-                    <a:blip r:embed="rId29">
+                    <a:blip r:embed="rId32">
                       <a:extLst>
                         <a:ext uri="{28A0092B-C50C-407E-A947-70E740481C1C}">
                           <a14:useLocalDpi xmlns:a14="http://schemas.microsoft.com/office/drawing/2010/main" val="0"/>
@@ -25122,7 +25523,7 @@
           <w:noProof/>
         </w:rPr>
         <w:drawing>
-          <wp:inline distT="0" distB="0" distL="0" distR="0" wp14:anchorId="3A939626" wp14:editId="0ECC2726">
+          <wp:inline distT="0" distB="0" distL="0" distR="0" wp14:anchorId="620D95C8" wp14:editId="71853551">
             <wp:extent cx="5063319" cy="7233313"/>
             <wp:effectExtent l="0" t="0" r="4445" b="5715"/>
             <wp:docPr id="780234649" name="Picture 1" descr="A screenshot of a computer&#10;&#10;Description automatically generated"/>
@@ -25137,7 +25538,7 @@
                     <pic:cNvPicPr/>
                   </pic:nvPicPr>
                   <pic:blipFill>
-                    <a:blip r:embed="rId30"/>
+                    <a:blip r:embed="rId33"/>
                     <a:stretch>
                       <a:fillRect/>
                     </a:stretch>
@@ -27125,7 +27526,7 @@
                 <w:noProof/>
               </w:rPr>
               <w:drawing>
-                <wp:inline distT="0" distB="0" distL="0" distR="0" wp14:anchorId="10D7BCF5" wp14:editId="49069F44">
+                <wp:inline distT="0" distB="0" distL="0" distR="0" wp14:anchorId="0373E197" wp14:editId="1E5B49A8">
                   <wp:extent cx="1544129" cy="3345783"/>
                   <wp:effectExtent l="0" t="0" r="0" b="7620"/>
                   <wp:docPr id="1746827378" name="Picture 1" descr="A screenshot of a phone&#10;&#10;Description automatically generated"/>
@@ -27142,7 +27543,7 @@
                           </pic:cNvPicPr>
                         </pic:nvPicPr>
                         <pic:blipFill>
-                          <a:blip r:embed="rId31" cstate="print">
+                          <a:blip r:embed="rId34" cstate="print">
                             <a:extLst>
                               <a:ext uri="{28A0092B-C50C-407E-A947-70E740481C1C}">
                                 <a14:useLocalDpi xmlns:a14="http://schemas.microsoft.com/office/drawing/2010/main" val="0"/>
@@ -27250,7 +27651,7 @@
                 <w:noProof/>
               </w:rPr>
               <w:drawing>
-                <wp:inline distT="0" distB="0" distL="0" distR="0" wp14:anchorId="18C8F2A5" wp14:editId="1E18D1F7">
+                <wp:inline distT="0" distB="0" distL="0" distR="0" wp14:anchorId="556353DD" wp14:editId="2F2574CB">
                   <wp:extent cx="1543853" cy="3345180"/>
                   <wp:effectExtent l="0" t="0" r="0" b="7620"/>
                   <wp:docPr id="1269481344" name="Picture 3" descr="A screenshot of a login screen&#10;&#10;Description automatically generated"/>
@@ -27267,7 +27668,7 @@
                           </pic:cNvPicPr>
                         </pic:nvPicPr>
                         <pic:blipFill>
-                          <a:blip r:embed="rId32" cstate="print">
+                          <a:blip r:embed="rId35" cstate="print">
                             <a:extLst>
                               <a:ext uri="{28A0092B-C50C-407E-A947-70E740481C1C}">
                                 <a14:useLocalDpi xmlns:a14="http://schemas.microsoft.com/office/drawing/2010/main" val="0"/>
@@ -27380,7 +27781,7 @@
                 <w:noProof/>
               </w:rPr>
               <w:drawing>
-                <wp:inline distT="0" distB="0" distL="0" distR="0" wp14:anchorId="683BC889" wp14:editId="393BB78A">
+                <wp:inline distT="0" distB="0" distL="0" distR="0" wp14:anchorId="1AE61425" wp14:editId="4AFE6384">
                   <wp:extent cx="1625445" cy="3522681"/>
                   <wp:effectExtent l="0" t="0" r="0" b="1905"/>
                   <wp:docPr id="1894416126" name="Picture 4" descr="A screenshot of a login screen&#10;&#10;Description automatically generated"/>
@@ -27397,7 +27798,7 @@
                           </pic:cNvPicPr>
                         </pic:nvPicPr>
                         <pic:blipFill>
-                          <a:blip r:embed="rId33" cstate="print">
+                          <a:blip r:embed="rId36" cstate="print">
                             <a:extLst>
                               <a:ext uri="{28A0092B-C50C-407E-A947-70E740481C1C}">
                                 <a14:useLocalDpi xmlns:a14="http://schemas.microsoft.com/office/drawing/2010/main" val="0"/>
@@ -27504,7 +27905,7 @@
                 <w:noProof/>
               </w:rPr>
               <w:drawing>
-                <wp:inline distT="0" distB="0" distL="0" distR="0" wp14:anchorId="1FC34EFF" wp14:editId="42FCF58F">
+                <wp:inline distT="0" distB="0" distL="0" distR="0" wp14:anchorId="0CCD4A4A" wp14:editId="1C3C9BA4">
                   <wp:extent cx="1773660" cy="3692106"/>
                   <wp:effectExtent l="0" t="0" r="0" b="3810"/>
                   <wp:docPr id="1411359361" name="Picture 1411359361" descr="A screenshot of a cell phone&#10;&#10;Description automatically generated"/>
@@ -27519,7 +27920,7 @@
                           <pic:cNvPicPr/>
                         </pic:nvPicPr>
                         <pic:blipFill>
-                          <a:blip r:embed="rId34">
+                          <a:blip r:embed="rId37">
                             <a:extLst>
                               <a:ext uri="{28A0092B-C50C-407E-A947-70E740481C1C}">
                                 <a14:useLocalDpi xmlns:a14="http://schemas.microsoft.com/office/drawing/2010/main" val="0"/>
@@ -27635,7 +28036,7 @@
               </w:rPr>
               <w:lastRenderedPageBreak/>
               <w:drawing>
-                <wp:inline distT="0" distB="0" distL="0" distR="0" wp14:anchorId="60F20AE9" wp14:editId="7D655346">
+                <wp:inline distT="0" distB="0" distL="0" distR="0" wp14:anchorId="4D91D6D6" wp14:editId="5C2BB081">
                   <wp:extent cx="1600200" cy="3452782"/>
                   <wp:effectExtent l="0" t="0" r="0" b="0"/>
                   <wp:docPr id="201881415" name="Picture 201881415" descr="A screenshot of a phone&#10;&#10;Description automatically generated"/>
@@ -27650,7 +28051,7 @@
                           <pic:cNvPicPr/>
                         </pic:nvPicPr>
                         <pic:blipFill>
-                          <a:blip r:embed="rId35">
+                          <a:blip r:embed="rId38">
                             <a:extLst>
                               <a:ext uri="{28A0092B-C50C-407E-A947-70E740481C1C}">
                                 <a14:useLocalDpi xmlns:a14="http://schemas.microsoft.com/office/drawing/2010/main" val="0"/>
@@ -27749,7 +28150,7 @@
               </w:rPr>
               <w:lastRenderedPageBreak/>
               <w:drawing>
-                <wp:inline distT="0" distB="0" distL="0" distR="0" wp14:anchorId="57F1F53C" wp14:editId="3338ACF3">
+                <wp:inline distT="0" distB="0" distL="0" distR="0" wp14:anchorId="608819CD" wp14:editId="131F1B1C">
                   <wp:extent cx="1588188" cy="3441939"/>
                   <wp:effectExtent l="0" t="0" r="0" b="6350"/>
                   <wp:docPr id="42472792" name="Picture 7" descr="A screenshot of a computer&#10;&#10;Description automatically generated"/>
@@ -27766,7 +28167,7 @@
                           </pic:cNvPicPr>
                         </pic:nvPicPr>
                         <pic:blipFill>
-                          <a:blip r:embed="rId36" cstate="print">
+                          <a:blip r:embed="rId39" cstate="print">
                             <a:extLst>
                               <a:ext uri="{28A0092B-C50C-407E-A947-70E740481C1C}">
                                 <a14:useLocalDpi xmlns:a14="http://schemas.microsoft.com/office/drawing/2010/main" val="0"/>
@@ -27874,7 +28275,7 @@
                 <w:noProof/>
               </w:rPr>
               <w:drawing>
-                <wp:inline distT="0" distB="0" distL="0" distR="0" wp14:anchorId="2C3FDB36" wp14:editId="204FBE52">
+                <wp:inline distT="0" distB="0" distL="0" distR="0" wp14:anchorId="60845BBB" wp14:editId="2B5FB746">
                   <wp:extent cx="1942448" cy="4209691"/>
                   <wp:effectExtent l="0" t="0" r="1270" b="635"/>
                   <wp:docPr id="1999548051" name="Picture 9" descr="A screenshot of a computer&#10;&#10;Description automatically generated"/>
@@ -27891,7 +28292,7 @@
                           </pic:cNvPicPr>
                         </pic:nvPicPr>
                         <pic:blipFill>
-                          <a:blip r:embed="rId37" cstate="print">
+                          <a:blip r:embed="rId40" cstate="print">
                             <a:extLst>
                               <a:ext uri="{28A0092B-C50C-407E-A947-70E740481C1C}">
                                 <a14:useLocalDpi xmlns:a14="http://schemas.microsoft.com/office/drawing/2010/main" val="0"/>
@@ -27998,7 +28399,7 @@
                 <w:noProof/>
               </w:rPr>
               <w:drawing>
-                <wp:inline distT="0" distB="0" distL="0" distR="0" wp14:anchorId="5551DA2D" wp14:editId="2E4513AD">
+                <wp:inline distT="0" distB="0" distL="0" distR="0" wp14:anchorId="6E99AF34" wp14:editId="1206B174">
                   <wp:extent cx="1917939" cy="4252823"/>
                   <wp:effectExtent l="0" t="0" r="6350" b="0"/>
                   <wp:docPr id="1437696041" name="Picture 1437696041" descr="A screenshot of a phone&#10;&#10;Description automatically generated"/>
@@ -28013,7 +28414,7 @@
                           <pic:cNvPicPr/>
                         </pic:nvPicPr>
                         <pic:blipFill>
-                          <a:blip r:embed="rId38">
+                          <a:blip r:embed="rId41">
                             <a:extLst>
                               <a:ext uri="{28A0092B-C50C-407E-A947-70E740481C1C}">
                                 <a14:useLocalDpi xmlns:a14="http://schemas.microsoft.com/office/drawing/2010/main" val="0"/>
@@ -28124,7 +28525,7 @@
                 <w:noProof/>
               </w:rPr>
               <w:drawing>
-                <wp:inline distT="0" distB="0" distL="0" distR="0" wp14:anchorId="6AE725E2" wp14:editId="2B109D0E">
+                <wp:inline distT="0" distB="0" distL="0" distR="0" wp14:anchorId="61CC3C6F" wp14:editId="25D26B63">
                   <wp:extent cx="1751007" cy="3695230"/>
                   <wp:effectExtent l="0" t="0" r="1905" b="635"/>
                   <wp:docPr id="1922803476" name="Picture 1922803476" descr="A screenshot of a cell phone&#10;&#10;Description automatically generated"/>
@@ -28139,7 +28540,7 @@
                           <pic:cNvPicPr/>
                         </pic:nvPicPr>
                         <pic:blipFill>
-                          <a:blip r:embed="rId39">
+                          <a:blip r:embed="rId42">
                             <a:extLst>
                               <a:ext uri="{28A0092B-C50C-407E-A947-70E740481C1C}">
                                 <a14:useLocalDpi xmlns:a14="http://schemas.microsoft.com/office/drawing/2010/main" val="0"/>
@@ -28241,7 +28642,7 @@
                 <w:noProof/>
               </w:rPr>
               <w:drawing>
-                <wp:inline distT="0" distB="0" distL="0" distR="0" wp14:anchorId="1EC3CD66" wp14:editId="3765E752">
+                <wp:inline distT="0" distB="0" distL="0" distR="0" wp14:anchorId="2ED4B705" wp14:editId="146E69F1">
                   <wp:extent cx="1708030" cy="3760123"/>
                   <wp:effectExtent l="0" t="0" r="6985" b="0"/>
                   <wp:docPr id="374644616" name="Picture 374644616" descr="A screenshot of a cell phone&#10;&#10;Description automatically generated"/>
@@ -28256,7 +28657,7 @@
                           <pic:cNvPicPr/>
                         </pic:nvPicPr>
                         <pic:blipFill>
-                          <a:blip r:embed="rId40">
+                          <a:blip r:embed="rId43">
                             <a:extLst>
                               <a:ext uri="{28A0092B-C50C-407E-A947-70E740481C1C}">
                                 <a14:useLocalDpi xmlns:a14="http://schemas.microsoft.com/office/drawing/2010/main" val="0"/>
@@ -28366,7 +28767,7 @@
                 <w:noProof/>
               </w:rPr>
               <w:drawing>
-                <wp:inline distT="0" distB="0" distL="0" distR="0" wp14:anchorId="46E23BE5" wp14:editId="5B680855">
+                <wp:inline distT="0" distB="0" distL="0" distR="0" wp14:anchorId="4C168C46" wp14:editId="6AE30622">
                   <wp:extent cx="1802921" cy="3885168"/>
                   <wp:effectExtent l="0" t="0" r="6985" b="1270"/>
                   <wp:docPr id="1876409312" name="Picture 1876409312" descr="A screenshot of a phone&#10;&#10;Description automatically generated"/>
@@ -28381,7 +28782,7 @@
                           <pic:cNvPicPr/>
                         </pic:nvPicPr>
                         <pic:blipFill>
-                          <a:blip r:embed="rId41">
+                          <a:blip r:embed="rId44">
                             <a:extLst>
                               <a:ext uri="{28A0092B-C50C-407E-A947-70E740481C1C}">
                                 <a14:useLocalDpi xmlns:a14="http://schemas.microsoft.com/office/drawing/2010/main" val="0"/>
@@ -28483,7 +28884,7 @@
                 <w:noProof/>
               </w:rPr>
               <w:drawing>
-                <wp:inline distT="0" distB="0" distL="0" distR="0" wp14:anchorId="2D2F5D2D" wp14:editId="41149306">
+                <wp:inline distT="0" distB="0" distL="0" distR="0" wp14:anchorId="402FB3E1" wp14:editId="226F4069">
                   <wp:extent cx="1751162" cy="3827541"/>
                   <wp:effectExtent l="0" t="0" r="1905" b="1905"/>
                   <wp:docPr id="1729611359" name="Picture 1729611359" descr="A screenshot of a phone&#10;&#10;Description automatically generated"/>
@@ -28498,7 +28899,7 @@
                           <pic:cNvPicPr/>
                         </pic:nvPicPr>
                         <pic:blipFill>
-                          <a:blip r:embed="rId42" cstate="print">
+                          <a:blip r:embed="rId45" cstate="print">
                             <a:extLst>
                               <a:ext uri="{28A0092B-C50C-407E-A947-70E740481C1C}">
                                 <a14:useLocalDpi xmlns:a14="http://schemas.microsoft.com/office/drawing/2010/main" val="0"/>
@@ -28608,7 +29009,7 @@
                 <w:noProof/>
               </w:rPr>
               <w:drawing>
-                <wp:inline distT="0" distB="0" distL="0" distR="0" wp14:anchorId="2B8D634A" wp14:editId="4D592778">
+                <wp:inline distT="0" distB="0" distL="0" distR="0" wp14:anchorId="0AE11D76" wp14:editId="2106D1F1">
                   <wp:extent cx="1604513" cy="3482133"/>
                   <wp:effectExtent l="0" t="0" r="0" b="4445"/>
                   <wp:docPr id="785679047" name="Picture 785679047" descr="A screenshot of a computer&#10;&#10;Description automatically generated"/>
@@ -28623,7 +29024,7 @@
                           <pic:cNvPicPr/>
                         </pic:nvPicPr>
                         <pic:blipFill>
-                          <a:blip r:embed="rId43" cstate="print">
+                          <a:blip r:embed="rId46" cstate="print">
                             <a:extLst>
                               <a:ext uri="{28A0092B-C50C-407E-A947-70E740481C1C}">
                                 <a14:useLocalDpi xmlns:a14="http://schemas.microsoft.com/office/drawing/2010/main" val="0"/>
@@ -28724,7 +29125,7 @@
                 <w:noProof/>
               </w:rPr>
               <w:drawing>
-                <wp:inline distT="0" distB="0" distL="0" distR="0" wp14:anchorId="6D056A62" wp14:editId="704BFBB6">
+                <wp:inline distT="0" distB="0" distL="0" distR="0" wp14:anchorId="5B1FC661" wp14:editId="1DB0BD34">
                   <wp:extent cx="1610264" cy="3519577"/>
                   <wp:effectExtent l="0" t="0" r="9525" b="5080"/>
                   <wp:docPr id="1074046060" name="Picture 1074046060" descr="A screenshot of a phone&#10;&#10;Description automatically generated"/>
@@ -28739,7 +29140,7 @@
                           <pic:cNvPicPr/>
                         </pic:nvPicPr>
                         <pic:blipFill>
-                          <a:blip r:embed="rId44" cstate="print">
+                          <a:blip r:embed="rId47" cstate="print">
                             <a:extLst>
                               <a:ext uri="{28A0092B-C50C-407E-A947-70E740481C1C}">
                                 <a14:useLocalDpi xmlns:a14="http://schemas.microsoft.com/office/drawing/2010/main" val="0"/>
@@ -28849,7 +29250,7 @@
                 <w:noProof/>
               </w:rPr>
               <w:drawing>
-                <wp:inline distT="0" distB="0" distL="0" distR="0" wp14:anchorId="3C6C17F7" wp14:editId="2E045C25">
+                <wp:inline distT="0" distB="0" distL="0" distR="0" wp14:anchorId="3FDAFDAE" wp14:editId="205745A4">
                   <wp:extent cx="2009955" cy="4183989"/>
                   <wp:effectExtent l="0" t="0" r="0" b="7620"/>
                   <wp:docPr id="1495250109" name="Picture 1495250109" descr="A screenshot of a cell phone&#10;&#10;Description automatically generated"/>
@@ -28864,7 +29265,7 @@
                           <pic:cNvPicPr/>
                         </pic:nvPicPr>
                         <pic:blipFill>
-                          <a:blip r:embed="rId45">
+                          <a:blip r:embed="rId48">
                             <a:extLst>
                               <a:ext uri="{28A0092B-C50C-407E-A947-70E740481C1C}">
                                 <a14:useLocalDpi xmlns:a14="http://schemas.microsoft.com/office/drawing/2010/main" val="0"/>
@@ -28966,7 +29367,7 @@
                 <w:noProof/>
               </w:rPr>
               <w:drawing>
-                <wp:inline distT="0" distB="0" distL="0" distR="0" wp14:anchorId="4A62A526" wp14:editId="784FC7FC">
+                <wp:inline distT="0" distB="0" distL="0" distR="0" wp14:anchorId="50CD1165" wp14:editId="4F175E92">
                   <wp:extent cx="1886622" cy="4183380"/>
                   <wp:effectExtent l="0" t="0" r="0" b="7620"/>
                   <wp:docPr id="834420093" name="Picture 834420093" descr="A screenshot of a cell phone&#10;&#10;Description automatically generated"/>
@@ -28981,7 +29382,7 @@
                           <pic:cNvPicPr/>
                         </pic:nvPicPr>
                         <pic:blipFill>
-                          <a:blip r:embed="rId46">
+                          <a:blip r:embed="rId49">
                             <a:extLst>
                               <a:ext uri="{28A0092B-C50C-407E-A947-70E740481C1C}">
                                 <a14:useLocalDpi xmlns:a14="http://schemas.microsoft.com/office/drawing/2010/main" val="0"/>
@@ -29091,7 +29492,7 @@
                 <w:noProof/>
               </w:rPr>
               <w:drawing>
-                <wp:inline distT="0" distB="0" distL="0" distR="0" wp14:anchorId="09E7DF2D" wp14:editId="27B818DE">
+                <wp:inline distT="0" distB="0" distL="0" distR="0" wp14:anchorId="23D83A56" wp14:editId="4E93F782">
                   <wp:extent cx="1731230" cy="3678865"/>
                   <wp:effectExtent l="0" t="0" r="2540" b="0"/>
                   <wp:docPr id="1198463491" name="Picture 898674596" descr="A screenshot of a paper&#10;&#10;Description automatically generated"/>
@@ -29106,7 +29507,7 @@
                           <pic:cNvPicPr/>
                         </pic:nvPicPr>
                         <pic:blipFill>
-                          <a:blip r:embed="rId47">
+                          <a:blip r:embed="rId50">
                             <a:extLst>
                               <a:ext uri="{28A0092B-C50C-407E-A947-70E740481C1C}">
                                 <a14:useLocalDpi xmlns:a14="http://schemas.microsoft.com/office/drawing/2010/main" val="0"/>
@@ -29211,7 +29612,7 @@
                 <w:noProof/>
               </w:rPr>
               <w:drawing>
-                <wp:inline distT="0" distB="0" distL="0" distR="0" wp14:anchorId="29E4C926" wp14:editId="5C9EBC1C">
+                <wp:inline distT="0" distB="0" distL="0" distR="0" wp14:anchorId="4EED59E4" wp14:editId="1D8B025B">
                   <wp:extent cx="1701209" cy="3665985"/>
                   <wp:effectExtent l="0" t="0" r="0" b="0"/>
                   <wp:docPr id="232077201" name="Picture 232077201" descr="A screenshot of a chat&#10;&#10;Description automatically generated"/>
@@ -29226,7 +29627,7 @@
                           <pic:cNvPicPr/>
                         </pic:nvPicPr>
                         <pic:blipFill>
-                          <a:blip r:embed="rId48">
+                          <a:blip r:embed="rId51">
                             <a:extLst>
                               <a:ext uri="{28A0092B-C50C-407E-A947-70E740481C1C}">
                                 <a14:useLocalDpi xmlns:a14="http://schemas.microsoft.com/office/drawing/2010/main" val="0"/>
@@ -29336,7 +29737,7 @@
                 <w:noProof/>
               </w:rPr>
               <w:drawing>
-                <wp:inline distT="0" distB="0" distL="0" distR="0" wp14:anchorId="716BEB13" wp14:editId="50A3789B">
+                <wp:inline distT="0" distB="0" distL="0" distR="0" wp14:anchorId="12DF6465" wp14:editId="78E62583">
                   <wp:extent cx="1892595" cy="4021766"/>
                   <wp:effectExtent l="0" t="0" r="0" b="0"/>
                   <wp:docPr id="575241059" name="Picture 575241059" descr="A screenshot of a test&#10;&#10;Description automatically generated"/>
@@ -29351,7 +29752,7 @@
                           <pic:cNvPicPr/>
                         </pic:nvPicPr>
                         <pic:blipFill>
-                          <a:blip r:embed="rId49">
+                          <a:blip r:embed="rId52">
                             <a:extLst>
                               <a:ext uri="{28A0092B-C50C-407E-A947-70E740481C1C}">
                                 <a14:useLocalDpi xmlns:a14="http://schemas.microsoft.com/office/drawing/2010/main" val="0"/>
@@ -29453,7 +29854,7 @@
                 <w:noProof/>
               </w:rPr>
               <w:drawing>
-                <wp:inline distT="0" distB="0" distL="0" distR="0" wp14:anchorId="55E1FC8E" wp14:editId="2A56A482">
+                <wp:inline distT="0" distB="0" distL="0" distR="0" wp14:anchorId="728F00E0" wp14:editId="303A053B">
                   <wp:extent cx="1811183" cy="3987210"/>
                   <wp:effectExtent l="0" t="0" r="0" b="0"/>
                   <wp:docPr id="418435617" name="Picture 418435617" descr="A screenshot of a phone&#10;&#10;Description automatically generated"/>
@@ -29468,7 +29869,7 @@
                           <pic:cNvPicPr/>
                         </pic:nvPicPr>
                         <pic:blipFill>
-                          <a:blip r:embed="rId50">
+                          <a:blip r:embed="rId53">
                             <a:extLst>
                               <a:ext uri="{28A0092B-C50C-407E-A947-70E740481C1C}">
                                 <a14:useLocalDpi xmlns:a14="http://schemas.microsoft.com/office/drawing/2010/main" val="0"/>
@@ -29577,7 +29978,7 @@
                 <w:noProof/>
               </w:rPr>
               <w:drawing>
-                <wp:inline distT="0" distB="0" distL="0" distR="0" wp14:anchorId="54D4F2E0" wp14:editId="58F1CCAB">
+                <wp:inline distT="0" distB="0" distL="0" distR="0" wp14:anchorId="69BB0DDC" wp14:editId="3CE77EFA">
                   <wp:extent cx="1705970" cy="3702316"/>
                   <wp:effectExtent l="0" t="0" r="8890" b="0"/>
                   <wp:docPr id="1107969771" name="Picture 1107969771" descr="A screenshot of a quiz&#10;&#10;Description automatically generated"/>
@@ -29592,7 +29993,7 @@
                           <pic:cNvPicPr/>
                         </pic:nvPicPr>
                         <pic:blipFill>
-                          <a:blip r:embed="rId51" cstate="print">
+                          <a:blip r:embed="rId54" cstate="print">
                             <a:extLst>
                               <a:ext uri="{28A0092B-C50C-407E-A947-70E740481C1C}">
                                 <a14:useLocalDpi xmlns:a14="http://schemas.microsoft.com/office/drawing/2010/main" val="0"/>
@@ -29694,7 +30095,7 @@
                 <w:noProof/>
               </w:rPr>
               <w:drawing>
-                <wp:inline distT="0" distB="0" distL="0" distR="0" wp14:anchorId="4050BDE6" wp14:editId="4F4593DD">
+                <wp:inline distT="0" distB="0" distL="0" distR="0" wp14:anchorId="18482122" wp14:editId="17FF0ECB">
                   <wp:extent cx="1666499" cy="3616656"/>
                   <wp:effectExtent l="0" t="0" r="0" b="3175"/>
                   <wp:docPr id="772877064" name="Picture 772877064" descr="A screenshot of a number game&#10;&#10;Description automatically generated"/>
@@ -29709,7 +30110,7 @@
                           <pic:cNvPicPr/>
                         </pic:nvPicPr>
                         <pic:blipFill>
-                          <a:blip r:embed="rId52">
+                          <a:blip r:embed="rId55">
                             <a:extLst>
                               <a:ext uri="{28A0092B-C50C-407E-A947-70E740481C1C}">
                                 <a14:useLocalDpi xmlns:a14="http://schemas.microsoft.com/office/drawing/2010/main" val="0"/>
@@ -29819,7 +30220,7 @@
                 <w:noProof/>
               </w:rPr>
               <w:drawing>
-                <wp:inline distT="0" distB="0" distL="0" distR="0" wp14:anchorId="219E4B14" wp14:editId="3B4653A9">
+                <wp:inline distT="0" distB="0" distL="0" distR="0" wp14:anchorId="07D7DB42" wp14:editId="2EE750A6">
                   <wp:extent cx="1856095" cy="4056891"/>
                   <wp:effectExtent l="0" t="0" r="0" b="1270"/>
                   <wp:docPr id="951421469" name="Picture 951421469" descr="A screenshot of a cell phone&#10;&#10;Description automatically generated"/>
@@ -29834,7 +30235,7 @@
                           <pic:cNvPicPr/>
                         </pic:nvPicPr>
                         <pic:blipFill>
-                          <a:blip r:embed="rId53" cstate="print">
+                          <a:blip r:embed="rId56" cstate="print">
                             <a:extLst>
                               <a:ext uri="{28A0092B-C50C-407E-A947-70E740481C1C}">
                                 <a14:useLocalDpi xmlns:a14="http://schemas.microsoft.com/office/drawing/2010/main" val="0"/>
@@ -29938,7 +30339,7 @@
                 <w14:ligatures w14:val="standardContextual"/>
               </w:rPr>
               <w:drawing>
-                <wp:inline distT="0" distB="0" distL="0" distR="0" wp14:anchorId="7DCE0239" wp14:editId="14045416">
+                <wp:inline distT="0" distB="0" distL="0" distR="0" wp14:anchorId="34579F4D" wp14:editId="7B0DAE0B">
                   <wp:extent cx="1836308" cy="4080681"/>
                   <wp:effectExtent l="0" t="0" r="0" b="0"/>
                   <wp:docPr id="1547490336" name="Picture 1" descr="A graph of different colored squares&#10;&#10;Description automatically generated with medium confidence"/>
@@ -29953,7 +30354,7 @@
                           <pic:cNvPicPr/>
                         </pic:nvPicPr>
                         <pic:blipFill>
-                          <a:blip r:embed="rId54"/>
+                          <a:blip r:embed="rId57"/>
                           <a:stretch>
                             <a:fillRect/>
                           </a:stretch>
@@ -30190,7 +30591,7 @@
           <w:noProof/>
         </w:rPr>
         <w:drawing>
-          <wp:inline distT="0" distB="0" distL="0" distR="0" wp14:anchorId="019E660D" wp14:editId="051A93BB">
+          <wp:inline distT="0" distB="0" distL="0" distR="0" wp14:anchorId="78F1ED60" wp14:editId="56DACF9C">
             <wp:extent cx="6358758" cy="3156287"/>
             <wp:effectExtent l="0" t="0" r="4445" b="6350"/>
             <wp:docPr id="177073022" name="Picture 1" descr="A screenshot of a computer&#10;&#10;Description automatically generated"/>
@@ -30205,7 +30606,7 @@
                     <pic:cNvPicPr/>
                   </pic:nvPicPr>
                   <pic:blipFill>
-                    <a:blip r:embed="rId55"/>
+                    <a:blip r:embed="rId58"/>
                     <a:stretch>
                       <a:fillRect/>
                     </a:stretch>
@@ -30254,7 +30655,7 @@
           <w:noProof/>
         </w:rPr>
         <w:drawing>
-          <wp:inline distT="0" distB="0" distL="0" distR="0" wp14:anchorId="6A471643" wp14:editId="67A22833">
+          <wp:inline distT="0" distB="0" distL="0" distR="0" wp14:anchorId="65E0C835" wp14:editId="235B7801">
             <wp:extent cx="6421820" cy="2009567"/>
             <wp:effectExtent l="0" t="0" r="0" b="0"/>
             <wp:docPr id="778351296" name="Picture 1" descr="A screenshot of a computer&#10;&#10;Description automatically generated"/>
@@ -30269,7 +30670,7 @@
                     <pic:cNvPicPr/>
                   </pic:nvPicPr>
                   <pic:blipFill>
-                    <a:blip r:embed="rId56"/>
+                    <a:blip r:embed="rId59"/>
                     <a:stretch>
                       <a:fillRect/>
                     </a:stretch>
@@ -30319,7 +30720,7 @@
           <w:noProof/>
         </w:rPr>
         <w:drawing>
-          <wp:inline distT="0" distB="0" distL="0" distR="0" wp14:anchorId="32BBD8B5" wp14:editId="52ED205E">
+          <wp:inline distT="0" distB="0" distL="0" distR="0" wp14:anchorId="312FEE08" wp14:editId="07177A29">
             <wp:extent cx="6441767" cy="2924124"/>
             <wp:effectExtent l="0" t="0" r="0" b="0"/>
             <wp:docPr id="194562534" name="Picture 1" descr="A screenshot of a computer&#10;&#10;Description automatically generated"/>
@@ -30334,7 +30735,7 @@
                     <pic:cNvPicPr/>
                   </pic:nvPicPr>
                   <pic:blipFill>
-                    <a:blip r:embed="rId57"/>
+                    <a:blip r:embed="rId60"/>
                     <a:stretch>
                       <a:fillRect/>
                     </a:stretch>
@@ -30384,7 +30785,7 @@
         </w:rPr>
         <w:lastRenderedPageBreak/>
         <w:drawing>
-          <wp:inline distT="0" distB="0" distL="0" distR="0" wp14:anchorId="136B67B4" wp14:editId="6DFF88F1">
+          <wp:inline distT="0" distB="0" distL="0" distR="0" wp14:anchorId="13C36058" wp14:editId="2AB6286C">
             <wp:extent cx="6536353" cy="3247390"/>
             <wp:effectExtent l="0" t="0" r="0" b="0"/>
             <wp:docPr id="1810467163" name="Picture 1" descr="A screenshot of a computer&#10;&#10;Description automatically generated"/>
@@ -30399,7 +30800,7 @@
                     <pic:cNvPicPr/>
                   </pic:nvPicPr>
                   <pic:blipFill rotWithShape="1">
-                    <a:blip r:embed="rId58"/>
+                    <a:blip r:embed="rId61"/>
                     <a:srcRect l="321"/>
                     <a:stretch/>
                   </pic:blipFill>
@@ -30439,28 +30840,24 @@
       <w:bookmarkEnd w:id="145"/>
     </w:p>
     <w:p/>
+    <w:p>
+      <w:pPr>
+        <w:pStyle w:val="Heading3"/>
+      </w:pPr>
+      <w:bookmarkStart w:id="146" w:name="_Toc183528526"/>
+      <w:r>
+        <w:t>Làm bài kiểm tra</w:t>
+      </w:r>
+      <w:bookmarkEnd w:id="146"/>
+    </w:p>
     <w:p/>
-    <w:p/>
-    <w:p/>
-    <w:p>
-      <w:pPr>
-        <w:pStyle w:val="Heading3"/>
-      </w:pPr>
-      <w:bookmarkStart w:id="146" w:name="_Toc183528526"/>
-      <w:r>
-        <w:t>Làm bài kiểm tra</w:t>
-      </w:r>
-      <w:bookmarkEnd w:id="146"/>
-    </w:p>
-    <w:p/>
     <w:p>
       <w:r>
         <w:rPr>
           <w:noProof/>
         </w:rPr>
-        <w:lastRenderedPageBreak/>
         <w:drawing>
-          <wp:inline distT="0" distB="0" distL="0" distR="0" wp14:anchorId="4252D0BB" wp14:editId="7F357ABC">
+          <wp:inline distT="0" distB="0" distL="0" distR="0" wp14:anchorId="2EE7EDCB" wp14:editId="2939938C">
             <wp:extent cx="6607294" cy="3771190"/>
             <wp:effectExtent l="0" t="0" r="3175" b="1270"/>
             <wp:docPr id="384818512" name="Picture 1" descr="A screenshot of a computer&#10;&#10;Description automatically generated"/>
@@ -30475,7 +30872,7 @@
                     <pic:cNvPicPr/>
                   </pic:nvPicPr>
                   <pic:blipFill>
-                    <a:blip r:embed="rId59"/>
+                    <a:blip r:embed="rId62"/>
                     <a:stretch>
                       <a:fillRect/>
                     </a:stretch>
@@ -30511,8 +30908,9 @@
         <w:rPr>
           <w:noProof/>
         </w:rPr>
+        <w:lastRenderedPageBreak/>
         <w:drawing>
-          <wp:inline distT="0" distB="0" distL="0" distR="0" wp14:anchorId="703A1608" wp14:editId="41B281CC">
+          <wp:inline distT="0" distB="0" distL="0" distR="0" wp14:anchorId="44069660" wp14:editId="20DE334F">
             <wp:extent cx="6605884" cy="3418840"/>
             <wp:effectExtent l="0" t="0" r="5080" b="0"/>
             <wp:docPr id="361385727" name="Picture 1" descr="A screenshot of a computer&#10;&#10;Description automatically generated"/>
@@ -30527,7 +30925,7 @@
                     <pic:cNvPicPr/>
                   </pic:nvPicPr>
                   <pic:blipFill rotWithShape="1">
-                    <a:blip r:embed="rId60"/>
+                    <a:blip r:embed="rId63"/>
                     <a:srcRect l="343"/>
                     <a:stretch/>
                   </pic:blipFill>
@@ -30561,9 +30959,8 @@
         <w:rPr>
           <w:noProof/>
         </w:rPr>
-        <w:lastRenderedPageBreak/>
         <w:drawing>
-          <wp:inline distT="0" distB="0" distL="0" distR="0" wp14:anchorId="71C4F206" wp14:editId="782A408E">
+          <wp:inline distT="0" distB="0" distL="0" distR="0" wp14:anchorId="2F408BC2" wp14:editId="07632230">
             <wp:extent cx="6514390" cy="2997647"/>
             <wp:effectExtent l="0" t="0" r="1270" b="0"/>
             <wp:docPr id="565598116" name="Picture 1" descr="A group of text boxes&#10;&#10;Description automatically generated"/>
@@ -30578,7 +30975,7 @@
                     <pic:cNvPicPr/>
                   </pic:nvPicPr>
                   <pic:blipFill>
-                    <a:blip r:embed="rId61"/>
+                    <a:blip r:embed="rId64"/>
                     <a:stretch>
                       <a:fillRect/>
                     </a:stretch>
@@ -30605,6 +31002,8 @@
     <w:p/>
     <w:p/>
     <w:p/>
+    <w:p/>
+    <w:p/>
     <w:p>
       <w:pPr>
         <w:jc w:val="center"/>
@@ -30622,6 +31021,7 @@
           <w:sz w:val="36"/>
           <w:szCs w:val="36"/>
         </w:rPr>
+        <w:lastRenderedPageBreak/>
         <w:t>TÀI LIỆU THAM KHẢO</w:t>
       </w:r>
     </w:p>
@@ -30650,7 +31050,7 @@
           <w:u w:val="single"/>
         </w:rPr>
       </w:pPr>
-      <w:hyperlink r:id="rId62" w:history="1">
+      <w:hyperlink r:id="rId65" w:history="1">
         <w:r>
           <w:rPr>
             <w:rStyle w:val="Hyperlink"/>
@@ -30685,7 +31085,7 @@
           <w:u w:val="single"/>
         </w:rPr>
       </w:pPr>
-      <w:hyperlink r:id="rId63" w:history="1">
+      <w:hyperlink r:id="rId66" w:history="1">
         <w:r>
           <w:rPr>
             <w:rStyle w:val="Hyperlink"/>
@@ -30720,7 +31120,7 @@
           <w:u w:val="single"/>
         </w:rPr>
       </w:pPr>
-      <w:hyperlink r:id="rId64" w:history="1">
+      <w:hyperlink r:id="rId67" w:history="1">
         <w:r>
           <w:rPr>
             <w:rStyle w:val="Hyperlink"/>
@@ -30732,15 +31132,8 @@
     </w:p>
     <w:p/>
     <w:p/>
-    <w:p/>
-    <w:p>
-      <w:pPr>
-        <w:pStyle w:val="Heading1"/>
-      </w:pPr>
-    </w:p>
-    <w:p/>
     <w:sectPr>
-      <w:footerReference w:type="default" r:id="rId65"/>
+      <w:footerReference w:type="default" r:id="rId68"/>
       <w:pgSz w:w="11906" w:h="16838"/>
       <w:pgMar w:top="1134" w:right="1134" w:bottom="1134" w:left="1134" w:header="720" w:footer="720" w:gutter="0"/>
       <w:pgNumType w:start="1"/>
@@ -30822,10 +31215,10 @@
 
 <file path=word/commentsExtended.xml><?xml version="1.0" encoding="utf-8"?>
 <w15:commentsEx xmlns:wpc="http://schemas.microsoft.com/office/word/2010/wordprocessingCanvas" xmlns:cx="http://schemas.microsoft.com/office/drawing/2014/chartex" xmlns:cx1="http://schemas.microsoft.com/office/drawing/2015/9/8/chartex" xmlns:cx2="http://schemas.microsoft.com/office/drawing/2015/10/21/chartex" xmlns:cx3="http://schemas.microsoft.com/office/drawing/2016/5/9/chartex" xmlns:cx4="http://schemas.microsoft.com/office/drawing/2016/5/10/chartex" xmlns:cx5="http://schemas.microsoft.com/office/drawing/2016/5/11/chartex" xmlns:cx6="http://schemas.microsoft.com/office/drawing/2016/5/12/chartex" xmlns:cx7="http://schemas.microsoft.com/office/drawing/2016/5/13/chartex" xmlns:cx8="http://schemas.microsoft.com/office/drawing/2016/5/14/chartex" xmlns:mc="http://schemas.openxmlformats.org/markup-compatibility/2006" xmlns:aink="http://schemas.microsoft.com/office/drawing/2016/ink" xmlns:am3d="http://schemas.microsoft.com/office/drawing/2017/model3d" xmlns:o="urn:schemas-microsoft-com:office:office" xmlns:oel="http://schemas.microsoft.com/office/2019/extlst" xmlns:r="http://schemas.openxmlformats.org/officeDocument/2006/relationships" xmlns:m="http://schemas.openxmlformats.org/officeDocument/2006/math" xmlns:v="urn:schemas-microsoft-com:vml" xmlns:wp14="http://schemas.microsoft.com/office/word/2010/wordprocessingDrawing" xmlns:wp="http://schemas.openxmlformats.org/drawingml/2006/wordprocessingDrawing" xmlns:w10="urn:schemas-microsoft-com:office:word" xmlns:w="http://schemas.openxmlformats.org/wordprocessingml/2006/main" xmlns:w14="http://schemas.microsoft.com/office/word/2010/wordml" xmlns:w15="http://schemas.microsoft.com/office/word/2012/wordml" xmlns:w16cex="http://schemas.microsoft.com/office/word/2018/wordml/cex" xmlns:w16cid="http://schemas.microsoft.com/office/word/2016/wordml/cid" xmlns:w16="http://schemas.microsoft.com/office/word/2018/wordml" xmlns:w16du="http://schemas.microsoft.com/office/word/2023/wordml/word16du" xmlns:w16sdtdh="http://schemas.microsoft.com/office/word/2020/wordml/sdtdatahash" xmlns:w16se="http://schemas.microsoft.com/office/word/2015/wordml/symex" xmlns:wpg="http://schemas.microsoft.com/office/word/2010/wordprocessingGroup" xmlns:wpi="http://schemas.microsoft.com/office/word/2010/wordprocessingInk" xmlns:wne="http://schemas.microsoft.com/office/word/2006/wordml" xmlns:wps="http://schemas.microsoft.com/office/word/2010/wordprocessingShape" mc:Ignorable="w14 w15 w16se w16cid w16 w16cex w16sdtdh w16du wp14">
-  <w15:commentEx w15:paraId="45B52713" w15:done="1"/>
-  <w15:commentEx w15:paraId="51A8E60F" w15:paraIdParent="45B52713" w15:done="1"/>
-  <w15:commentEx w15:paraId="578EA557" w15:paraIdParent="45B52713" w15:done="1"/>
-  <w15:commentEx w15:paraId="1669D6EC" w15:done="0"/>
+  <w15:commentEx w15:paraId="23D68012" w15:done="1"/>
+  <w15:commentEx w15:paraId="76FBF9A5" w15:paraIdParent="23D68012" w15:done="1"/>
+  <w15:commentEx w15:paraId="3BA5173E" w15:paraIdParent="23D68012" w15:done="1"/>
+  <w15:commentEx w15:paraId="4779795E" w15:done="0"/>
 </w15:commentsEx>
 </file>
 
@@ -30852,11 +31245,36 @@
 
 <file path=word/commentsIds.xml><?xml version="1.0" encoding="utf-8"?>
 <w16cid:commentsIds xmlns:wpc="http://schemas.microsoft.com/office/word/2010/wordprocessingCanvas" xmlns:cx="http://schemas.microsoft.com/office/drawing/2014/chartex" xmlns:cx1="http://schemas.microsoft.com/office/drawing/2015/9/8/chartex" xmlns:cx2="http://schemas.microsoft.com/office/drawing/2015/10/21/chartex" xmlns:cx3="http://schemas.microsoft.com/office/drawing/2016/5/9/chartex" xmlns:cx4="http://schemas.microsoft.com/office/drawing/2016/5/10/chartex" xmlns:cx5="http://schemas.microsoft.com/office/drawing/2016/5/11/chartex" xmlns:cx6="http://schemas.microsoft.com/office/drawing/2016/5/12/chartex" xmlns:cx7="http://schemas.microsoft.com/office/drawing/2016/5/13/chartex" xmlns:cx8="http://schemas.microsoft.com/office/drawing/2016/5/14/chartex" xmlns:mc="http://schemas.openxmlformats.org/markup-compatibility/2006" xmlns:aink="http://schemas.microsoft.com/office/drawing/2016/ink" xmlns:am3d="http://schemas.microsoft.com/office/drawing/2017/model3d" xmlns:o="urn:schemas-microsoft-com:office:office" xmlns:oel="http://schemas.microsoft.com/office/2019/extlst" xmlns:r="http://schemas.openxmlformats.org/officeDocument/2006/relationships" xmlns:m="http://schemas.openxmlformats.org/officeDocument/2006/math" xmlns:v="urn:schemas-microsoft-com:vml" xmlns:wp14="http://schemas.microsoft.com/office/word/2010/wordprocessingDrawing" xmlns:wp="http://schemas.openxmlformats.org/drawingml/2006/wordprocessingDrawing" xmlns:w10="urn:schemas-microsoft-com:office:word" xmlns:w="http://schemas.openxmlformats.org/wordprocessingml/2006/main" xmlns:w14="http://schemas.microsoft.com/office/word/2010/wordml" xmlns:w15="http://schemas.microsoft.com/office/word/2012/wordml" xmlns:w16cex="http://schemas.microsoft.com/office/word/2018/wordml/cex" xmlns:w16cid="http://schemas.microsoft.com/office/word/2016/wordml/cid" xmlns:w16="http://schemas.microsoft.com/office/word/2018/wordml" xmlns:w16du="http://schemas.microsoft.com/office/word/2023/wordml/word16du" xmlns:w16sdtdh="http://schemas.microsoft.com/office/word/2020/wordml/sdtdatahash" xmlns:w16se="http://schemas.microsoft.com/office/word/2015/wordml/symex" xmlns:wpg="http://schemas.microsoft.com/office/word/2010/wordprocessingGroup" xmlns:wpi="http://schemas.microsoft.com/office/word/2010/wordprocessingInk" xmlns:wne="http://schemas.microsoft.com/office/word/2006/wordml" xmlns:wps="http://schemas.microsoft.com/office/word/2010/wordprocessingShape" mc:Ignorable="w14 w15 w16se w16cid w16 w16cex w16sdtdh w16du wp14">
-  <w16cid:commentId w16cid:paraId="45B52713" w16cid:durableId="06D8BDCF"/>
-  <w16cid:commentId w16cid:paraId="51A8E60F" w16cid:durableId="3A402F1D"/>
-  <w16cid:commentId w16cid:paraId="578EA557" w16cid:durableId="0A0D185E"/>
-  <w16cid:commentId w16cid:paraId="1669D6EC" w16cid:durableId="08CD8441"/>
+  <w16cid:commentId w16cid:paraId="23D68012" w16cid:durableId="06D8BDCF"/>
+  <w16cid:commentId w16cid:paraId="76FBF9A5" w16cid:durableId="3A402F1D"/>
+  <w16cid:commentId w16cid:paraId="3BA5173E" w16cid:durableId="0A0D185E"/>
+  <w16cid:commentId w16cid:paraId="4779795E" w16cid:durableId="08CD8441"/>
 </w16cid:commentsIds>
+</file>
+
+<file path=word/endnotes.xml><?xml version="1.0" encoding="utf-8"?>
+<w:endnotes xmlns:wpc="http://schemas.microsoft.com/office/word/2010/wordprocessingCanvas" xmlns:cx="http://schemas.microsoft.com/office/drawing/2014/chartex" xmlns:cx1="http://schemas.microsoft.com/office/drawing/2015/9/8/chartex" xmlns:cx2="http://schemas.microsoft.com/office/drawing/2015/10/21/chartex" xmlns:cx3="http://schemas.microsoft.com/office/drawing/2016/5/9/chartex" xmlns:cx4="http://schemas.microsoft.com/office/drawing/2016/5/10/chartex" xmlns:cx5="http://schemas.microsoft.com/office/drawing/2016/5/11/chartex" xmlns:cx6="http://schemas.microsoft.com/office/drawing/2016/5/12/chartex" xmlns:cx7="http://schemas.microsoft.com/office/drawing/2016/5/13/chartex" xmlns:cx8="http://schemas.microsoft.com/office/drawing/2016/5/14/chartex" xmlns:mc="http://schemas.openxmlformats.org/markup-compatibility/2006" xmlns:aink="http://schemas.microsoft.com/office/drawing/2016/ink" xmlns:am3d="http://schemas.microsoft.com/office/drawing/2017/model3d" xmlns:o="urn:schemas-microsoft-com:office:office" xmlns:oel="http://schemas.microsoft.com/office/2019/extlst" xmlns:r="http://schemas.openxmlformats.org/officeDocument/2006/relationships" xmlns:m="http://schemas.openxmlformats.org/officeDocument/2006/math" xmlns:v="urn:schemas-microsoft-com:vml" xmlns:wp14="http://schemas.microsoft.com/office/word/2010/wordprocessingDrawing" xmlns:wp="http://schemas.openxmlformats.org/drawingml/2006/wordprocessingDrawing" xmlns:w10="urn:schemas-microsoft-com:office:word" xmlns:w="http://schemas.openxmlformats.org/wordprocessingml/2006/main" xmlns:w14="http://schemas.microsoft.com/office/word/2010/wordml" xmlns:w15="http://schemas.microsoft.com/office/word/2012/wordml" xmlns:w16cex="http://schemas.microsoft.com/office/word/2018/wordml/cex" xmlns:w16cid="http://schemas.microsoft.com/office/word/2016/wordml/cid" xmlns:w16="http://schemas.microsoft.com/office/word/2018/wordml" xmlns:w16du="http://schemas.microsoft.com/office/word/2023/wordml/word16du" xmlns:w16sdtdh="http://schemas.microsoft.com/office/word/2020/wordml/sdtdatahash" xmlns:w16se="http://schemas.microsoft.com/office/word/2015/wordml/symex" xmlns:wpg="http://schemas.microsoft.com/office/word/2010/wordprocessingGroup" xmlns:wpi="http://schemas.microsoft.com/office/word/2010/wordprocessingInk" xmlns:wne="http://schemas.microsoft.com/office/word/2006/wordml" xmlns:wps="http://schemas.microsoft.com/office/word/2010/wordprocessingShape" mc:Ignorable="w14 w15 w16se w16cid w16 w16cex w16sdtdh w16du wp14">
+  <w:endnote w:type="separator" w:id="-1">
+    <w:p>
+      <w:pPr>
+        <w:spacing w:after="0"/>
+      </w:pPr>
+      <w:r>
+        <w:separator/>
+      </w:r>
+    </w:p>
+  </w:endnote>
+  <w:endnote w:type="continuationSeparator" w:id="0">
+    <w:p>
+      <w:pPr>
+        <w:spacing w:after="0"/>
+      </w:pPr>
+      <w:r>
+        <w:continuationSeparator/>
+      </w:r>
+    </w:p>
+  </w:endnote>
+</w:endnotes>
 </file>
 
 <file path=word/footer1.xml><?xml version="1.0" encoding="utf-8"?>
@@ -30932,6 +31350,31 @@
 </w:ftr>
 </file>
 
+<file path=word/footnotes.xml><?xml version="1.0" encoding="utf-8"?>
+<w:footnotes xmlns:wpc="http://schemas.microsoft.com/office/word/2010/wordprocessingCanvas" xmlns:cx="http://schemas.microsoft.com/office/drawing/2014/chartex" xmlns:cx1="http://schemas.microsoft.com/office/drawing/2015/9/8/chartex" xmlns:cx2="http://schemas.microsoft.com/office/drawing/2015/10/21/chartex" xmlns:cx3="http://schemas.microsoft.com/office/drawing/2016/5/9/chartex" xmlns:cx4="http://schemas.microsoft.com/office/drawing/2016/5/10/chartex" xmlns:cx5="http://schemas.microsoft.com/office/drawing/2016/5/11/chartex" xmlns:cx6="http://schemas.microsoft.com/office/drawing/2016/5/12/chartex" xmlns:cx7="http://schemas.microsoft.com/office/drawing/2016/5/13/chartex" xmlns:cx8="http://schemas.microsoft.com/office/drawing/2016/5/14/chartex" xmlns:mc="http://schemas.openxmlformats.org/markup-compatibility/2006" xmlns:aink="http://schemas.microsoft.com/office/drawing/2016/ink" xmlns:am3d="http://schemas.microsoft.com/office/drawing/2017/model3d" xmlns:o="urn:schemas-microsoft-com:office:office" xmlns:oel="http://schemas.microsoft.com/office/2019/extlst" xmlns:r="http://schemas.openxmlformats.org/officeDocument/2006/relationships" xmlns:m="http://schemas.openxmlformats.org/officeDocument/2006/math" xmlns:v="urn:schemas-microsoft-com:vml" xmlns:wp14="http://schemas.microsoft.com/office/word/2010/wordprocessingDrawing" xmlns:wp="http://schemas.openxmlformats.org/drawingml/2006/wordprocessingDrawing" xmlns:w10="urn:schemas-microsoft-com:office:word" xmlns:w="http://schemas.openxmlformats.org/wordprocessingml/2006/main" xmlns:w14="http://schemas.microsoft.com/office/word/2010/wordml" xmlns:w15="http://schemas.microsoft.com/office/word/2012/wordml" xmlns:w16cex="http://schemas.microsoft.com/office/word/2018/wordml/cex" xmlns:w16cid="http://schemas.microsoft.com/office/word/2016/wordml/cid" xmlns:w16="http://schemas.microsoft.com/office/word/2018/wordml" xmlns:w16du="http://schemas.microsoft.com/office/word/2023/wordml/word16du" xmlns:w16sdtdh="http://schemas.microsoft.com/office/word/2020/wordml/sdtdatahash" xmlns:w16se="http://schemas.microsoft.com/office/word/2015/wordml/symex" xmlns:wpg="http://schemas.microsoft.com/office/word/2010/wordprocessingGroup" xmlns:wpi="http://schemas.microsoft.com/office/word/2010/wordprocessingInk" xmlns:wne="http://schemas.microsoft.com/office/word/2006/wordml" xmlns:wps="http://schemas.microsoft.com/office/word/2010/wordprocessingShape" mc:Ignorable="w14 w15 w16se w16cid w16 w16cex w16sdtdh w16du wp14">
+  <w:footnote w:type="separator" w:id="-1">
+    <w:p>
+      <w:pPr>
+        <w:spacing w:after="0"/>
+      </w:pPr>
+      <w:r>
+        <w:separator/>
+      </w:r>
+    </w:p>
+  </w:footnote>
+  <w:footnote w:type="continuationSeparator" w:id="0">
+    <w:p>
+      <w:pPr>
+        <w:spacing w:after="0"/>
+      </w:pPr>
+      <w:r>
+        <w:continuationSeparator/>
+      </w:r>
+    </w:p>
+  </w:footnote>
+</w:footnotes>
+</file>
+
 <file path=word/header1.xml><?xml version="1.0" encoding="utf-8"?>
 <w:hdr xmlns:wpc="http://schemas.microsoft.com/office/word/2010/wordprocessingCanvas" xmlns:cx="http://schemas.microsoft.com/office/drawing/2014/chartex" xmlns:cx1="http://schemas.microsoft.com/office/drawing/2015/9/8/chartex" xmlns:cx2="http://schemas.microsoft.com/office/drawing/2015/10/21/chartex" xmlns:cx3="http://schemas.microsoft.com/office/drawing/2016/5/9/chartex" xmlns:cx4="http://schemas.microsoft.com/office/drawing/2016/5/10/chartex" xmlns:cx5="http://schemas.microsoft.com/office/drawing/2016/5/11/chartex" xmlns:cx6="http://schemas.microsoft.com/office/drawing/2016/5/12/chartex" xmlns:cx7="http://schemas.microsoft.com/office/drawing/2016/5/13/chartex" xmlns:cx8="http://schemas.microsoft.com/office/drawing/2016/5/14/chartex" xmlns:mc="http://schemas.openxmlformats.org/markup-compatibility/2006" xmlns:aink="http://schemas.microsoft.com/office/drawing/2016/ink" xmlns:am3d="http://schemas.microsoft.com/office/drawing/2017/model3d" xmlns:o="urn:schemas-microsoft-com:office:office" xmlns:oel="http://schemas.microsoft.com/office/2019/extlst" xmlns:r="http://schemas.openxmlformats.org/officeDocument/2006/relationships" xmlns:m="http://schemas.openxmlformats.org/officeDocument/2006/math" xmlns:v="urn:schemas-microsoft-com:vml" xmlns:wp14="http://schemas.microsoft.com/office/word/2010/wordprocessingDrawing" xmlns:wp="http://schemas.openxmlformats.org/drawingml/2006/wordprocessingDrawing" xmlns:w10="urn:schemas-microsoft-com:office:word" xmlns:w="http://schemas.openxmlformats.org/wordprocessingml/2006/main" xmlns:w14="http://schemas.microsoft.com/office/word/2010/wordml" xmlns:w15="http://schemas.microsoft.com/office/word/2012/wordml" xmlns:w16cex="http://schemas.microsoft.com/office/word/2018/wordml/cex" xmlns:w16cid="http://schemas.microsoft.com/office/word/2016/wordml/cid" xmlns:w16="http://schemas.microsoft.com/office/word/2018/wordml" xmlns:w16du="http://schemas.microsoft.com/office/word/2023/wordml/word16du" xmlns:w16sdtdh="http://schemas.microsoft.com/office/word/2020/wordml/sdtdatahash" xmlns:w16se="http://schemas.microsoft.com/office/word/2015/wordml/symex" xmlns:wpg="http://schemas.microsoft.com/office/word/2010/wordprocessingGroup" xmlns:wpi="http://schemas.microsoft.com/office/word/2010/wordprocessingInk" xmlns:wne="http://schemas.microsoft.com/office/word/2006/wordml" xmlns:wps="http://schemas.microsoft.com/office/word/2010/wordprocessingShape" mc:Ignorable="w14 w15 w16se w16cid w16 w16cex w16sdtdh w16du wp14">
   <w:p>
@@ -31894,6 +32337,119 @@
     </w:lvl>
   </w:abstractNum>
   <w:abstractNum w:abstractNumId="8" w15:restartNumberingAfterBreak="0">
+    <w:nsid w:val="12C934DB"/>
+    <w:multiLevelType w:val="hybridMultilevel"/>
+    <w:tmpl w:val="C166F87C"/>
+    <w:lvl w:ilvl="0" w:tplc="4F1C5E22">
+      <w:start w:val="1"/>
+      <w:numFmt w:val="bullet"/>
+      <w:lvlText w:val=""/>
+      <w:lvlJc w:val="left"/>
+      <w:pPr>
+        <w:ind w:left="1080" w:hanging="360"/>
+      </w:pPr>
+      <w:rPr>
+        <w:rFonts w:ascii="Symbol" w:hAnsi="Symbol" w:hint="default"/>
+      </w:rPr>
+    </w:lvl>
+    <w:lvl w:ilvl="1" w:tplc="AA8A0C20">
+      <w:start w:val="1"/>
+      <w:numFmt w:val="bullet"/>
+      <w:lvlText w:val="o"/>
+      <w:lvlJc w:val="left"/>
+      <w:pPr>
+        <w:ind w:left="1800" w:hanging="360"/>
+      </w:pPr>
+      <w:rPr>
+        <w:rFonts w:ascii="Courier New" w:hAnsi="Courier New" w:hint="default"/>
+      </w:rPr>
+    </w:lvl>
+    <w:lvl w:ilvl="2" w:tplc="A13E6A08">
+      <w:start w:val="1"/>
+      <w:numFmt w:val="bullet"/>
+      <w:lvlText w:val=""/>
+      <w:lvlJc w:val="left"/>
+      <w:pPr>
+        <w:ind w:left="2520" w:hanging="360"/>
+      </w:pPr>
+      <w:rPr>
+        <w:rFonts w:ascii="Wingdings" w:hAnsi="Wingdings" w:hint="default"/>
+      </w:rPr>
+    </w:lvl>
+    <w:lvl w:ilvl="3" w:tplc="1130AED8">
+      <w:start w:val="1"/>
+      <w:numFmt w:val="bullet"/>
+      <w:lvlText w:val=""/>
+      <w:lvlJc w:val="left"/>
+      <w:pPr>
+        <w:ind w:left="3240" w:hanging="360"/>
+      </w:pPr>
+      <w:rPr>
+        <w:rFonts w:ascii="Symbol" w:hAnsi="Symbol" w:hint="default"/>
+      </w:rPr>
+    </w:lvl>
+    <w:lvl w:ilvl="4" w:tplc="272AC77C">
+      <w:start w:val="1"/>
+      <w:numFmt w:val="bullet"/>
+      <w:lvlText w:val="o"/>
+      <w:lvlJc w:val="left"/>
+      <w:pPr>
+        <w:ind w:left="3960" w:hanging="360"/>
+      </w:pPr>
+      <w:rPr>
+        <w:rFonts w:ascii="Courier New" w:hAnsi="Courier New" w:hint="default"/>
+      </w:rPr>
+    </w:lvl>
+    <w:lvl w:ilvl="5" w:tplc="801AC78C">
+      <w:start w:val="1"/>
+      <w:numFmt w:val="bullet"/>
+      <w:lvlText w:val=""/>
+      <w:lvlJc w:val="left"/>
+      <w:pPr>
+        <w:ind w:left="4680" w:hanging="360"/>
+      </w:pPr>
+      <w:rPr>
+        <w:rFonts w:ascii="Wingdings" w:hAnsi="Wingdings" w:hint="default"/>
+      </w:rPr>
+    </w:lvl>
+    <w:lvl w:ilvl="6" w:tplc="DFA67E42">
+      <w:start w:val="1"/>
+      <w:numFmt w:val="bullet"/>
+      <w:lvlText w:val=""/>
+      <w:lvlJc w:val="left"/>
+      <w:pPr>
+        <w:ind w:left="5400" w:hanging="360"/>
+      </w:pPr>
+      <w:rPr>
+        <w:rFonts w:ascii="Symbol" w:hAnsi="Symbol" w:hint="default"/>
+      </w:rPr>
+    </w:lvl>
+    <w:lvl w:ilvl="7" w:tplc="2E3E5B8A">
+      <w:start w:val="1"/>
+      <w:numFmt w:val="bullet"/>
+      <w:lvlText w:val="o"/>
+      <w:lvlJc w:val="left"/>
+      <w:pPr>
+        <w:ind w:left="6120" w:hanging="360"/>
+      </w:pPr>
+      <w:rPr>
+        <w:rFonts w:ascii="Courier New" w:hAnsi="Courier New" w:hint="default"/>
+      </w:rPr>
+    </w:lvl>
+    <w:lvl w:ilvl="8" w:tplc="4F3C275E">
+      <w:start w:val="1"/>
+      <w:numFmt w:val="bullet"/>
+      <w:lvlText w:val=""/>
+      <w:lvlJc w:val="left"/>
+      <w:pPr>
+        <w:ind w:left="6840" w:hanging="360"/>
+      </w:pPr>
+      <w:rPr>
+        <w:rFonts w:ascii="Wingdings" w:hAnsi="Wingdings" w:hint="default"/>
+      </w:rPr>
+    </w:lvl>
+  </w:abstractNum>
+  <w:abstractNum w:abstractNumId="9" w15:restartNumberingAfterBreak="0">
     <w:nsid w:val="134441A9"/>
     <w:multiLevelType w:val="hybridMultilevel"/>
     <w:tmpl w:val="405C5EBC"/>
@@ -32006,7 +32562,7 @@
       </w:rPr>
     </w:lvl>
   </w:abstractNum>
-  <w:abstractNum w:abstractNumId="9" w15:restartNumberingAfterBreak="0">
+  <w:abstractNum w:abstractNumId="10" w15:restartNumberingAfterBreak="0">
     <w:nsid w:val="183C7669"/>
     <w:multiLevelType w:val="hybridMultilevel"/>
     <w:tmpl w:val="DF08CE34"/>
@@ -32119,7 +32675,120 @@
       </w:rPr>
     </w:lvl>
   </w:abstractNum>
-  <w:abstractNum w:abstractNumId="10" w15:restartNumberingAfterBreak="0">
+  <w:abstractNum w:abstractNumId="11" w15:restartNumberingAfterBreak="0">
+    <w:nsid w:val="1D8FE8A6"/>
+    <w:multiLevelType w:val="hybridMultilevel"/>
+    <w:tmpl w:val="B240B636"/>
+    <w:lvl w:ilvl="0" w:tplc="CEA8C198">
+      <w:start w:val="1"/>
+      <w:numFmt w:val="bullet"/>
+      <w:lvlText w:val="o"/>
+      <w:lvlJc w:val="left"/>
+      <w:pPr>
+        <w:ind w:left="1080" w:hanging="360"/>
+      </w:pPr>
+      <w:rPr>
+        <w:rFonts w:ascii="Courier New" w:hAnsi="Courier New" w:hint="default"/>
+      </w:rPr>
+    </w:lvl>
+    <w:lvl w:ilvl="1" w:tplc="60643EA6">
+      <w:start w:val="1"/>
+      <w:numFmt w:val="bullet"/>
+      <w:lvlText w:val="o"/>
+      <w:lvlJc w:val="left"/>
+      <w:pPr>
+        <w:ind w:left="1800" w:hanging="360"/>
+      </w:pPr>
+      <w:rPr>
+        <w:rFonts w:ascii="Courier New" w:hAnsi="Courier New" w:hint="default"/>
+      </w:rPr>
+    </w:lvl>
+    <w:lvl w:ilvl="2" w:tplc="B2BC6A88">
+      <w:start w:val="1"/>
+      <w:numFmt w:val="bullet"/>
+      <w:lvlText w:val=""/>
+      <w:lvlJc w:val="left"/>
+      <w:pPr>
+        <w:ind w:left="2520" w:hanging="360"/>
+      </w:pPr>
+      <w:rPr>
+        <w:rFonts w:ascii="Wingdings" w:hAnsi="Wingdings" w:hint="default"/>
+      </w:rPr>
+    </w:lvl>
+    <w:lvl w:ilvl="3" w:tplc="3E00D124">
+      <w:start w:val="1"/>
+      <w:numFmt w:val="bullet"/>
+      <w:lvlText w:val=""/>
+      <w:lvlJc w:val="left"/>
+      <w:pPr>
+        <w:ind w:left="3240" w:hanging="360"/>
+      </w:pPr>
+      <w:rPr>
+        <w:rFonts w:ascii="Symbol" w:hAnsi="Symbol" w:hint="default"/>
+      </w:rPr>
+    </w:lvl>
+    <w:lvl w:ilvl="4" w:tplc="06066B00">
+      <w:start w:val="1"/>
+      <w:numFmt w:val="bullet"/>
+      <w:lvlText w:val="o"/>
+      <w:lvlJc w:val="left"/>
+      <w:pPr>
+        <w:ind w:left="3960" w:hanging="360"/>
+      </w:pPr>
+      <w:rPr>
+        <w:rFonts w:ascii="Courier New" w:hAnsi="Courier New" w:hint="default"/>
+      </w:rPr>
+    </w:lvl>
+    <w:lvl w:ilvl="5" w:tplc="5B9E43AC">
+      <w:start w:val="1"/>
+      <w:numFmt w:val="bullet"/>
+      <w:lvlText w:val=""/>
+      <w:lvlJc w:val="left"/>
+      <w:pPr>
+        <w:ind w:left="4680" w:hanging="360"/>
+      </w:pPr>
+      <w:rPr>
+        <w:rFonts w:ascii="Wingdings" w:hAnsi="Wingdings" w:hint="default"/>
+      </w:rPr>
+    </w:lvl>
+    <w:lvl w:ilvl="6" w:tplc="AD2E5DC2">
+      <w:start w:val="1"/>
+      <w:numFmt w:val="bullet"/>
+      <w:lvlText w:val=""/>
+      <w:lvlJc w:val="left"/>
+      <w:pPr>
+        <w:ind w:left="5400" w:hanging="360"/>
+      </w:pPr>
+      <w:rPr>
+        <w:rFonts w:ascii="Symbol" w:hAnsi="Symbol" w:hint="default"/>
+      </w:rPr>
+    </w:lvl>
+    <w:lvl w:ilvl="7" w:tplc="391A26F2">
+      <w:start w:val="1"/>
+      <w:numFmt w:val="bullet"/>
+      <w:lvlText w:val="o"/>
+      <w:lvlJc w:val="left"/>
+      <w:pPr>
+        <w:ind w:left="6120" w:hanging="360"/>
+      </w:pPr>
+      <w:rPr>
+        <w:rFonts w:ascii="Courier New" w:hAnsi="Courier New" w:hint="default"/>
+      </w:rPr>
+    </w:lvl>
+    <w:lvl w:ilvl="8" w:tplc="76BA4C44">
+      <w:start w:val="1"/>
+      <w:numFmt w:val="bullet"/>
+      <w:lvlText w:val=""/>
+      <w:lvlJc w:val="left"/>
+      <w:pPr>
+        <w:ind w:left="6840" w:hanging="360"/>
+      </w:pPr>
+      <w:rPr>
+        <w:rFonts w:ascii="Wingdings" w:hAnsi="Wingdings" w:hint="default"/>
+      </w:rPr>
+    </w:lvl>
+  </w:abstractNum>
+  <w:abstractNum w:abstractNumId="12" w15:restartNumberingAfterBreak="0">
     <w:nsid w:val="222F2A22"/>
     <w:multiLevelType w:val="hybridMultilevel"/>
     <w:tmpl w:val="09F09D28"/>
@@ -32232,7 +32901,120 @@
       </w:rPr>
     </w:lvl>
   </w:abstractNum>
-  <w:abstractNum w:abstractNumId="11" w15:restartNumberingAfterBreak="0">
+  <w:abstractNum w:abstractNumId="13" w15:restartNumberingAfterBreak="0">
+    <w:nsid w:val="22D62DDD"/>
+    <w:multiLevelType w:val="hybridMultilevel"/>
+    <w:tmpl w:val="5F3CEB22"/>
+    <w:lvl w:ilvl="0" w:tplc="3A508D3A">
+      <w:start w:val="1"/>
+      <w:numFmt w:val="bullet"/>
+      <w:lvlText w:val=""/>
+      <w:lvlJc w:val="left"/>
+      <w:pPr>
+        <w:ind w:left="1080" w:hanging="360"/>
+      </w:pPr>
+      <w:rPr>
+        <w:rFonts w:ascii="Symbol" w:hAnsi="Symbol" w:hint="default"/>
+      </w:rPr>
+    </w:lvl>
+    <w:lvl w:ilvl="1" w:tplc="8D3EE5FE">
+      <w:start w:val="1"/>
+      <w:numFmt w:val="bullet"/>
+      <w:lvlText w:val="o"/>
+      <w:lvlJc w:val="left"/>
+      <w:pPr>
+        <w:ind w:left="1800" w:hanging="360"/>
+      </w:pPr>
+      <w:rPr>
+        <w:rFonts w:ascii="Courier New" w:hAnsi="Courier New" w:hint="default"/>
+      </w:rPr>
+    </w:lvl>
+    <w:lvl w:ilvl="2" w:tplc="F39428CA">
+      <w:start w:val="1"/>
+      <w:numFmt w:val="bullet"/>
+      <w:lvlText w:val=""/>
+      <w:lvlJc w:val="left"/>
+      <w:pPr>
+        <w:ind w:left="2520" w:hanging="360"/>
+      </w:pPr>
+      <w:rPr>
+        <w:rFonts w:ascii="Wingdings" w:hAnsi="Wingdings" w:hint="default"/>
+      </w:rPr>
+    </w:lvl>
+    <w:lvl w:ilvl="3" w:tplc="1916E676">
+      <w:start w:val="1"/>
+      <w:numFmt w:val="bullet"/>
+      <w:lvlText w:val=""/>
+      <w:lvlJc w:val="left"/>
+      <w:pPr>
+        <w:ind w:left="3240" w:hanging="360"/>
+      </w:pPr>
+      <w:rPr>
+        <w:rFonts w:ascii="Symbol" w:hAnsi="Symbol" w:hint="default"/>
+      </w:rPr>
+    </w:lvl>
+    <w:lvl w:ilvl="4" w:tplc="E23A68A0">
+      <w:start w:val="1"/>
+      <w:numFmt w:val="bullet"/>
+      <w:lvlText w:val="o"/>
+      <w:lvlJc w:val="left"/>
+      <w:pPr>
+        <w:ind w:left="3960" w:hanging="360"/>
+      </w:pPr>
+      <w:rPr>
+        <w:rFonts w:ascii="Courier New" w:hAnsi="Courier New" w:hint="default"/>
+      </w:rPr>
+    </w:lvl>
+    <w:lvl w:ilvl="5" w:tplc="4F6A2D2C">
+      <w:start w:val="1"/>
+      <w:numFmt w:val="bullet"/>
+      <w:lvlText w:val=""/>
+      <w:lvlJc w:val="left"/>
+      <w:pPr>
+        <w:ind w:left="4680" w:hanging="360"/>
+      </w:pPr>
+      <w:rPr>
+        <w:rFonts w:ascii="Wingdings" w:hAnsi="Wingdings" w:hint="default"/>
+      </w:rPr>
+    </w:lvl>
+    <w:lvl w:ilvl="6" w:tplc="786E9148">
+      <w:start w:val="1"/>
+      <w:numFmt w:val="bullet"/>
+      <w:lvlText w:val=""/>
+      <w:lvlJc w:val="left"/>
+      <w:pPr>
+        <w:ind w:left="5400" w:hanging="360"/>
+      </w:pPr>
+      <w:rPr>
+        <w:rFonts w:ascii="Symbol" w:hAnsi="Symbol" w:hint="default"/>
+      </w:rPr>
+    </w:lvl>
+    <w:lvl w:ilvl="7" w:tplc="1C4C178A">
+      <w:start w:val="1"/>
+      <w:numFmt w:val="bullet"/>
+      <w:lvlText w:val="o"/>
+      <w:lvlJc w:val="left"/>
+      <w:pPr>
+        <w:ind w:left="6120" w:hanging="360"/>
+      </w:pPr>
+      <w:rPr>
+        <w:rFonts w:ascii="Courier New" w:hAnsi="Courier New" w:hint="default"/>
+      </w:rPr>
+    </w:lvl>
+    <w:lvl w:ilvl="8" w:tplc="61CE82AA">
+      <w:start w:val="1"/>
+      <w:numFmt w:val="bullet"/>
+      <w:lvlText w:val=""/>
+      <w:lvlJc w:val="left"/>
+      <w:pPr>
+        <w:ind w:left="6840" w:hanging="360"/>
+      </w:pPr>
+      <w:rPr>
+        <w:rFonts w:ascii="Wingdings" w:hAnsi="Wingdings" w:hint="default"/>
+      </w:rPr>
+    </w:lvl>
+  </w:abstractNum>
+  <w:abstractNum w:abstractNumId="14" w15:restartNumberingAfterBreak="0">
     <w:nsid w:val="256144E3"/>
     <w:multiLevelType w:val="hybridMultilevel"/>
     <w:tmpl w:val="F956EEE0"/>
@@ -32345,7 +33127,7 @@
       </w:rPr>
     </w:lvl>
   </w:abstractNum>
-  <w:abstractNum w:abstractNumId="12" w15:restartNumberingAfterBreak="0">
+  <w:abstractNum w:abstractNumId="15" w15:restartNumberingAfterBreak="0">
     <w:nsid w:val="277F6E79"/>
     <w:multiLevelType w:val="hybridMultilevel"/>
     <w:tmpl w:val="B5E8FBC4"/>
@@ -32458,7 +33240,7 @@
       </w:rPr>
     </w:lvl>
   </w:abstractNum>
-  <w:abstractNum w:abstractNumId="13" w15:restartNumberingAfterBreak="0">
+  <w:abstractNum w:abstractNumId="16" w15:restartNumberingAfterBreak="0">
     <w:nsid w:val="287306E0"/>
     <w:multiLevelType w:val="multilevel"/>
     <w:tmpl w:val="F8187288"/>
@@ -32607,7 +33389,7 @@
       </w:rPr>
     </w:lvl>
   </w:abstractNum>
-  <w:abstractNum w:abstractNumId="14" w15:restartNumberingAfterBreak="0">
+  <w:abstractNum w:abstractNumId="17" w15:restartNumberingAfterBreak="0">
     <w:nsid w:val="28CF37C4"/>
     <w:multiLevelType w:val="hybridMultilevel"/>
     <w:tmpl w:val="25408278"/>
@@ -32720,7 +33502,7 @@
       </w:rPr>
     </w:lvl>
   </w:abstractNum>
-  <w:abstractNum w:abstractNumId="15" w15:restartNumberingAfterBreak="0">
+  <w:abstractNum w:abstractNumId="18" w15:restartNumberingAfterBreak="0">
     <w:nsid w:val="29CE1158"/>
     <w:multiLevelType w:val="multilevel"/>
     <w:tmpl w:val="3FD2DEFE"/>
@@ -32869,7 +33651,120 @@
       </w:rPr>
     </w:lvl>
   </w:abstractNum>
-  <w:abstractNum w:abstractNumId="16" w15:restartNumberingAfterBreak="0">
+  <w:abstractNum w:abstractNumId="19" w15:restartNumberingAfterBreak="0">
+    <w:nsid w:val="2D82A169"/>
+    <w:multiLevelType w:val="hybridMultilevel"/>
+    <w:tmpl w:val="A6B6FD20"/>
+    <w:lvl w:ilvl="0" w:tplc="3D101F10">
+      <w:start w:val="1"/>
+      <w:numFmt w:val="bullet"/>
+      <w:lvlText w:val="o"/>
+      <w:lvlJc w:val="left"/>
+      <w:pPr>
+        <w:ind w:left="1080" w:hanging="360"/>
+      </w:pPr>
+      <w:rPr>
+        <w:rFonts w:ascii="Courier New" w:hAnsi="Courier New" w:hint="default"/>
+      </w:rPr>
+    </w:lvl>
+    <w:lvl w:ilvl="1" w:tplc="277ABA56">
+      <w:start w:val="1"/>
+      <w:numFmt w:val="bullet"/>
+      <w:lvlText w:val="o"/>
+      <w:lvlJc w:val="left"/>
+      <w:pPr>
+        <w:ind w:left="1800" w:hanging="360"/>
+      </w:pPr>
+      <w:rPr>
+        <w:rFonts w:ascii="Courier New" w:hAnsi="Courier New" w:hint="default"/>
+      </w:rPr>
+    </w:lvl>
+    <w:lvl w:ilvl="2" w:tplc="100E5DE4">
+      <w:start w:val="1"/>
+      <w:numFmt w:val="bullet"/>
+      <w:lvlText w:val=""/>
+      <w:lvlJc w:val="left"/>
+      <w:pPr>
+        <w:ind w:left="2520" w:hanging="360"/>
+      </w:pPr>
+      <w:rPr>
+        <w:rFonts w:ascii="Wingdings" w:hAnsi="Wingdings" w:hint="default"/>
+      </w:rPr>
+    </w:lvl>
+    <w:lvl w:ilvl="3" w:tplc="8B7C76A2">
+      <w:start w:val="1"/>
+      <w:numFmt w:val="bullet"/>
+      <w:lvlText w:val=""/>
+      <w:lvlJc w:val="left"/>
+      <w:pPr>
+        <w:ind w:left="3240" w:hanging="360"/>
+      </w:pPr>
+      <w:rPr>
+        <w:rFonts w:ascii="Symbol" w:hAnsi="Symbol" w:hint="default"/>
+      </w:rPr>
+    </w:lvl>
+    <w:lvl w:ilvl="4" w:tplc="933AB054">
+      <w:start w:val="1"/>
+      <w:numFmt w:val="bullet"/>
+      <w:lvlText w:val="o"/>
+      <w:lvlJc w:val="left"/>
+      <w:pPr>
+        <w:ind w:left="3960" w:hanging="360"/>
+      </w:pPr>
+      <w:rPr>
+        <w:rFonts w:ascii="Courier New" w:hAnsi="Courier New" w:hint="default"/>
+      </w:rPr>
+    </w:lvl>
+    <w:lvl w:ilvl="5" w:tplc="2ABE02CC">
+      <w:start w:val="1"/>
+      <w:numFmt w:val="bullet"/>
+      <w:lvlText w:val=""/>
+      <w:lvlJc w:val="left"/>
+      <w:pPr>
+        <w:ind w:left="4680" w:hanging="360"/>
+      </w:pPr>
+      <w:rPr>
+        <w:rFonts w:ascii="Wingdings" w:hAnsi="Wingdings" w:hint="default"/>
+      </w:rPr>
+    </w:lvl>
+    <w:lvl w:ilvl="6" w:tplc="B8B228E8">
+      <w:start w:val="1"/>
+      <w:numFmt w:val="bullet"/>
+      <w:lvlText w:val=""/>
+      <w:lvlJc w:val="left"/>
+      <w:pPr>
+        <w:ind w:left="5400" w:hanging="360"/>
+      </w:pPr>
+      <w:rPr>
+        <w:rFonts w:ascii="Symbol" w:hAnsi="Symbol" w:hint="default"/>
+      </w:rPr>
+    </w:lvl>
+    <w:lvl w:ilvl="7" w:tplc="C8DE6EB4">
+      <w:start w:val="1"/>
+      <w:numFmt w:val="bullet"/>
+      <w:lvlText w:val="o"/>
+      <w:lvlJc w:val="left"/>
+      <w:pPr>
+        <w:ind w:left="6120" w:hanging="360"/>
+      </w:pPr>
+      <w:rPr>
+        <w:rFonts w:ascii="Courier New" w:hAnsi="Courier New" w:hint="default"/>
+      </w:rPr>
+    </w:lvl>
+    <w:lvl w:ilvl="8" w:tplc="49E422BA">
+      <w:start w:val="1"/>
+      <w:numFmt w:val="bullet"/>
+      <w:lvlText w:val=""/>
+      <w:lvlJc w:val="left"/>
+      <w:pPr>
+        <w:ind w:left="6840" w:hanging="360"/>
+      </w:pPr>
+      <w:rPr>
+        <w:rFonts w:ascii="Wingdings" w:hAnsi="Wingdings" w:hint="default"/>
+      </w:rPr>
+    </w:lvl>
+  </w:abstractNum>
+  <w:abstractNum w:abstractNumId="20" w15:restartNumberingAfterBreak="0">
     <w:nsid w:val="2F2629EA"/>
     <w:multiLevelType w:val="hybridMultilevel"/>
     <w:tmpl w:val="83608ACE"/>
@@ -32982,7 +33877,7 @@
       </w:rPr>
     </w:lvl>
   </w:abstractNum>
-  <w:abstractNum w:abstractNumId="17" w15:restartNumberingAfterBreak="0">
+  <w:abstractNum w:abstractNumId="21" w15:restartNumberingAfterBreak="0">
     <w:nsid w:val="30B82BEC"/>
     <w:multiLevelType w:val="hybridMultilevel"/>
     <w:tmpl w:val="FFFFFFFF"/>
@@ -33095,7 +33990,120 @@
       </w:rPr>
     </w:lvl>
   </w:abstractNum>
-  <w:abstractNum w:abstractNumId="18" w15:restartNumberingAfterBreak="0">
+  <w:abstractNum w:abstractNumId="22" w15:restartNumberingAfterBreak="0">
+    <w:nsid w:val="325758F6"/>
+    <w:multiLevelType w:val="hybridMultilevel"/>
+    <w:tmpl w:val="4AE22EF2"/>
+    <w:lvl w:ilvl="0" w:tplc="486249FA">
+      <w:start w:val="1"/>
+      <w:numFmt w:val="bullet"/>
+      <w:lvlText w:val="o"/>
+      <w:lvlJc w:val="left"/>
+      <w:pPr>
+        <w:ind w:left="1080" w:hanging="360"/>
+      </w:pPr>
+      <w:rPr>
+        <w:rFonts w:ascii="Courier New" w:hAnsi="Courier New" w:hint="default"/>
+      </w:rPr>
+    </w:lvl>
+    <w:lvl w:ilvl="1" w:tplc="62107732">
+      <w:start w:val="1"/>
+      <w:numFmt w:val="bullet"/>
+      <w:lvlText w:val="o"/>
+      <w:lvlJc w:val="left"/>
+      <w:pPr>
+        <w:ind w:left="1800" w:hanging="360"/>
+      </w:pPr>
+      <w:rPr>
+        <w:rFonts w:ascii="Courier New" w:hAnsi="Courier New" w:hint="default"/>
+      </w:rPr>
+    </w:lvl>
+    <w:lvl w:ilvl="2" w:tplc="40AC6226">
+      <w:start w:val="1"/>
+      <w:numFmt w:val="bullet"/>
+      <w:lvlText w:val=""/>
+      <w:lvlJc w:val="left"/>
+      <w:pPr>
+        <w:ind w:left="2520" w:hanging="360"/>
+      </w:pPr>
+      <w:rPr>
+        <w:rFonts w:ascii="Wingdings" w:hAnsi="Wingdings" w:hint="default"/>
+      </w:rPr>
+    </w:lvl>
+    <w:lvl w:ilvl="3" w:tplc="D9DE969A">
+      <w:start w:val="1"/>
+      <w:numFmt w:val="bullet"/>
+      <w:lvlText w:val=""/>
+      <w:lvlJc w:val="left"/>
+      <w:pPr>
+        <w:ind w:left="3240" w:hanging="360"/>
+      </w:pPr>
+      <w:rPr>
+        <w:rFonts w:ascii="Symbol" w:hAnsi="Symbol" w:hint="default"/>
+      </w:rPr>
+    </w:lvl>
+    <w:lvl w:ilvl="4" w:tplc="17A8DC82">
+      <w:start w:val="1"/>
+      <w:numFmt w:val="bullet"/>
+      <w:lvlText w:val="o"/>
+      <w:lvlJc w:val="left"/>
+      <w:pPr>
+        <w:ind w:left="3960" w:hanging="360"/>
+      </w:pPr>
+      <w:rPr>
+        <w:rFonts w:ascii="Courier New" w:hAnsi="Courier New" w:hint="default"/>
+      </w:rPr>
+    </w:lvl>
+    <w:lvl w:ilvl="5" w:tplc="134220EE">
+      <w:start w:val="1"/>
+      <w:numFmt w:val="bullet"/>
+      <w:lvlText w:val=""/>
+      <w:lvlJc w:val="left"/>
+      <w:pPr>
+        <w:ind w:left="4680" w:hanging="360"/>
+      </w:pPr>
+      <w:rPr>
+        <w:rFonts w:ascii="Wingdings" w:hAnsi="Wingdings" w:hint="default"/>
+      </w:rPr>
+    </w:lvl>
+    <w:lvl w:ilvl="6" w:tplc="93884F4E">
+      <w:start w:val="1"/>
+      <w:numFmt w:val="bullet"/>
+      <w:lvlText w:val=""/>
+      <w:lvlJc w:val="left"/>
+      <w:pPr>
+        <w:ind w:left="5400" w:hanging="360"/>
+      </w:pPr>
+      <w:rPr>
+        <w:rFonts w:ascii="Symbol" w:hAnsi="Symbol" w:hint="default"/>
+      </w:rPr>
+    </w:lvl>
+    <w:lvl w:ilvl="7" w:tplc="BC3CD33E">
+      <w:start w:val="1"/>
+      <w:numFmt w:val="bullet"/>
+      <w:lvlText w:val="o"/>
+      <w:lvlJc w:val="left"/>
+      <w:pPr>
+        <w:ind w:left="6120" w:hanging="360"/>
+      </w:pPr>
+      <w:rPr>
+        <w:rFonts w:ascii="Courier New" w:hAnsi="Courier New" w:hint="default"/>
+      </w:rPr>
+    </w:lvl>
+    <w:lvl w:ilvl="8" w:tplc="89CE126A">
+      <w:start w:val="1"/>
+      <w:numFmt w:val="bullet"/>
+      <w:lvlText w:val=""/>
+      <w:lvlJc w:val="left"/>
+      <w:pPr>
+        <w:ind w:left="6840" w:hanging="360"/>
+      </w:pPr>
+      <w:rPr>
+        <w:rFonts w:ascii="Wingdings" w:hAnsi="Wingdings" w:hint="default"/>
+      </w:rPr>
+    </w:lvl>
+  </w:abstractNum>
+  <w:abstractNum w:abstractNumId="23" w15:restartNumberingAfterBreak="0">
     <w:nsid w:val="332C66BF"/>
     <w:multiLevelType w:val="hybridMultilevel"/>
     <w:tmpl w:val="D3E0F3D2"/>
@@ -33208,7 +34216,7 @@
       </w:rPr>
     </w:lvl>
   </w:abstractNum>
-  <w:abstractNum w:abstractNumId="19" w15:restartNumberingAfterBreak="0">
+  <w:abstractNum w:abstractNumId="24" w15:restartNumberingAfterBreak="0">
     <w:nsid w:val="33A175C8"/>
     <w:multiLevelType w:val="hybridMultilevel"/>
     <w:tmpl w:val="B15EEB8E"/>
@@ -33321,7 +34329,7 @@
       </w:rPr>
     </w:lvl>
   </w:abstractNum>
-  <w:abstractNum w:abstractNumId="20" w15:restartNumberingAfterBreak="0">
+  <w:abstractNum w:abstractNumId="25" w15:restartNumberingAfterBreak="0">
     <w:nsid w:val="36E66560"/>
     <w:multiLevelType w:val="multilevel"/>
     <w:tmpl w:val="0044680E"/>
@@ -33438,7 +34446,7 @@
       </w:rPr>
     </w:lvl>
   </w:abstractNum>
-  <w:abstractNum w:abstractNumId="21" w15:restartNumberingAfterBreak="0">
+  <w:abstractNum w:abstractNumId="26" w15:restartNumberingAfterBreak="0">
     <w:nsid w:val="3A0F11DE"/>
     <w:multiLevelType w:val="hybridMultilevel"/>
     <w:tmpl w:val="4A2A9BB4"/>
@@ -33524,7 +34532,120 @@
       </w:pPr>
     </w:lvl>
   </w:abstractNum>
-  <w:abstractNum w:abstractNumId="22" w15:restartNumberingAfterBreak="0">
+  <w:abstractNum w:abstractNumId="27" w15:restartNumberingAfterBreak="0">
+    <w:nsid w:val="3E1FE74B"/>
+    <w:multiLevelType w:val="hybridMultilevel"/>
+    <w:tmpl w:val="1F9885FC"/>
+    <w:lvl w:ilvl="0" w:tplc="8E0AB6DE">
+      <w:start w:val="1"/>
+      <w:numFmt w:val="bullet"/>
+      <w:lvlText w:val=""/>
+      <w:lvlJc w:val="left"/>
+      <w:pPr>
+        <w:ind w:left="720" w:hanging="360"/>
+      </w:pPr>
+      <w:rPr>
+        <w:rFonts w:ascii="Symbol" w:hAnsi="Symbol" w:hint="default"/>
+      </w:rPr>
+    </w:lvl>
+    <w:lvl w:ilvl="1" w:tplc="038EB254">
+      <w:start w:val="1"/>
+      <w:numFmt w:val="bullet"/>
+      <w:lvlText w:val="o"/>
+      <w:lvlJc w:val="left"/>
+      <w:pPr>
+        <w:ind w:left="1440" w:hanging="360"/>
+      </w:pPr>
+      <w:rPr>
+        <w:rFonts w:ascii="Courier New" w:hAnsi="Courier New" w:hint="default"/>
+      </w:rPr>
+    </w:lvl>
+    <w:lvl w:ilvl="2" w:tplc="D5AA87A6">
+      <w:start w:val="1"/>
+      <w:numFmt w:val="bullet"/>
+      <w:lvlText w:val=""/>
+      <w:lvlJc w:val="left"/>
+      <w:pPr>
+        <w:ind w:left="2160" w:hanging="360"/>
+      </w:pPr>
+      <w:rPr>
+        <w:rFonts w:ascii="Wingdings" w:hAnsi="Wingdings" w:hint="default"/>
+      </w:rPr>
+    </w:lvl>
+    <w:lvl w:ilvl="3" w:tplc="56D6AE46">
+      <w:start w:val="1"/>
+      <w:numFmt w:val="bullet"/>
+      <w:lvlText w:val=""/>
+      <w:lvlJc w:val="left"/>
+      <w:pPr>
+        <w:ind w:left="2880" w:hanging="360"/>
+      </w:pPr>
+      <w:rPr>
+        <w:rFonts w:ascii="Symbol" w:hAnsi="Symbol" w:hint="default"/>
+      </w:rPr>
+    </w:lvl>
+    <w:lvl w:ilvl="4" w:tplc="65EA17DE">
+      <w:start w:val="1"/>
+      <w:numFmt w:val="bullet"/>
+      <w:lvlText w:val="o"/>
+      <w:lvlJc w:val="left"/>
+      <w:pPr>
+        <w:ind w:left="3600" w:hanging="360"/>
+      </w:pPr>
+      <w:rPr>
+        <w:rFonts w:ascii="Courier New" w:hAnsi="Courier New" w:hint="default"/>
+      </w:rPr>
+    </w:lvl>
+    <w:lvl w:ilvl="5" w:tplc="285E1DC4">
+      <w:start w:val="1"/>
+      <w:numFmt w:val="bullet"/>
+      <w:lvlText w:val=""/>
+      <w:lvlJc w:val="left"/>
+      <w:pPr>
+        <w:ind w:left="4320" w:hanging="360"/>
+      </w:pPr>
+      <w:rPr>
+        <w:rFonts w:ascii="Wingdings" w:hAnsi="Wingdings" w:hint="default"/>
+      </w:rPr>
+    </w:lvl>
+    <w:lvl w:ilvl="6" w:tplc="6F8267B0">
+      <w:start w:val="1"/>
+      <w:numFmt w:val="bullet"/>
+      <w:lvlText w:val=""/>
+      <w:lvlJc w:val="left"/>
+      <w:pPr>
+        <w:ind w:left="5040" w:hanging="360"/>
+      </w:pPr>
+      <w:rPr>
+        <w:rFonts w:ascii="Symbol" w:hAnsi="Symbol" w:hint="default"/>
+      </w:rPr>
+    </w:lvl>
+    <w:lvl w:ilvl="7" w:tplc="318C591C">
+      <w:start w:val="1"/>
+      <w:numFmt w:val="bullet"/>
+      <w:lvlText w:val="o"/>
+      <w:lvlJc w:val="left"/>
+      <w:pPr>
+        <w:ind w:left="5760" w:hanging="360"/>
+      </w:pPr>
+      <w:rPr>
+        <w:rFonts w:ascii="Courier New" w:hAnsi="Courier New" w:hint="default"/>
+      </w:rPr>
+    </w:lvl>
+    <w:lvl w:ilvl="8" w:tplc="FF0C1DF8">
+      <w:start w:val="1"/>
+      <w:numFmt w:val="bullet"/>
+      <w:lvlText w:val=""/>
+      <w:lvlJc w:val="left"/>
+      <w:pPr>
+        <w:ind w:left="6480" w:hanging="360"/>
+      </w:pPr>
+      <w:rPr>
+        <w:rFonts w:ascii="Wingdings" w:hAnsi="Wingdings" w:hint="default"/>
+      </w:rPr>
+    </w:lvl>
+  </w:abstractNum>
+  <w:abstractNum w:abstractNumId="28" w15:restartNumberingAfterBreak="0">
     <w:nsid w:val="3E5865FB"/>
     <w:multiLevelType w:val="multilevel"/>
     <w:tmpl w:val="402077D2"/>
@@ -33673,7 +34794,7 @@
       </w:rPr>
     </w:lvl>
   </w:abstractNum>
-  <w:abstractNum w:abstractNumId="23" w15:restartNumberingAfterBreak="0">
+  <w:abstractNum w:abstractNumId="29" w15:restartNumberingAfterBreak="0">
     <w:nsid w:val="3FFA25D9"/>
     <w:multiLevelType w:val="multilevel"/>
     <w:tmpl w:val="393293F4"/>
@@ -33822,7 +34943,7 @@
       </w:rPr>
     </w:lvl>
   </w:abstractNum>
-  <w:abstractNum w:abstractNumId="24" w15:restartNumberingAfterBreak="0">
+  <w:abstractNum w:abstractNumId="30" w15:restartNumberingAfterBreak="0">
     <w:nsid w:val="40EB28EC"/>
     <w:multiLevelType w:val="multilevel"/>
     <w:tmpl w:val="3B406904"/>
@@ -33971,7 +35092,7 @@
       </w:rPr>
     </w:lvl>
   </w:abstractNum>
-  <w:abstractNum w:abstractNumId="25" w15:restartNumberingAfterBreak="0">
+  <w:abstractNum w:abstractNumId="31" w15:restartNumberingAfterBreak="0">
     <w:nsid w:val="4118001F"/>
     <w:multiLevelType w:val="hybridMultilevel"/>
     <w:tmpl w:val="9B5241BC"/>
@@ -34084,7 +35205,120 @@
       </w:rPr>
     </w:lvl>
   </w:abstractNum>
-  <w:abstractNum w:abstractNumId="26" w15:restartNumberingAfterBreak="0">
+  <w:abstractNum w:abstractNumId="32" w15:restartNumberingAfterBreak="0">
+    <w:nsid w:val="415D2493"/>
+    <w:multiLevelType w:val="hybridMultilevel"/>
+    <w:tmpl w:val="1E46AF42"/>
+    <w:lvl w:ilvl="0" w:tplc="1C541E60">
+      <w:start w:val="1"/>
+      <w:numFmt w:val="bullet"/>
+      <w:lvlText w:val=""/>
+      <w:lvlJc w:val="left"/>
+      <w:pPr>
+        <w:ind w:left="1069" w:hanging="360"/>
+      </w:pPr>
+      <w:rPr>
+        <w:rFonts w:ascii="Symbol" w:hAnsi="Symbol" w:hint="default"/>
+      </w:rPr>
+    </w:lvl>
+    <w:lvl w:ilvl="1" w:tplc="D29AEA0E">
+      <w:start w:val="1"/>
+      <w:numFmt w:val="bullet"/>
+      <w:lvlText w:val="o"/>
+      <w:lvlJc w:val="left"/>
+      <w:pPr>
+        <w:ind w:left="1789" w:hanging="360"/>
+      </w:pPr>
+      <w:rPr>
+        <w:rFonts w:ascii="Courier New" w:hAnsi="Courier New" w:hint="default"/>
+      </w:rPr>
+    </w:lvl>
+    <w:lvl w:ilvl="2" w:tplc="E0F4AEA0">
+      <w:start w:val="1"/>
+      <w:numFmt w:val="bullet"/>
+      <w:lvlText w:val=""/>
+      <w:lvlJc w:val="left"/>
+      <w:pPr>
+        <w:ind w:left="2509" w:hanging="360"/>
+      </w:pPr>
+      <w:rPr>
+        <w:rFonts w:ascii="Wingdings" w:hAnsi="Wingdings" w:hint="default"/>
+      </w:rPr>
+    </w:lvl>
+    <w:lvl w:ilvl="3" w:tplc="A2DEC8C6">
+      <w:start w:val="1"/>
+      <w:numFmt w:val="bullet"/>
+      <w:lvlText w:val=""/>
+      <w:lvlJc w:val="left"/>
+      <w:pPr>
+        <w:ind w:left="3229" w:hanging="360"/>
+      </w:pPr>
+      <w:rPr>
+        <w:rFonts w:ascii="Symbol" w:hAnsi="Symbol" w:hint="default"/>
+      </w:rPr>
+    </w:lvl>
+    <w:lvl w:ilvl="4" w:tplc="C97C2100">
+      <w:start w:val="1"/>
+      <w:numFmt w:val="bullet"/>
+      <w:lvlText w:val="o"/>
+      <w:lvlJc w:val="left"/>
+      <w:pPr>
+        <w:ind w:left="3949" w:hanging="360"/>
+      </w:pPr>
+      <w:rPr>
+        <w:rFonts w:ascii="Courier New" w:hAnsi="Courier New" w:hint="default"/>
+      </w:rPr>
+    </w:lvl>
+    <w:lvl w:ilvl="5" w:tplc="8096771C">
+      <w:start w:val="1"/>
+      <w:numFmt w:val="bullet"/>
+      <w:lvlText w:val=""/>
+      <w:lvlJc w:val="left"/>
+      <w:pPr>
+        <w:ind w:left="4669" w:hanging="360"/>
+      </w:pPr>
+      <w:rPr>
+        <w:rFonts w:ascii="Wingdings" w:hAnsi="Wingdings" w:hint="default"/>
+      </w:rPr>
+    </w:lvl>
+    <w:lvl w:ilvl="6" w:tplc="F80A1A3C">
+      <w:start w:val="1"/>
+      <w:numFmt w:val="bullet"/>
+      <w:lvlText w:val=""/>
+      <w:lvlJc w:val="left"/>
+      <w:pPr>
+        <w:ind w:left="5389" w:hanging="360"/>
+      </w:pPr>
+      <w:rPr>
+        <w:rFonts w:ascii="Symbol" w:hAnsi="Symbol" w:hint="default"/>
+      </w:rPr>
+    </w:lvl>
+    <w:lvl w:ilvl="7" w:tplc="F9B8BCFC">
+      <w:start w:val="1"/>
+      <w:numFmt w:val="bullet"/>
+      <w:lvlText w:val="o"/>
+      <w:lvlJc w:val="left"/>
+      <w:pPr>
+        <w:ind w:left="6109" w:hanging="360"/>
+      </w:pPr>
+      <w:rPr>
+        <w:rFonts w:ascii="Courier New" w:hAnsi="Courier New" w:hint="default"/>
+      </w:rPr>
+    </w:lvl>
+    <w:lvl w:ilvl="8" w:tplc="BCA6BAC0">
+      <w:start w:val="1"/>
+      <w:numFmt w:val="bullet"/>
+      <w:lvlText w:val=""/>
+      <w:lvlJc w:val="left"/>
+      <w:pPr>
+        <w:ind w:left="6829" w:hanging="360"/>
+      </w:pPr>
+      <w:rPr>
+        <w:rFonts w:ascii="Wingdings" w:hAnsi="Wingdings" w:hint="default"/>
+      </w:rPr>
+    </w:lvl>
+  </w:abstractNum>
+  <w:abstractNum w:abstractNumId="33" w15:restartNumberingAfterBreak="0">
     <w:nsid w:val="43E605FE"/>
     <w:multiLevelType w:val="hybridMultilevel"/>
     <w:tmpl w:val="23C81354"/>
@@ -34197,7 +35431,346 @@
       </w:rPr>
     </w:lvl>
   </w:abstractNum>
-  <w:abstractNum w:abstractNumId="27" w15:restartNumberingAfterBreak="0">
+  <w:abstractNum w:abstractNumId="34" w15:restartNumberingAfterBreak="0">
+    <w:nsid w:val="4470B55B"/>
+    <w:multiLevelType w:val="hybridMultilevel"/>
+    <w:tmpl w:val="0874A94C"/>
+    <w:lvl w:ilvl="0" w:tplc="3968A268">
+      <w:start w:val="1"/>
+      <w:numFmt w:val="bullet"/>
+      <w:lvlText w:val=""/>
+      <w:lvlJc w:val="left"/>
+      <w:pPr>
+        <w:ind w:left="1080" w:hanging="360"/>
+      </w:pPr>
+      <w:rPr>
+        <w:rFonts w:ascii="Symbol" w:hAnsi="Symbol" w:hint="default"/>
+      </w:rPr>
+    </w:lvl>
+    <w:lvl w:ilvl="1" w:tplc="0BFCFE06">
+      <w:start w:val="1"/>
+      <w:numFmt w:val="bullet"/>
+      <w:lvlText w:val="o"/>
+      <w:lvlJc w:val="left"/>
+      <w:pPr>
+        <w:ind w:left="1800" w:hanging="360"/>
+      </w:pPr>
+      <w:rPr>
+        <w:rFonts w:ascii="Courier New" w:hAnsi="Courier New" w:hint="default"/>
+      </w:rPr>
+    </w:lvl>
+    <w:lvl w:ilvl="2" w:tplc="B57259C8">
+      <w:start w:val="1"/>
+      <w:numFmt w:val="bullet"/>
+      <w:lvlText w:val=""/>
+      <w:lvlJc w:val="left"/>
+      <w:pPr>
+        <w:ind w:left="2520" w:hanging="360"/>
+      </w:pPr>
+      <w:rPr>
+        <w:rFonts w:ascii="Wingdings" w:hAnsi="Wingdings" w:hint="default"/>
+      </w:rPr>
+    </w:lvl>
+    <w:lvl w:ilvl="3" w:tplc="D2BC0BB8">
+      <w:start w:val="1"/>
+      <w:numFmt w:val="bullet"/>
+      <w:lvlText w:val=""/>
+      <w:lvlJc w:val="left"/>
+      <w:pPr>
+        <w:ind w:left="3240" w:hanging="360"/>
+      </w:pPr>
+      <w:rPr>
+        <w:rFonts w:ascii="Symbol" w:hAnsi="Symbol" w:hint="default"/>
+      </w:rPr>
+    </w:lvl>
+    <w:lvl w:ilvl="4" w:tplc="EED4C6FA">
+      <w:start w:val="1"/>
+      <w:numFmt w:val="bullet"/>
+      <w:lvlText w:val="o"/>
+      <w:lvlJc w:val="left"/>
+      <w:pPr>
+        <w:ind w:left="3960" w:hanging="360"/>
+      </w:pPr>
+      <w:rPr>
+        <w:rFonts w:ascii="Courier New" w:hAnsi="Courier New" w:hint="default"/>
+      </w:rPr>
+    </w:lvl>
+    <w:lvl w:ilvl="5" w:tplc="FCEEF07E">
+      <w:start w:val="1"/>
+      <w:numFmt w:val="bullet"/>
+      <w:lvlText w:val=""/>
+      <w:lvlJc w:val="left"/>
+      <w:pPr>
+        <w:ind w:left="4680" w:hanging="360"/>
+      </w:pPr>
+      <w:rPr>
+        <w:rFonts w:ascii="Wingdings" w:hAnsi="Wingdings" w:hint="default"/>
+      </w:rPr>
+    </w:lvl>
+    <w:lvl w:ilvl="6" w:tplc="BD889D3C">
+      <w:start w:val="1"/>
+      <w:numFmt w:val="bullet"/>
+      <w:lvlText w:val=""/>
+      <w:lvlJc w:val="left"/>
+      <w:pPr>
+        <w:ind w:left="5400" w:hanging="360"/>
+      </w:pPr>
+      <w:rPr>
+        <w:rFonts w:ascii="Symbol" w:hAnsi="Symbol" w:hint="default"/>
+      </w:rPr>
+    </w:lvl>
+    <w:lvl w:ilvl="7" w:tplc="8C80B26C">
+      <w:start w:val="1"/>
+      <w:numFmt w:val="bullet"/>
+      <w:lvlText w:val="o"/>
+      <w:lvlJc w:val="left"/>
+      <w:pPr>
+        <w:ind w:left="6120" w:hanging="360"/>
+      </w:pPr>
+      <w:rPr>
+        <w:rFonts w:ascii="Courier New" w:hAnsi="Courier New" w:hint="default"/>
+      </w:rPr>
+    </w:lvl>
+    <w:lvl w:ilvl="8" w:tplc="5CE66D72">
+      <w:start w:val="1"/>
+      <w:numFmt w:val="bullet"/>
+      <w:lvlText w:val=""/>
+      <w:lvlJc w:val="left"/>
+      <w:pPr>
+        <w:ind w:left="6840" w:hanging="360"/>
+      </w:pPr>
+      <w:rPr>
+        <w:rFonts w:ascii="Wingdings" w:hAnsi="Wingdings" w:hint="default"/>
+      </w:rPr>
+    </w:lvl>
+  </w:abstractNum>
+  <w:abstractNum w:abstractNumId="35" w15:restartNumberingAfterBreak="0">
+    <w:nsid w:val="456229BF"/>
+    <w:multiLevelType w:val="hybridMultilevel"/>
+    <w:tmpl w:val="47C0018E"/>
+    <w:lvl w:ilvl="0" w:tplc="EA185806">
+      <w:start w:val="1"/>
+      <w:numFmt w:val="bullet"/>
+      <w:lvlText w:val="o"/>
+      <w:lvlJc w:val="left"/>
+      <w:pPr>
+        <w:ind w:left="1778" w:hanging="360"/>
+      </w:pPr>
+      <w:rPr>
+        <w:rFonts w:ascii="Courier New" w:hAnsi="Courier New" w:hint="default"/>
+      </w:rPr>
+    </w:lvl>
+    <w:lvl w:ilvl="1" w:tplc="46CEC1F2">
+      <w:start w:val="1"/>
+      <w:numFmt w:val="bullet"/>
+      <w:lvlText w:val="o"/>
+      <w:lvlJc w:val="left"/>
+      <w:pPr>
+        <w:ind w:left="2498" w:hanging="360"/>
+      </w:pPr>
+      <w:rPr>
+        <w:rFonts w:ascii="Courier New" w:hAnsi="Courier New" w:hint="default"/>
+      </w:rPr>
+    </w:lvl>
+    <w:lvl w:ilvl="2" w:tplc="05004930">
+      <w:start w:val="1"/>
+      <w:numFmt w:val="bullet"/>
+      <w:lvlText w:val=""/>
+      <w:lvlJc w:val="left"/>
+      <w:pPr>
+        <w:ind w:left="3218" w:hanging="360"/>
+      </w:pPr>
+      <w:rPr>
+        <w:rFonts w:ascii="Wingdings" w:hAnsi="Wingdings" w:hint="default"/>
+      </w:rPr>
+    </w:lvl>
+    <w:lvl w:ilvl="3" w:tplc="17D00EC0">
+      <w:start w:val="1"/>
+      <w:numFmt w:val="bullet"/>
+      <w:lvlText w:val=""/>
+      <w:lvlJc w:val="left"/>
+      <w:pPr>
+        <w:ind w:left="3938" w:hanging="360"/>
+      </w:pPr>
+      <w:rPr>
+        <w:rFonts w:ascii="Symbol" w:hAnsi="Symbol" w:hint="default"/>
+      </w:rPr>
+    </w:lvl>
+    <w:lvl w:ilvl="4" w:tplc="2A405E74">
+      <w:start w:val="1"/>
+      <w:numFmt w:val="bullet"/>
+      <w:lvlText w:val="o"/>
+      <w:lvlJc w:val="left"/>
+      <w:pPr>
+        <w:ind w:left="4658" w:hanging="360"/>
+      </w:pPr>
+      <w:rPr>
+        <w:rFonts w:ascii="Courier New" w:hAnsi="Courier New" w:hint="default"/>
+      </w:rPr>
+    </w:lvl>
+    <w:lvl w:ilvl="5" w:tplc="1862CE38">
+      <w:start w:val="1"/>
+      <w:numFmt w:val="bullet"/>
+      <w:lvlText w:val=""/>
+      <w:lvlJc w:val="left"/>
+      <w:pPr>
+        <w:ind w:left="5378" w:hanging="360"/>
+      </w:pPr>
+      <w:rPr>
+        <w:rFonts w:ascii="Wingdings" w:hAnsi="Wingdings" w:hint="default"/>
+      </w:rPr>
+    </w:lvl>
+    <w:lvl w:ilvl="6" w:tplc="D8F6F18E">
+      <w:start w:val="1"/>
+      <w:numFmt w:val="bullet"/>
+      <w:lvlText w:val=""/>
+      <w:lvlJc w:val="left"/>
+      <w:pPr>
+        <w:ind w:left="6098" w:hanging="360"/>
+      </w:pPr>
+      <w:rPr>
+        <w:rFonts w:ascii="Symbol" w:hAnsi="Symbol" w:hint="default"/>
+      </w:rPr>
+    </w:lvl>
+    <w:lvl w:ilvl="7" w:tplc="5D3C1D88">
+      <w:start w:val="1"/>
+      <w:numFmt w:val="bullet"/>
+      <w:lvlText w:val="o"/>
+      <w:lvlJc w:val="left"/>
+      <w:pPr>
+        <w:ind w:left="6818" w:hanging="360"/>
+      </w:pPr>
+      <w:rPr>
+        <w:rFonts w:ascii="Courier New" w:hAnsi="Courier New" w:hint="default"/>
+      </w:rPr>
+    </w:lvl>
+    <w:lvl w:ilvl="8" w:tplc="5B0096C4">
+      <w:start w:val="1"/>
+      <w:numFmt w:val="bullet"/>
+      <w:lvlText w:val=""/>
+      <w:lvlJc w:val="left"/>
+      <w:pPr>
+        <w:ind w:left="7538" w:hanging="360"/>
+      </w:pPr>
+      <w:rPr>
+        <w:rFonts w:ascii="Wingdings" w:hAnsi="Wingdings" w:hint="default"/>
+      </w:rPr>
+    </w:lvl>
+  </w:abstractNum>
+  <w:abstractNum w:abstractNumId="36" w15:restartNumberingAfterBreak="0">
+    <w:nsid w:val="4B59C007"/>
+    <w:multiLevelType w:val="hybridMultilevel"/>
+    <w:tmpl w:val="A484D708"/>
+    <w:lvl w:ilvl="0" w:tplc="C9486E1C">
+      <w:start w:val="1"/>
+      <w:numFmt w:val="bullet"/>
+      <w:lvlText w:val=""/>
+      <w:lvlJc w:val="left"/>
+      <w:pPr>
+        <w:ind w:left="1080" w:hanging="360"/>
+      </w:pPr>
+      <w:rPr>
+        <w:rFonts w:ascii="Symbol" w:hAnsi="Symbol" w:hint="default"/>
+      </w:rPr>
+    </w:lvl>
+    <w:lvl w:ilvl="1" w:tplc="B2F60090">
+      <w:start w:val="1"/>
+      <w:numFmt w:val="bullet"/>
+      <w:lvlText w:val="o"/>
+      <w:lvlJc w:val="left"/>
+      <w:pPr>
+        <w:ind w:left="1800" w:hanging="360"/>
+      </w:pPr>
+      <w:rPr>
+        <w:rFonts w:ascii="Courier New" w:hAnsi="Courier New" w:hint="default"/>
+      </w:rPr>
+    </w:lvl>
+    <w:lvl w:ilvl="2" w:tplc="FF4A4280">
+      <w:start w:val="1"/>
+      <w:numFmt w:val="bullet"/>
+      <w:lvlText w:val=""/>
+      <w:lvlJc w:val="left"/>
+      <w:pPr>
+        <w:ind w:left="2520" w:hanging="360"/>
+      </w:pPr>
+      <w:rPr>
+        <w:rFonts w:ascii="Wingdings" w:hAnsi="Wingdings" w:hint="default"/>
+      </w:rPr>
+    </w:lvl>
+    <w:lvl w:ilvl="3" w:tplc="7916DF80">
+      <w:start w:val="1"/>
+      <w:numFmt w:val="bullet"/>
+      <w:lvlText w:val=""/>
+      <w:lvlJc w:val="left"/>
+      <w:pPr>
+        <w:ind w:left="3240" w:hanging="360"/>
+      </w:pPr>
+      <w:rPr>
+        <w:rFonts w:ascii="Symbol" w:hAnsi="Symbol" w:hint="default"/>
+      </w:rPr>
+    </w:lvl>
+    <w:lvl w:ilvl="4" w:tplc="ABE0466A">
+      <w:start w:val="1"/>
+      <w:numFmt w:val="bullet"/>
+      <w:lvlText w:val="o"/>
+      <w:lvlJc w:val="left"/>
+      <w:pPr>
+        <w:ind w:left="3960" w:hanging="360"/>
+      </w:pPr>
+      <w:rPr>
+        <w:rFonts w:ascii="Courier New" w:hAnsi="Courier New" w:hint="default"/>
+      </w:rPr>
+    </w:lvl>
+    <w:lvl w:ilvl="5" w:tplc="AB92ADBA">
+      <w:start w:val="1"/>
+      <w:numFmt w:val="bullet"/>
+      <w:lvlText w:val=""/>
+      <w:lvlJc w:val="left"/>
+      <w:pPr>
+        <w:ind w:left="4680" w:hanging="360"/>
+      </w:pPr>
+      <w:rPr>
+        <w:rFonts w:ascii="Wingdings" w:hAnsi="Wingdings" w:hint="default"/>
+      </w:rPr>
+    </w:lvl>
+    <w:lvl w:ilvl="6" w:tplc="30F0EEBE">
+      <w:start w:val="1"/>
+      <w:numFmt w:val="bullet"/>
+      <w:lvlText w:val=""/>
+      <w:lvlJc w:val="left"/>
+      <w:pPr>
+        <w:ind w:left="5400" w:hanging="360"/>
+      </w:pPr>
+      <w:rPr>
+        <w:rFonts w:ascii="Symbol" w:hAnsi="Symbol" w:hint="default"/>
+      </w:rPr>
+    </w:lvl>
+    <w:lvl w:ilvl="7" w:tplc="86084D24">
+      <w:start w:val="1"/>
+      <w:numFmt w:val="bullet"/>
+      <w:lvlText w:val="o"/>
+      <w:lvlJc w:val="left"/>
+      <w:pPr>
+        <w:ind w:left="6120" w:hanging="360"/>
+      </w:pPr>
+      <w:rPr>
+        <w:rFonts w:ascii="Courier New" w:hAnsi="Courier New" w:hint="default"/>
+      </w:rPr>
+    </w:lvl>
+    <w:lvl w:ilvl="8" w:tplc="F5F8AD40">
+      <w:start w:val="1"/>
+      <w:numFmt w:val="bullet"/>
+      <w:lvlText w:val=""/>
+      <w:lvlJc w:val="left"/>
+      <w:pPr>
+        <w:ind w:left="6840" w:hanging="360"/>
+      </w:pPr>
+      <w:rPr>
+        <w:rFonts w:ascii="Wingdings" w:hAnsi="Wingdings" w:hint="default"/>
+      </w:rPr>
+    </w:lvl>
+  </w:abstractNum>
+  <w:abstractNum w:abstractNumId="37" w15:restartNumberingAfterBreak="0">
     <w:nsid w:val="4F8607A4"/>
     <w:multiLevelType w:val="multilevel"/>
     <w:tmpl w:val="C1E4EA6A"/>
@@ -34346,7 +35919,7 @@
       </w:rPr>
     </w:lvl>
   </w:abstractNum>
-  <w:abstractNum w:abstractNumId="28" w15:restartNumberingAfterBreak="0">
+  <w:abstractNum w:abstractNumId="38" w15:restartNumberingAfterBreak="0">
     <w:nsid w:val="505F2014"/>
     <w:multiLevelType w:val="multilevel"/>
     <w:tmpl w:val="AA46ABAE"/>
@@ -34495,7 +36068,7 @@
       </w:rPr>
     </w:lvl>
   </w:abstractNum>
-  <w:abstractNum w:abstractNumId="29" w15:restartNumberingAfterBreak="0">
+  <w:abstractNum w:abstractNumId="39" w15:restartNumberingAfterBreak="0">
     <w:nsid w:val="553A536D"/>
     <w:multiLevelType w:val="hybridMultilevel"/>
     <w:tmpl w:val="E09E8E14"/>
@@ -34608,7 +36181,7 @@
       </w:rPr>
     </w:lvl>
   </w:abstractNum>
-  <w:abstractNum w:abstractNumId="30" w15:restartNumberingAfterBreak="0">
+  <w:abstractNum w:abstractNumId="40" w15:restartNumberingAfterBreak="0">
     <w:nsid w:val="584754DC"/>
     <w:multiLevelType w:val="multilevel"/>
     <w:tmpl w:val="AD38F384"/>
@@ -34725,7 +36298,7 @@
       </w:rPr>
     </w:lvl>
   </w:abstractNum>
-  <w:abstractNum w:abstractNumId="31" w15:restartNumberingAfterBreak="0">
+  <w:abstractNum w:abstractNumId="41" w15:restartNumberingAfterBreak="0">
     <w:nsid w:val="5A1A5CC9"/>
     <w:multiLevelType w:val="hybridMultilevel"/>
     <w:tmpl w:val="C300850E"/>
@@ -34838,7 +36411,7 @@
       </w:rPr>
     </w:lvl>
   </w:abstractNum>
-  <w:abstractNum w:abstractNumId="32" w15:restartNumberingAfterBreak="0">
+  <w:abstractNum w:abstractNumId="42" w15:restartNumberingAfterBreak="0">
     <w:nsid w:val="5CB5C1EE"/>
     <w:multiLevelType w:val="hybridMultilevel"/>
     <w:tmpl w:val="FFFFFFFF"/>
@@ -34951,7 +36524,7 @@
       </w:rPr>
     </w:lvl>
   </w:abstractNum>
-  <w:abstractNum w:abstractNumId="33" w15:restartNumberingAfterBreak="0">
+  <w:abstractNum w:abstractNumId="43" w15:restartNumberingAfterBreak="0">
     <w:nsid w:val="5FFF10E5"/>
     <w:multiLevelType w:val="hybridMultilevel"/>
     <w:tmpl w:val="8836E524"/>
@@ -35037,7 +36610,7 @@
       </w:pPr>
     </w:lvl>
   </w:abstractNum>
-  <w:abstractNum w:abstractNumId="34" w15:restartNumberingAfterBreak="0">
+  <w:abstractNum w:abstractNumId="44" w15:restartNumberingAfterBreak="0">
     <w:nsid w:val="61651912"/>
     <w:multiLevelType w:val="multilevel"/>
     <w:tmpl w:val="F2089DE4"/>
@@ -35186,7 +36759,7 @@
       </w:rPr>
     </w:lvl>
   </w:abstractNum>
-  <w:abstractNum w:abstractNumId="35" w15:restartNumberingAfterBreak="0">
+  <w:abstractNum w:abstractNumId="45" w15:restartNumberingAfterBreak="0">
     <w:nsid w:val="681E10F2"/>
     <w:multiLevelType w:val="hybridMultilevel"/>
     <w:tmpl w:val="7AFA5F90"/>
@@ -35299,7 +36872,7 @@
       </w:rPr>
     </w:lvl>
   </w:abstractNum>
-  <w:abstractNum w:abstractNumId="36" w15:restartNumberingAfterBreak="0">
+  <w:abstractNum w:abstractNumId="46" w15:restartNumberingAfterBreak="0">
     <w:nsid w:val="683D4BC9"/>
     <w:multiLevelType w:val="multilevel"/>
     <w:tmpl w:val="43660148"/>
@@ -35420,7 +36993,7 @@
       </w:pPr>
     </w:lvl>
   </w:abstractNum>
-  <w:abstractNum w:abstractNumId="37" w15:restartNumberingAfterBreak="0">
+  <w:abstractNum w:abstractNumId="47" w15:restartNumberingAfterBreak="0">
     <w:nsid w:val="686125E9"/>
     <w:multiLevelType w:val="multilevel"/>
     <w:tmpl w:val="27BA7BA2"/>
@@ -35506,7 +37079,7 @@
       </w:pPr>
     </w:lvl>
   </w:abstractNum>
-  <w:abstractNum w:abstractNumId="38" w15:restartNumberingAfterBreak="0">
+  <w:abstractNum w:abstractNumId="48" w15:restartNumberingAfterBreak="0">
     <w:nsid w:val="68C50988"/>
     <w:multiLevelType w:val="hybridMultilevel"/>
     <w:tmpl w:val="B9D6E788"/>
@@ -35619,7 +37192,7 @@
       </w:rPr>
     </w:lvl>
   </w:abstractNum>
-  <w:abstractNum w:abstractNumId="39" w15:restartNumberingAfterBreak="0">
+  <w:abstractNum w:abstractNumId="49" w15:restartNumberingAfterBreak="0">
     <w:nsid w:val="6A3F3C76"/>
     <w:multiLevelType w:val="multilevel"/>
     <w:tmpl w:val="969A09C8"/>
@@ -35740,7 +37313,7 @@
       </w:pPr>
     </w:lvl>
   </w:abstractNum>
-  <w:abstractNum w:abstractNumId="40" w15:restartNumberingAfterBreak="0">
+  <w:abstractNum w:abstractNumId="50" w15:restartNumberingAfterBreak="0">
     <w:nsid w:val="6BAA29C1"/>
     <w:multiLevelType w:val="multilevel"/>
     <w:tmpl w:val="316EAE1E"/>
@@ -35889,7 +37462,7 @@
       </w:rPr>
     </w:lvl>
   </w:abstractNum>
-  <w:abstractNum w:abstractNumId="41" w15:restartNumberingAfterBreak="0">
+  <w:abstractNum w:abstractNumId="51" w15:restartNumberingAfterBreak="0">
     <w:nsid w:val="6C177C5C"/>
     <w:multiLevelType w:val="multilevel"/>
     <w:tmpl w:val="7526ADAA"/>
@@ -36010,7 +37583,7 @@
       </w:pPr>
     </w:lvl>
   </w:abstractNum>
-  <w:abstractNum w:abstractNumId="42" w15:restartNumberingAfterBreak="0">
+  <w:abstractNum w:abstractNumId="52" w15:restartNumberingAfterBreak="0">
     <w:nsid w:val="6D7F6708"/>
     <w:multiLevelType w:val="multilevel"/>
     <w:tmpl w:val="E69CB644"/>
@@ -36159,7 +37732,7 @@
       </w:rPr>
     </w:lvl>
   </w:abstractNum>
-  <w:abstractNum w:abstractNumId="43" w15:restartNumberingAfterBreak="0">
+  <w:abstractNum w:abstractNumId="53" w15:restartNumberingAfterBreak="0">
     <w:nsid w:val="7CE95C27"/>
     <w:multiLevelType w:val="multilevel"/>
     <w:tmpl w:val="13C8323E"/>
@@ -36245,7 +37818,346 @@
       </w:pPr>
     </w:lvl>
   </w:abstractNum>
-  <w:abstractNum w:abstractNumId="44" w15:restartNumberingAfterBreak="0">
+  <w:abstractNum w:abstractNumId="54" w15:restartNumberingAfterBreak="0">
+    <w:nsid w:val="7D79CB93"/>
+    <w:multiLevelType w:val="hybridMultilevel"/>
+    <w:tmpl w:val="9B86DB12"/>
+    <w:lvl w:ilvl="0" w:tplc="C00C0C94">
+      <w:start w:val="1"/>
+      <w:numFmt w:val="bullet"/>
+      <w:lvlText w:val=""/>
+      <w:lvlJc w:val="left"/>
+      <w:pPr>
+        <w:ind w:left="1069" w:hanging="360"/>
+      </w:pPr>
+      <w:rPr>
+        <w:rFonts w:ascii="Symbol" w:hAnsi="Symbol" w:hint="default"/>
+      </w:rPr>
+    </w:lvl>
+    <w:lvl w:ilvl="1" w:tplc="F35A7B38">
+      <w:start w:val="1"/>
+      <w:numFmt w:val="bullet"/>
+      <w:lvlText w:val="o"/>
+      <w:lvlJc w:val="left"/>
+      <w:pPr>
+        <w:ind w:left="1789" w:hanging="360"/>
+      </w:pPr>
+      <w:rPr>
+        <w:rFonts w:ascii="Courier New" w:hAnsi="Courier New" w:hint="default"/>
+      </w:rPr>
+    </w:lvl>
+    <w:lvl w:ilvl="2" w:tplc="844E235E">
+      <w:start w:val="1"/>
+      <w:numFmt w:val="bullet"/>
+      <w:lvlText w:val=""/>
+      <w:lvlJc w:val="left"/>
+      <w:pPr>
+        <w:ind w:left="2509" w:hanging="360"/>
+      </w:pPr>
+      <w:rPr>
+        <w:rFonts w:ascii="Wingdings" w:hAnsi="Wingdings" w:hint="default"/>
+      </w:rPr>
+    </w:lvl>
+    <w:lvl w:ilvl="3" w:tplc="1C123C02">
+      <w:start w:val="1"/>
+      <w:numFmt w:val="bullet"/>
+      <w:lvlText w:val=""/>
+      <w:lvlJc w:val="left"/>
+      <w:pPr>
+        <w:ind w:left="3229" w:hanging="360"/>
+      </w:pPr>
+      <w:rPr>
+        <w:rFonts w:ascii="Symbol" w:hAnsi="Symbol" w:hint="default"/>
+      </w:rPr>
+    </w:lvl>
+    <w:lvl w:ilvl="4" w:tplc="9AC86C9C">
+      <w:start w:val="1"/>
+      <w:numFmt w:val="bullet"/>
+      <w:lvlText w:val="o"/>
+      <w:lvlJc w:val="left"/>
+      <w:pPr>
+        <w:ind w:left="3949" w:hanging="360"/>
+      </w:pPr>
+      <w:rPr>
+        <w:rFonts w:ascii="Courier New" w:hAnsi="Courier New" w:hint="default"/>
+      </w:rPr>
+    </w:lvl>
+    <w:lvl w:ilvl="5" w:tplc="34F884A8">
+      <w:start w:val="1"/>
+      <w:numFmt w:val="bullet"/>
+      <w:lvlText w:val=""/>
+      <w:lvlJc w:val="left"/>
+      <w:pPr>
+        <w:ind w:left="4669" w:hanging="360"/>
+      </w:pPr>
+      <w:rPr>
+        <w:rFonts w:ascii="Wingdings" w:hAnsi="Wingdings" w:hint="default"/>
+      </w:rPr>
+    </w:lvl>
+    <w:lvl w:ilvl="6" w:tplc="C0D0687C">
+      <w:start w:val="1"/>
+      <w:numFmt w:val="bullet"/>
+      <w:lvlText w:val=""/>
+      <w:lvlJc w:val="left"/>
+      <w:pPr>
+        <w:ind w:left="5389" w:hanging="360"/>
+      </w:pPr>
+      <w:rPr>
+        <w:rFonts w:ascii="Symbol" w:hAnsi="Symbol" w:hint="default"/>
+      </w:rPr>
+    </w:lvl>
+    <w:lvl w:ilvl="7" w:tplc="B80C3B24">
+      <w:start w:val="1"/>
+      <w:numFmt w:val="bullet"/>
+      <w:lvlText w:val="o"/>
+      <w:lvlJc w:val="left"/>
+      <w:pPr>
+        <w:ind w:left="6109" w:hanging="360"/>
+      </w:pPr>
+      <w:rPr>
+        <w:rFonts w:ascii="Courier New" w:hAnsi="Courier New" w:hint="default"/>
+      </w:rPr>
+    </w:lvl>
+    <w:lvl w:ilvl="8" w:tplc="22206F74">
+      <w:start w:val="1"/>
+      <w:numFmt w:val="bullet"/>
+      <w:lvlText w:val=""/>
+      <w:lvlJc w:val="left"/>
+      <w:pPr>
+        <w:ind w:left="6829" w:hanging="360"/>
+      </w:pPr>
+      <w:rPr>
+        <w:rFonts w:ascii="Wingdings" w:hAnsi="Wingdings" w:hint="default"/>
+      </w:rPr>
+    </w:lvl>
+  </w:abstractNum>
+  <w:abstractNum w:abstractNumId="55" w15:restartNumberingAfterBreak="0">
+    <w:nsid w:val="7EE1A119"/>
+    <w:multiLevelType w:val="hybridMultilevel"/>
+    <w:tmpl w:val="6E86A18A"/>
+    <w:lvl w:ilvl="0" w:tplc="CFF8ECEE">
+      <w:start w:val="1"/>
+      <w:numFmt w:val="bullet"/>
+      <w:lvlText w:val="o"/>
+      <w:lvlJc w:val="left"/>
+      <w:pPr>
+        <w:ind w:left="1080" w:hanging="360"/>
+      </w:pPr>
+      <w:rPr>
+        <w:rFonts w:ascii="Courier New" w:hAnsi="Courier New" w:hint="default"/>
+      </w:rPr>
+    </w:lvl>
+    <w:lvl w:ilvl="1" w:tplc="0CB01CDE">
+      <w:start w:val="1"/>
+      <w:numFmt w:val="bullet"/>
+      <w:lvlText w:val="o"/>
+      <w:lvlJc w:val="left"/>
+      <w:pPr>
+        <w:ind w:left="1800" w:hanging="360"/>
+      </w:pPr>
+      <w:rPr>
+        <w:rFonts w:ascii="Courier New" w:hAnsi="Courier New" w:hint="default"/>
+      </w:rPr>
+    </w:lvl>
+    <w:lvl w:ilvl="2" w:tplc="F67E089A">
+      <w:start w:val="1"/>
+      <w:numFmt w:val="bullet"/>
+      <w:lvlText w:val=""/>
+      <w:lvlJc w:val="left"/>
+      <w:pPr>
+        <w:ind w:left="2520" w:hanging="360"/>
+      </w:pPr>
+      <w:rPr>
+        <w:rFonts w:ascii="Wingdings" w:hAnsi="Wingdings" w:hint="default"/>
+      </w:rPr>
+    </w:lvl>
+    <w:lvl w:ilvl="3" w:tplc="67F829B6">
+      <w:start w:val="1"/>
+      <w:numFmt w:val="bullet"/>
+      <w:lvlText w:val=""/>
+      <w:lvlJc w:val="left"/>
+      <w:pPr>
+        <w:ind w:left="3240" w:hanging="360"/>
+      </w:pPr>
+      <w:rPr>
+        <w:rFonts w:ascii="Symbol" w:hAnsi="Symbol" w:hint="default"/>
+      </w:rPr>
+    </w:lvl>
+    <w:lvl w:ilvl="4" w:tplc="A790B3DC">
+      <w:start w:val="1"/>
+      <w:numFmt w:val="bullet"/>
+      <w:lvlText w:val="o"/>
+      <w:lvlJc w:val="left"/>
+      <w:pPr>
+        <w:ind w:left="3960" w:hanging="360"/>
+      </w:pPr>
+      <w:rPr>
+        <w:rFonts w:ascii="Courier New" w:hAnsi="Courier New" w:hint="default"/>
+      </w:rPr>
+    </w:lvl>
+    <w:lvl w:ilvl="5" w:tplc="9C4C950A">
+      <w:start w:val="1"/>
+      <w:numFmt w:val="bullet"/>
+      <w:lvlText w:val=""/>
+      <w:lvlJc w:val="left"/>
+      <w:pPr>
+        <w:ind w:left="4680" w:hanging="360"/>
+      </w:pPr>
+      <w:rPr>
+        <w:rFonts w:ascii="Wingdings" w:hAnsi="Wingdings" w:hint="default"/>
+      </w:rPr>
+    </w:lvl>
+    <w:lvl w:ilvl="6" w:tplc="08502412">
+      <w:start w:val="1"/>
+      <w:numFmt w:val="bullet"/>
+      <w:lvlText w:val=""/>
+      <w:lvlJc w:val="left"/>
+      <w:pPr>
+        <w:ind w:left="5400" w:hanging="360"/>
+      </w:pPr>
+      <w:rPr>
+        <w:rFonts w:ascii="Symbol" w:hAnsi="Symbol" w:hint="default"/>
+      </w:rPr>
+    </w:lvl>
+    <w:lvl w:ilvl="7" w:tplc="35E293C2">
+      <w:start w:val="1"/>
+      <w:numFmt w:val="bullet"/>
+      <w:lvlText w:val="o"/>
+      <w:lvlJc w:val="left"/>
+      <w:pPr>
+        <w:ind w:left="6120" w:hanging="360"/>
+      </w:pPr>
+      <w:rPr>
+        <w:rFonts w:ascii="Courier New" w:hAnsi="Courier New" w:hint="default"/>
+      </w:rPr>
+    </w:lvl>
+    <w:lvl w:ilvl="8" w:tplc="030AF822">
+      <w:start w:val="1"/>
+      <w:numFmt w:val="bullet"/>
+      <w:lvlText w:val=""/>
+      <w:lvlJc w:val="left"/>
+      <w:pPr>
+        <w:ind w:left="6840" w:hanging="360"/>
+      </w:pPr>
+      <w:rPr>
+        <w:rFonts w:ascii="Wingdings" w:hAnsi="Wingdings" w:hint="default"/>
+      </w:rPr>
+    </w:lvl>
+  </w:abstractNum>
+  <w:abstractNum w:abstractNumId="56" w15:restartNumberingAfterBreak="0">
+    <w:nsid w:val="7F900A0E"/>
+    <w:multiLevelType w:val="hybridMultilevel"/>
+    <w:tmpl w:val="531E03DA"/>
+    <w:lvl w:ilvl="0" w:tplc="1B7EF1EA">
+      <w:start w:val="1"/>
+      <w:numFmt w:val="bullet"/>
+      <w:lvlText w:val=""/>
+      <w:lvlJc w:val="left"/>
+      <w:pPr>
+        <w:ind w:left="720" w:hanging="360"/>
+      </w:pPr>
+      <w:rPr>
+        <w:rFonts w:ascii="Symbol" w:hAnsi="Symbol" w:hint="default"/>
+      </w:rPr>
+    </w:lvl>
+    <w:lvl w:ilvl="1" w:tplc="479C937C">
+      <w:start w:val="1"/>
+      <w:numFmt w:val="bullet"/>
+      <w:lvlText w:val="o"/>
+      <w:lvlJc w:val="left"/>
+      <w:pPr>
+        <w:ind w:left="1440" w:hanging="360"/>
+      </w:pPr>
+      <w:rPr>
+        <w:rFonts w:ascii="Courier New" w:hAnsi="Courier New" w:hint="default"/>
+      </w:rPr>
+    </w:lvl>
+    <w:lvl w:ilvl="2" w:tplc="A5A094D4">
+      <w:start w:val="1"/>
+      <w:numFmt w:val="bullet"/>
+      <w:lvlText w:val=""/>
+      <w:lvlJc w:val="left"/>
+      <w:pPr>
+        <w:ind w:left="2160" w:hanging="360"/>
+      </w:pPr>
+      <w:rPr>
+        <w:rFonts w:ascii="Wingdings" w:hAnsi="Wingdings" w:hint="default"/>
+      </w:rPr>
+    </w:lvl>
+    <w:lvl w:ilvl="3" w:tplc="F4DA0024">
+      <w:start w:val="1"/>
+      <w:numFmt w:val="bullet"/>
+      <w:lvlText w:val=""/>
+      <w:lvlJc w:val="left"/>
+      <w:pPr>
+        <w:ind w:left="2880" w:hanging="360"/>
+      </w:pPr>
+      <w:rPr>
+        <w:rFonts w:ascii="Symbol" w:hAnsi="Symbol" w:hint="default"/>
+      </w:rPr>
+    </w:lvl>
+    <w:lvl w:ilvl="4" w:tplc="DABE3808">
+      <w:start w:val="1"/>
+      <w:numFmt w:val="bullet"/>
+      <w:lvlText w:val="o"/>
+      <w:lvlJc w:val="left"/>
+      <w:pPr>
+        <w:ind w:left="3600" w:hanging="360"/>
+      </w:pPr>
+      <w:rPr>
+        <w:rFonts w:ascii="Courier New" w:hAnsi="Courier New" w:hint="default"/>
+      </w:rPr>
+    </w:lvl>
+    <w:lvl w:ilvl="5" w:tplc="0AA6EB48">
+      <w:start w:val="1"/>
+      <w:numFmt w:val="bullet"/>
+      <w:lvlText w:val=""/>
+      <w:lvlJc w:val="left"/>
+      <w:pPr>
+        <w:ind w:left="4320" w:hanging="360"/>
+      </w:pPr>
+      <w:rPr>
+        <w:rFonts w:ascii="Wingdings" w:hAnsi="Wingdings" w:hint="default"/>
+      </w:rPr>
+    </w:lvl>
+    <w:lvl w:ilvl="6" w:tplc="AAEE1D9E">
+      <w:start w:val="1"/>
+      <w:numFmt w:val="bullet"/>
+      <w:lvlText w:val=""/>
+      <w:lvlJc w:val="left"/>
+      <w:pPr>
+        <w:ind w:left="5040" w:hanging="360"/>
+      </w:pPr>
+      <w:rPr>
+        <w:rFonts w:ascii="Symbol" w:hAnsi="Symbol" w:hint="default"/>
+      </w:rPr>
+    </w:lvl>
+    <w:lvl w:ilvl="7" w:tplc="87AE9574">
+      <w:start w:val="1"/>
+      <w:numFmt w:val="bullet"/>
+      <w:lvlText w:val="o"/>
+      <w:lvlJc w:val="left"/>
+      <w:pPr>
+        <w:ind w:left="5760" w:hanging="360"/>
+      </w:pPr>
+      <w:rPr>
+        <w:rFonts w:ascii="Courier New" w:hAnsi="Courier New" w:hint="default"/>
+      </w:rPr>
+    </w:lvl>
+    <w:lvl w:ilvl="8" w:tplc="08A029BA">
+      <w:start w:val="1"/>
+      <w:numFmt w:val="bullet"/>
+      <w:lvlText w:val=""/>
+      <w:lvlJc w:val="left"/>
+      <w:pPr>
+        <w:ind w:left="6480" w:hanging="360"/>
+      </w:pPr>
+      <w:rPr>
+        <w:rFonts w:ascii="Wingdings" w:hAnsi="Wingdings" w:hint="default"/>
+      </w:rPr>
+    </w:lvl>
+  </w:abstractNum>
+  <w:abstractNum w:abstractNumId="57" w15:restartNumberingAfterBreak="0">
     <w:nsid w:val="7FEE2755"/>
     <w:multiLevelType w:val="hybridMultilevel"/>
     <w:tmpl w:val="481A6BE2"/>
@@ -36332,28 +38244,28 @@
     </w:lvl>
   </w:abstractNum>
   <w:num w:numId="1" w16cid:durableId="352456896">
-    <w:abstractNumId w:val="32"/>
+    <w:abstractNumId w:val="42"/>
   </w:num>
   <w:num w:numId="2" w16cid:durableId="1638873880">
-    <w:abstractNumId w:val="17"/>
+    <w:abstractNumId w:val="21"/>
   </w:num>
   <w:num w:numId="3" w16cid:durableId="2126195383">
-    <w:abstractNumId w:val="33"/>
+    <w:abstractNumId w:val="43"/>
   </w:num>
   <w:num w:numId="4" w16cid:durableId="28459949">
-    <w:abstractNumId w:val="44"/>
+    <w:abstractNumId w:val="57"/>
   </w:num>
   <w:num w:numId="5" w16cid:durableId="1613049291">
     <w:abstractNumId w:val="5"/>
   </w:num>
   <w:num w:numId="6" w16cid:durableId="1671103158">
-    <w:abstractNumId w:val="21"/>
+    <w:abstractNumId w:val="26"/>
   </w:num>
   <w:num w:numId="7" w16cid:durableId="1070007855">
-    <w:abstractNumId w:val="30"/>
+    <w:abstractNumId w:val="40"/>
   </w:num>
   <w:num w:numId="8" w16cid:durableId="2143494518">
-    <w:abstractNumId w:val="30"/>
+    <w:abstractNumId w:val="40"/>
     <w:lvlOverride w:ilvl="0">
       <w:startOverride w:val="1"/>
     </w:lvlOverride>
@@ -36383,10 +38295,10 @@
     </w:lvlOverride>
   </w:num>
   <w:num w:numId="9" w16cid:durableId="587733001">
-    <w:abstractNumId w:val="20"/>
+    <w:abstractNumId w:val="25"/>
   </w:num>
   <w:num w:numId="10" w16cid:durableId="1334185610">
-    <w:abstractNumId w:val="20"/>
+    <w:abstractNumId w:val="25"/>
     <w:lvlOverride w:ilvl="0">
       <w:startOverride w:val="1"/>
     </w:lvlOverride>
@@ -36416,115 +38328,154 @@
     </w:lvlOverride>
   </w:num>
   <w:num w:numId="11" w16cid:durableId="582299710">
-    <w:abstractNumId w:val="38"/>
+    <w:abstractNumId w:val="48"/>
   </w:num>
   <w:num w:numId="12" w16cid:durableId="1230768097">
     <w:abstractNumId w:val="0"/>
   </w:num>
   <w:num w:numId="13" w16cid:durableId="517357859">
-    <w:abstractNumId w:val="40"/>
+    <w:abstractNumId w:val="50"/>
   </w:num>
   <w:num w:numId="14" w16cid:durableId="384766166">
-    <w:abstractNumId w:val="13"/>
+    <w:abstractNumId w:val="16"/>
   </w:num>
   <w:num w:numId="15" w16cid:durableId="1224179676">
     <w:abstractNumId w:val="2"/>
   </w:num>
   <w:num w:numId="16" w16cid:durableId="1927372745">
-    <w:abstractNumId w:val="34"/>
+    <w:abstractNumId w:val="44"/>
   </w:num>
   <w:num w:numId="17" w16cid:durableId="27030260">
-    <w:abstractNumId w:val="42"/>
+    <w:abstractNumId w:val="52"/>
   </w:num>
   <w:num w:numId="18" w16cid:durableId="1038581616">
-    <w:abstractNumId w:val="23"/>
+    <w:abstractNumId w:val="29"/>
   </w:num>
   <w:num w:numId="19" w16cid:durableId="682437901">
-    <w:abstractNumId w:val="24"/>
+    <w:abstractNumId w:val="30"/>
   </w:num>
   <w:num w:numId="20" w16cid:durableId="1132093661">
-    <w:abstractNumId w:val="26"/>
+    <w:abstractNumId w:val="33"/>
   </w:num>
   <w:num w:numId="21" w16cid:durableId="480780785">
-    <w:abstractNumId w:val="15"/>
+    <w:abstractNumId w:val="18"/>
   </w:num>
   <w:num w:numId="22" w16cid:durableId="1734694440">
-    <w:abstractNumId w:val="28"/>
+    <w:abstractNumId w:val="38"/>
   </w:num>
   <w:num w:numId="23" w16cid:durableId="1736010680">
     <w:abstractNumId w:val="1"/>
   </w:num>
   <w:num w:numId="24" w16cid:durableId="966200252">
-    <w:abstractNumId w:val="27"/>
+    <w:abstractNumId w:val="37"/>
   </w:num>
   <w:num w:numId="25" w16cid:durableId="1661425836">
-    <w:abstractNumId w:val="9"/>
+    <w:abstractNumId w:val="10"/>
   </w:num>
   <w:num w:numId="26" w16cid:durableId="1304312601">
-    <w:abstractNumId w:val="43"/>
+    <w:abstractNumId w:val="53"/>
   </w:num>
   <w:num w:numId="27" w16cid:durableId="1754622543">
-    <w:abstractNumId w:val="37"/>
+    <w:abstractNumId w:val="47"/>
   </w:num>
   <w:num w:numId="28" w16cid:durableId="46733377">
-    <w:abstractNumId w:val="18"/>
+    <w:abstractNumId w:val="23"/>
   </w:num>
   <w:num w:numId="29" w16cid:durableId="942958018">
-    <w:abstractNumId w:val="29"/>
+    <w:abstractNumId w:val="39"/>
   </w:num>
   <w:num w:numId="30" w16cid:durableId="583030665">
-    <w:abstractNumId w:val="22"/>
+    <w:abstractNumId w:val="28"/>
   </w:num>
   <w:num w:numId="31" w16cid:durableId="1356469462">
     <w:abstractNumId w:val="7"/>
   </w:num>
   <w:num w:numId="32" w16cid:durableId="1592738642">
+    <w:abstractNumId w:val="41"/>
+  </w:num>
+  <w:num w:numId="33" w16cid:durableId="985280777">
+    <w:abstractNumId w:val="46"/>
+  </w:num>
+  <w:num w:numId="34" w16cid:durableId="1563710883">
+    <w:abstractNumId w:val="9"/>
+  </w:num>
+  <w:num w:numId="35" w16cid:durableId="1681423543">
     <w:abstractNumId w:val="31"/>
   </w:num>
-  <w:num w:numId="33" w16cid:durableId="985280777">
-    <w:abstractNumId w:val="36"/>
-  </w:num>
-  <w:num w:numId="34" w16cid:durableId="1563710883">
-    <w:abstractNumId w:val="8"/>
-  </w:num>
-  <w:num w:numId="35" w16cid:durableId="1681423543">
-    <w:abstractNumId w:val="25"/>
-  </w:num>
   <w:num w:numId="36" w16cid:durableId="446318697">
-    <w:abstractNumId w:val="19"/>
+    <w:abstractNumId w:val="24"/>
   </w:num>
   <w:num w:numId="37" w16cid:durableId="1329556009">
-    <w:abstractNumId w:val="39"/>
+    <w:abstractNumId w:val="49"/>
   </w:num>
   <w:num w:numId="38" w16cid:durableId="1450196485">
     <w:abstractNumId w:val="3"/>
   </w:num>
   <w:num w:numId="39" w16cid:durableId="749279566">
-    <w:abstractNumId w:val="35"/>
+    <w:abstractNumId w:val="45"/>
   </w:num>
   <w:num w:numId="40" w16cid:durableId="1722246858">
-    <w:abstractNumId w:val="14"/>
+    <w:abstractNumId w:val="17"/>
   </w:num>
   <w:num w:numId="41" w16cid:durableId="1749881837">
-    <w:abstractNumId w:val="41"/>
+    <w:abstractNumId w:val="51"/>
   </w:num>
   <w:num w:numId="42" w16cid:durableId="1109931402">
-    <w:abstractNumId w:val="12"/>
+    <w:abstractNumId w:val="15"/>
   </w:num>
   <w:num w:numId="43" w16cid:durableId="75326627">
     <w:abstractNumId w:val="6"/>
   </w:num>
   <w:num w:numId="44" w16cid:durableId="1394698279">
-    <w:abstractNumId w:val="16"/>
+    <w:abstractNumId w:val="20"/>
   </w:num>
   <w:num w:numId="45" w16cid:durableId="41636926">
-    <w:abstractNumId w:val="11"/>
+    <w:abstractNumId w:val="14"/>
   </w:num>
   <w:num w:numId="46" w16cid:durableId="1604724819">
-    <w:abstractNumId w:val="10"/>
+    <w:abstractNumId w:val="12"/>
   </w:num>
   <w:num w:numId="47" w16cid:durableId="1185901845">
     <w:abstractNumId w:val="4"/>
+  </w:num>
+  <w:num w:numId="48" w16cid:durableId="264387063">
+    <w:abstractNumId w:val="56"/>
+  </w:num>
+  <w:num w:numId="49" w16cid:durableId="1685671621">
+    <w:abstractNumId w:val="27"/>
+  </w:num>
+  <w:num w:numId="50" w16cid:durableId="466163279">
+    <w:abstractNumId w:val="54"/>
+  </w:num>
+  <w:num w:numId="51" w16cid:durableId="1109472177">
+    <w:abstractNumId w:val="35"/>
+  </w:num>
+  <w:num w:numId="52" w16cid:durableId="2074085685">
+    <w:abstractNumId w:val="13"/>
+  </w:num>
+  <w:num w:numId="53" w16cid:durableId="109708780">
+    <w:abstractNumId w:val="19"/>
+  </w:num>
+  <w:num w:numId="54" w16cid:durableId="204410986">
+    <w:abstractNumId w:val="32"/>
+  </w:num>
+  <w:num w:numId="55" w16cid:durableId="2020807853">
+    <w:abstractNumId w:val="11"/>
+  </w:num>
+  <w:num w:numId="56" w16cid:durableId="775901585">
+    <w:abstractNumId w:val="22"/>
+  </w:num>
+  <w:num w:numId="57" w16cid:durableId="1253054332">
+    <w:abstractNumId w:val="55"/>
+  </w:num>
+  <w:num w:numId="58" w16cid:durableId="2009169824">
+    <w:abstractNumId w:val="36"/>
+  </w:num>
+  <w:num w:numId="59" w16cid:durableId="970867451">
+    <w:abstractNumId w:val="34"/>
+  </w:num>
+  <w:num w:numId="60" w16cid:durableId="1677028243">
+    <w:abstractNumId w:val="8"/>
   </w:num>
 </w:numbering>
 </file>
